--- a/WGU 170 PBO (2).docx
+++ b/WGU 170 PBO (2).docx
@@ -1,6 +1,6 @@
 
 <file path=word/document.xml><?xml version="1.0" encoding="utf-8"?>
-<w:document xmlns:wpc="http://schemas.microsoft.com/office/word/2010/wordprocessingCanvas" xmlns:cx="http://schemas.microsoft.com/office/drawing/2014/chartex" xmlns:cx1="http://schemas.microsoft.com/office/drawing/2015/9/8/chartex" xmlns:cx2="http://schemas.microsoft.com/office/drawing/2015/10/21/chartex" xmlns:cx3="http://schemas.microsoft.com/office/drawing/2016/5/9/chartex" xmlns:cx4="http://schemas.microsoft.com/office/drawing/2016/5/10/chartex" xmlns:cx5="http://schemas.microsoft.com/office/drawing/2016/5/11/chartex" xmlns:cx6="http://schemas.microsoft.com/office/drawing/2016/5/12/chartex" xmlns:cx7="http://schemas.microsoft.com/office/drawing/2016/5/13/chartex" xmlns:cx8="http://schemas.microsoft.com/office/drawing/2016/5/14/chartex" xmlns:mc="http://schemas.openxmlformats.org/markup-compatibility/2006" xmlns:aink="http://schemas.microsoft.com/office/drawing/2016/ink" xmlns:am3d="http://schemas.microsoft.com/office/drawing/2017/model3d" xmlns:o="urn:schemas-microsoft-com:office:office" xmlns:oel="http://schemas.microsoft.com/office/2019/extlst" xmlns:r="http://schemas.openxmlformats.org/officeDocument/2006/relationships" xmlns:m="http://schemas.openxmlformats.org/officeDocument/2006/math" xmlns:v="urn:schemas-microsoft-com:vml" xmlns:wp14="http://schemas.microsoft.com/office/word/2010/wordprocessingDrawing" xmlns:wp="http://schemas.openxmlformats.org/drawingml/2006/wordprocessingDrawing" xmlns:w10="urn:schemas-microsoft-com:office:word" xmlns:w="http://schemas.openxmlformats.org/wordprocessingml/2006/main" xmlns:w14="http://schemas.microsoft.com/office/word/2010/wordml" xmlns:w15="http://schemas.microsoft.com/office/word/2012/wordml" xmlns:w16cex="http://schemas.microsoft.com/office/word/2018/wordml/cex" xmlns:w16cid="http://schemas.microsoft.com/office/word/2016/wordml/cid" xmlns:w16="http://schemas.microsoft.com/office/word/2018/wordml" xmlns:w16sdtdh="http://schemas.microsoft.com/office/word/2020/wordml/sdtdatahash" xmlns:w16se="http://schemas.microsoft.com/office/word/2015/wordml/symex" xmlns:wpg="http://schemas.microsoft.com/office/word/2010/wordprocessingGroup" xmlns:wpi="http://schemas.microsoft.com/office/word/2010/wordprocessingInk" xmlns:wne="http://schemas.microsoft.com/office/word/2006/wordml" xmlns:wps="http://schemas.microsoft.com/office/word/2010/wordprocessingShape" mc:Ignorable="w14 w15 w16se w16cid w16 w16cex w16sdtdh wp14">
+<w:document xmlns:wpc="http://schemas.microsoft.com/office/word/2010/wordprocessingCanvas" xmlns:cx="http://schemas.microsoft.com/office/drawing/2014/chartex" xmlns:cx1="http://schemas.microsoft.com/office/drawing/2015/9/8/chartex" xmlns:cx2="http://schemas.microsoft.com/office/drawing/2015/10/21/chartex" xmlns:cx3="http://schemas.microsoft.com/office/drawing/2016/5/9/chartex" xmlns:cx4="http://schemas.microsoft.com/office/drawing/2016/5/10/chartex" xmlns:cx5="http://schemas.microsoft.com/office/drawing/2016/5/11/chartex" xmlns:cx6="http://schemas.microsoft.com/office/drawing/2016/5/12/chartex" xmlns:cx7="http://schemas.microsoft.com/office/drawing/2016/5/13/chartex" xmlns:cx8="http://schemas.microsoft.com/office/drawing/2016/5/14/chartex" xmlns:mc="http://schemas.openxmlformats.org/markup-compatibility/2006" xmlns:aink="http://schemas.microsoft.com/office/drawing/2016/ink" xmlns:am3d="http://schemas.microsoft.com/office/drawing/2017/model3d" xmlns:o="urn:schemas-microsoft-com:office:office" xmlns:r="http://schemas.openxmlformats.org/officeDocument/2006/relationships" xmlns:m="http://schemas.openxmlformats.org/officeDocument/2006/math" xmlns:v="urn:schemas-microsoft-com:vml" xmlns:wp14="http://schemas.microsoft.com/office/word/2010/wordprocessingDrawing" xmlns:wp="http://schemas.openxmlformats.org/drawingml/2006/wordprocessingDrawing" xmlns:w10="urn:schemas-microsoft-com:office:word" xmlns:w="http://schemas.openxmlformats.org/wordprocessingml/2006/main" xmlns:w14="http://schemas.microsoft.com/office/word/2010/wordml" xmlns:w15="http://schemas.microsoft.com/office/word/2012/wordml" xmlns:w16cex="http://schemas.microsoft.com/office/word/2018/wordml/cex" xmlns:w16cid="http://schemas.microsoft.com/office/word/2016/wordml/cid" xmlns:w16="http://schemas.microsoft.com/office/word/2018/wordml" xmlns:w16sdtdh="http://schemas.microsoft.com/office/word/2020/wordml/sdtdatahash" xmlns:w16se="http://schemas.microsoft.com/office/word/2015/wordml/symex" xmlns:wpg="http://schemas.microsoft.com/office/word/2010/wordprocessingGroup" xmlns:wpi="http://schemas.microsoft.com/office/word/2010/wordprocessingInk" xmlns:wne="http://schemas.microsoft.com/office/word/2006/wordml" xmlns:wps="http://schemas.microsoft.com/office/word/2010/wordprocessingShape" mc:Ignorable="w14 w15 w16se w16cid w16 w16cex w16sdtdh wp14">
   <w:body>
     <w:p>
       <w:pPr>
@@ -122,9 +122,9 @@
           <w:sz w:val="20"/>
           <w:szCs w:val="20"/>
         </w:rPr>
-        <w:t xml:space="preserve">To adhere to the 2NF I started by grouping what was similar features like all the attributes with bagel types together or info that’s specific to the order of said bagel like order ID, date then went into bagel order. </w:t>
-      </w:r>
-      <w:proofErr w:type="gramStart"/>
+        <w:t xml:space="preserve">To adhere to the 2NF I started by grouping what was similar features like all the attributes with bagel types together or info that’s specific to the order of said bagel like order ID, date then went into bagel order. Finally Bagel </w:t>
+      </w:r>
+      <w:proofErr w:type="spellStart"/>
       <w:r>
         <w:rPr>
           <w:rFonts w:ascii="Arial" w:hAnsi="Arial" w:cs="Arial"/>
@@ -132,9 +132,9 @@
           <w:sz w:val="20"/>
           <w:szCs w:val="20"/>
         </w:rPr>
-        <w:t>Finally</w:t>
-      </w:r>
-      <w:proofErr w:type="gramEnd"/>
+        <w:t>OrderLine</w:t>
+      </w:r>
+      <w:proofErr w:type="spellEnd"/>
       <w:r>
         <w:rPr>
           <w:rFonts w:ascii="Arial" w:hAnsi="Arial" w:cs="Arial"/>
@@ -142,9 +142,11 @@
           <w:sz w:val="20"/>
           <w:szCs w:val="20"/>
         </w:rPr>
-        <w:t xml:space="preserve"> Bagel </w:t>
-      </w:r>
-      <w:proofErr w:type="spellStart"/>
+        <w:t xml:space="preserve"> Items is used to make sure the customer’s order with the specific bagel is met. </w:t>
+      </w:r>
+      <w:r>
+        <w:t xml:space="preserve"> </w:t>
+      </w:r>
       <w:r>
         <w:rPr>
           <w:rFonts w:ascii="Arial" w:hAnsi="Arial" w:cs="Arial"/>
@@ -152,9 +154,9 @@
           <w:sz w:val="20"/>
           <w:szCs w:val="20"/>
         </w:rPr>
-        <w:t>OrderLine</w:t>
-      </w:r>
-      <w:proofErr w:type="spellEnd"/>
+        <w:t xml:space="preserve">Since there can be multiple items in one order the </w:t>
+      </w:r>
+      <w:proofErr w:type="spellStart"/>
       <w:r>
         <w:rPr>
           <w:rFonts w:ascii="Arial" w:hAnsi="Arial" w:cs="Arial"/>
@@ -162,7 +164,17 @@
           <w:sz w:val="20"/>
           <w:szCs w:val="20"/>
         </w:rPr>
-        <w:t xml:space="preserve"> Items is used to make sure the customer’s order with the specific bagel is met. </w:t>
+        <w:t>cardinatialy</w:t>
+      </w:r>
+      <w:proofErr w:type="spellEnd"/>
+      <w:r>
+        <w:rPr>
+          <w:rFonts w:ascii="Arial" w:hAnsi="Arial" w:cs="Arial"/>
+          <w:color w:val="000000"/>
+          <w:sz w:val="20"/>
+          <w:szCs w:val="20"/>
+        </w:rPr>
+        <w:t xml:space="preserve"> is 1 to many (bagel order - bagel items line)</w:t>
       </w:r>
       <w:r>
         <w:t xml:space="preserve"> </w:t>
@@ -174,59 +186,7 @@
           <w:sz w:val="20"/>
           <w:szCs w:val="20"/>
         </w:rPr>
-        <w:t xml:space="preserve">Since there can be multiple items in one order the </w:t>
-      </w:r>
-      <w:proofErr w:type="spellStart"/>
-      <w:r>
-        <w:rPr>
-          <w:rFonts w:ascii="Arial" w:hAnsi="Arial" w:cs="Arial"/>
-          <w:color w:val="000000"/>
-          <w:sz w:val="20"/>
-          <w:szCs w:val="20"/>
-        </w:rPr>
-        <w:t>cardinatialy</w:t>
-      </w:r>
-      <w:proofErr w:type="spellEnd"/>
-      <w:r>
-        <w:rPr>
-          <w:rFonts w:ascii="Arial" w:hAnsi="Arial" w:cs="Arial"/>
-          <w:color w:val="000000"/>
-          <w:sz w:val="20"/>
-          <w:szCs w:val="20"/>
-        </w:rPr>
-        <w:t xml:space="preserve"> is 1 to many (bagel order - bagel items line)</w:t>
-      </w:r>
-      <w:r>
-        <w:t xml:space="preserve"> </w:t>
-      </w:r>
-      <w:r>
-        <w:rPr>
-          <w:rFonts w:ascii="Arial" w:hAnsi="Arial" w:cs="Arial"/>
-          <w:color w:val="000000"/>
-          <w:sz w:val="20"/>
-          <w:szCs w:val="20"/>
-        </w:rPr>
-        <w:t xml:space="preserve">And since there can be many </w:t>
-      </w:r>
-      <w:proofErr w:type="gramStart"/>
-      <w:r>
-        <w:rPr>
-          <w:rFonts w:ascii="Arial" w:hAnsi="Arial" w:cs="Arial"/>
-          <w:color w:val="000000"/>
-          <w:sz w:val="20"/>
-          <w:szCs w:val="20"/>
-        </w:rPr>
-        <w:t>instance</w:t>
-      </w:r>
-      <w:proofErr w:type="gramEnd"/>
-      <w:r>
-        <w:rPr>
-          <w:rFonts w:ascii="Arial" w:hAnsi="Arial" w:cs="Arial"/>
-          <w:color w:val="000000"/>
-          <w:sz w:val="20"/>
-          <w:szCs w:val="20"/>
-        </w:rPr>
-        <w:t xml:space="preserve"> of the line items to one bagel</w:t>
+        <w:t>And since there can be many instance of the line items to one bagel</w:t>
       </w:r>
     </w:p>
     <w:p/>
@@ -347,27 +307,7 @@
           <w:sz w:val="20"/>
           <w:szCs w:val="20"/>
         </w:rPr>
-        <w:t xml:space="preserve"> key of customer ID </w:t>
-      </w:r>
-      <w:proofErr w:type="gramStart"/>
-      <w:r>
-        <w:rPr>
-          <w:rFonts w:ascii="Arial" w:hAnsi="Arial" w:cs="Arial"/>
-          <w:color w:val="000000"/>
-          <w:sz w:val="20"/>
-          <w:szCs w:val="20"/>
-        </w:rPr>
-        <w:t>and also</w:t>
-      </w:r>
-      <w:proofErr w:type="gramEnd"/>
-      <w:r>
-        <w:rPr>
-          <w:rFonts w:ascii="Arial" w:hAnsi="Arial" w:cs="Arial"/>
-          <w:color w:val="000000"/>
-          <w:sz w:val="20"/>
-          <w:szCs w:val="20"/>
-        </w:rPr>
-        <w:t xml:space="preserve"> a customer table using customer ID as a primary key. These changes make the table cleaner and save memory </w:t>
+        <w:t xml:space="preserve"> key of customer ID and also a customer table using customer ID as a primary key. These changes make the table cleaner and save memory </w:t>
       </w:r>
       <w:r>
         <w:rPr>
@@ -773,25 +713,43 @@
           <w:sz w:val="18"/>
           <w:szCs w:val="18"/>
         </w:rPr>
-        <w:t xml:space="preserve">` </w:t>
-      </w:r>
-      <w:proofErr w:type="gramStart"/>
-      <w:r>
-        <w:rPr>
-          <w:rFonts w:ascii="Menlo" w:hAnsi="Menlo" w:cs="Menlo"/>
-          <w:sz w:val="18"/>
-          <w:szCs w:val="18"/>
-        </w:rPr>
-        <w:t>int(</w:t>
-      </w:r>
-      <w:proofErr w:type="gramEnd"/>
-      <w:r>
-        <w:rPr>
-          <w:rFonts w:ascii="Menlo" w:hAnsi="Menlo" w:cs="Menlo"/>
-          <w:sz w:val="18"/>
-          <w:szCs w:val="18"/>
-        </w:rPr>
-        <w:t>11) NOT NULL,</w:t>
+        <w:t>` int(11) NOT NULL,</w:t>
+      </w:r>
+    </w:p>
+    <w:p>
+      <w:pPr>
+        <w:spacing w:line="270" w:lineRule="atLeast"/>
+        <w:rPr>
+          <w:rFonts w:ascii="Menlo" w:hAnsi="Menlo" w:cs="Menlo"/>
+          <w:sz w:val="18"/>
+          <w:szCs w:val="18"/>
+        </w:rPr>
+      </w:pPr>
+      <w:r>
+        <w:rPr>
+          <w:rFonts w:ascii="Menlo" w:hAnsi="Menlo" w:cs="Menlo"/>
+          <w:sz w:val="18"/>
+          <w:szCs w:val="18"/>
+        </w:rPr>
+        <w:t xml:space="preserve">  `</w:t>
+      </w:r>
+      <w:proofErr w:type="spellStart"/>
+      <w:r>
+        <w:rPr>
+          <w:rFonts w:ascii="Menlo" w:hAnsi="Menlo" w:cs="Menlo"/>
+          <w:sz w:val="18"/>
+          <w:szCs w:val="18"/>
+        </w:rPr>
+        <w:t>shop_id</w:t>
+      </w:r>
+      <w:proofErr w:type="spellEnd"/>
+      <w:r>
+        <w:rPr>
+          <w:rFonts w:ascii="Menlo" w:hAnsi="Menlo" w:cs="Menlo"/>
+          <w:sz w:val="18"/>
+          <w:szCs w:val="18"/>
+        </w:rPr>
+        <w:t>` int(11) NOT NULL,</w:t>
       </w:r>
     </w:p>
     <w:p>
@@ -819,6 +777,176 @@
           <w:sz w:val="18"/>
           <w:szCs w:val="18"/>
         </w:rPr>
+        <w:t>supplier_id</w:t>
+      </w:r>
+      <w:proofErr w:type="spellEnd"/>
+      <w:r>
+        <w:rPr>
+          <w:rFonts w:ascii="Menlo" w:hAnsi="Menlo" w:cs="Menlo"/>
+          <w:sz w:val="18"/>
+          <w:szCs w:val="18"/>
+        </w:rPr>
+        <w:t>` int(11) NOT NULL,</w:t>
+      </w:r>
+    </w:p>
+    <w:p>
+      <w:pPr>
+        <w:spacing w:line="270" w:lineRule="atLeast"/>
+        <w:rPr>
+          <w:rFonts w:ascii="Menlo" w:hAnsi="Menlo" w:cs="Menlo"/>
+          <w:sz w:val="18"/>
+          <w:szCs w:val="18"/>
+        </w:rPr>
+      </w:pPr>
+      <w:r>
+        <w:rPr>
+          <w:rFonts w:ascii="Menlo" w:hAnsi="Menlo" w:cs="Menlo"/>
+          <w:sz w:val="18"/>
+          <w:szCs w:val="18"/>
+        </w:rPr>
+        <w:t xml:space="preserve">  `</w:t>
+      </w:r>
+      <w:proofErr w:type="spellStart"/>
+      <w:r>
+        <w:rPr>
+          <w:rFonts w:ascii="Menlo" w:hAnsi="Menlo" w:cs="Menlo"/>
+          <w:sz w:val="18"/>
+          <w:szCs w:val="18"/>
+        </w:rPr>
+        <w:t>coffee_name</w:t>
+      </w:r>
+      <w:proofErr w:type="spellEnd"/>
+      <w:r>
+        <w:rPr>
+          <w:rFonts w:ascii="Menlo" w:hAnsi="Menlo" w:cs="Menlo"/>
+          <w:sz w:val="18"/>
+          <w:szCs w:val="18"/>
+        </w:rPr>
+        <w:t>` varchar(30) DEFAULT NULL,</w:t>
+      </w:r>
+    </w:p>
+    <w:p>
+      <w:pPr>
+        <w:spacing w:line="270" w:lineRule="atLeast"/>
+        <w:rPr>
+          <w:rFonts w:ascii="Menlo" w:hAnsi="Menlo" w:cs="Menlo"/>
+          <w:sz w:val="18"/>
+          <w:szCs w:val="18"/>
+        </w:rPr>
+      </w:pPr>
+      <w:r>
+        <w:rPr>
+          <w:rFonts w:ascii="Menlo" w:hAnsi="Menlo" w:cs="Menlo"/>
+          <w:sz w:val="18"/>
+          <w:szCs w:val="18"/>
+        </w:rPr>
+        <w:t xml:space="preserve">  `</w:t>
+      </w:r>
+      <w:proofErr w:type="spellStart"/>
+      <w:r>
+        <w:rPr>
+          <w:rFonts w:ascii="Menlo" w:hAnsi="Menlo" w:cs="Menlo"/>
+          <w:sz w:val="18"/>
+          <w:szCs w:val="18"/>
+        </w:rPr>
+        <w:t>price_per_pound</w:t>
+      </w:r>
+      <w:proofErr w:type="spellEnd"/>
+      <w:r>
+        <w:rPr>
+          <w:rFonts w:ascii="Menlo" w:hAnsi="Menlo" w:cs="Menlo"/>
+          <w:sz w:val="18"/>
+          <w:szCs w:val="18"/>
+        </w:rPr>
+        <w:t>` decimal(5,2) DEFAULT NULL</w:t>
+      </w:r>
+    </w:p>
+    <w:p>
+      <w:pPr>
+        <w:spacing w:line="270" w:lineRule="atLeast"/>
+        <w:rPr>
+          <w:rFonts w:ascii="Menlo" w:hAnsi="Menlo" w:cs="Menlo"/>
+          <w:sz w:val="18"/>
+          <w:szCs w:val="18"/>
+        </w:rPr>
+      </w:pPr>
+      <w:r>
+        <w:rPr>
+          <w:rFonts w:ascii="Menlo" w:hAnsi="Menlo" w:cs="Menlo"/>
+          <w:sz w:val="18"/>
+          <w:szCs w:val="18"/>
+        </w:rPr>
+        <w:t xml:space="preserve">) </w:t>
+      </w:r>
+      <w:r>
+        <w:rPr>
+          <w:rFonts w:ascii="Menlo" w:hAnsi="Menlo" w:cs="Menlo"/>
+          <w:sz w:val="18"/>
+          <w:szCs w:val="18"/>
+        </w:rPr>
+        <w:t>ALTER TABLE `Coffee`</w:t>
+      </w:r>
+    </w:p>
+    <w:p>
+      <w:pPr>
+        <w:spacing w:line="270" w:lineRule="atLeast"/>
+        <w:rPr>
+          <w:rFonts w:ascii="Menlo" w:hAnsi="Menlo" w:cs="Menlo"/>
+          <w:sz w:val="18"/>
+          <w:szCs w:val="18"/>
+        </w:rPr>
+      </w:pPr>
+      <w:r>
+        <w:rPr>
+          <w:rFonts w:ascii="Menlo" w:hAnsi="Menlo" w:cs="Menlo"/>
+          <w:sz w:val="18"/>
+          <w:szCs w:val="18"/>
+        </w:rPr>
+        <w:t xml:space="preserve">  ADD PRIMARY KEY (`</w:t>
+      </w:r>
+      <w:proofErr w:type="spellStart"/>
+      <w:r>
+        <w:rPr>
+          <w:rFonts w:ascii="Menlo" w:hAnsi="Menlo" w:cs="Menlo"/>
+          <w:sz w:val="18"/>
+          <w:szCs w:val="18"/>
+        </w:rPr>
+        <w:t>coffee_id</w:t>
+      </w:r>
+      <w:proofErr w:type="spellEnd"/>
+      <w:r>
+        <w:rPr>
+          <w:rFonts w:ascii="Menlo" w:hAnsi="Menlo" w:cs="Menlo"/>
+          <w:sz w:val="18"/>
+          <w:szCs w:val="18"/>
+        </w:rPr>
+        <w:t>`),</w:t>
+      </w:r>
+    </w:p>
+    <w:p>
+      <w:pPr>
+        <w:spacing w:line="270" w:lineRule="atLeast"/>
+        <w:rPr>
+          <w:rFonts w:ascii="Menlo" w:hAnsi="Menlo" w:cs="Menlo"/>
+          <w:sz w:val="18"/>
+          <w:szCs w:val="18"/>
+        </w:rPr>
+      </w:pPr>
+      <w:r>
+        <w:rPr>
+          <w:rFonts w:ascii="Menlo" w:hAnsi="Menlo" w:cs="Menlo"/>
+          <w:sz w:val="18"/>
+          <w:szCs w:val="18"/>
+        </w:rPr>
+        <w:t xml:space="preserve">  ADD KEY `</w:t>
+      </w:r>
+      <w:proofErr w:type="spellStart"/>
+      <w:r>
+        <w:rPr>
+          <w:rFonts w:ascii="Menlo" w:hAnsi="Menlo" w:cs="Menlo"/>
+          <w:sz w:val="18"/>
+          <w:szCs w:val="18"/>
+        </w:rPr>
         <w:t>shop_id</w:t>
       </w:r>
       <w:proofErr w:type="spellEnd"/>
@@ -828,25 +956,25 @@
           <w:sz w:val="18"/>
           <w:szCs w:val="18"/>
         </w:rPr>
-        <w:t xml:space="preserve">` </w:t>
-      </w:r>
-      <w:proofErr w:type="gramStart"/>
-      <w:r>
-        <w:rPr>
-          <w:rFonts w:ascii="Menlo" w:hAnsi="Menlo" w:cs="Menlo"/>
-          <w:sz w:val="18"/>
-          <w:szCs w:val="18"/>
-        </w:rPr>
-        <w:t>int(</w:t>
-      </w:r>
-      <w:proofErr w:type="gramEnd"/>
-      <w:r>
-        <w:rPr>
-          <w:rFonts w:ascii="Menlo" w:hAnsi="Menlo" w:cs="Menlo"/>
-          <w:sz w:val="18"/>
-          <w:szCs w:val="18"/>
-        </w:rPr>
-        <w:t>11) NOT NULL,</w:t>
+        <w:t>` (`</w:t>
+      </w:r>
+      <w:proofErr w:type="spellStart"/>
+      <w:r>
+        <w:rPr>
+          <w:rFonts w:ascii="Menlo" w:hAnsi="Menlo" w:cs="Menlo"/>
+          <w:sz w:val="18"/>
+          <w:szCs w:val="18"/>
+        </w:rPr>
+        <w:t>shop_id</w:t>
+      </w:r>
+      <w:proofErr w:type="spellEnd"/>
+      <w:r>
+        <w:rPr>
+          <w:rFonts w:ascii="Menlo" w:hAnsi="Menlo" w:cs="Menlo"/>
+          <w:sz w:val="18"/>
+          <w:szCs w:val="18"/>
+        </w:rPr>
+        <w:t>`),</w:t>
       </w:r>
     </w:p>
     <w:p>
@@ -864,7 +992,7 @@
           <w:sz w:val="18"/>
           <w:szCs w:val="18"/>
         </w:rPr>
-        <w:t xml:space="preserve">  `</w:t>
+        <w:t xml:space="preserve">  ADD KEY `</w:t>
       </w:r>
       <w:proofErr w:type="spellStart"/>
       <w:r>
@@ -882,25 +1010,25 @@
           <w:sz w:val="18"/>
           <w:szCs w:val="18"/>
         </w:rPr>
-        <w:t xml:space="preserve">` </w:t>
-      </w:r>
-      <w:proofErr w:type="gramStart"/>
-      <w:r>
-        <w:rPr>
-          <w:rFonts w:ascii="Menlo" w:hAnsi="Menlo" w:cs="Menlo"/>
-          <w:sz w:val="18"/>
-          <w:szCs w:val="18"/>
-        </w:rPr>
-        <w:t>int(</w:t>
-      </w:r>
-      <w:proofErr w:type="gramEnd"/>
-      <w:r>
-        <w:rPr>
-          <w:rFonts w:ascii="Menlo" w:hAnsi="Menlo" w:cs="Menlo"/>
-          <w:sz w:val="18"/>
-          <w:szCs w:val="18"/>
-        </w:rPr>
-        <w:t>11) NOT NULL,</w:t>
+        <w:t>` (`</w:t>
+      </w:r>
+      <w:proofErr w:type="spellStart"/>
+      <w:r>
+        <w:rPr>
+          <w:rFonts w:ascii="Menlo" w:hAnsi="Menlo" w:cs="Menlo"/>
+          <w:sz w:val="18"/>
+          <w:szCs w:val="18"/>
+        </w:rPr>
+        <w:t>supplier_id</w:t>
+      </w:r>
+      <w:proofErr w:type="spellEnd"/>
+      <w:r>
+        <w:rPr>
+          <w:rFonts w:ascii="Menlo" w:hAnsi="Menlo" w:cs="Menlo"/>
+          <w:sz w:val="18"/>
+          <w:szCs w:val="18"/>
+        </w:rPr>
+        <w:t>`);</w:t>
       </w:r>
     </w:p>
     <w:p>
@@ -918,43 +1046,7 @@
           <w:sz w:val="18"/>
           <w:szCs w:val="18"/>
         </w:rPr>
-        <w:t xml:space="preserve">  `</w:t>
-      </w:r>
-      <w:proofErr w:type="spellStart"/>
-      <w:r>
-        <w:rPr>
-          <w:rFonts w:ascii="Menlo" w:hAnsi="Menlo" w:cs="Menlo"/>
-          <w:sz w:val="18"/>
-          <w:szCs w:val="18"/>
-        </w:rPr>
-        <w:t>coffee_name</w:t>
-      </w:r>
-      <w:proofErr w:type="spellEnd"/>
-      <w:r>
-        <w:rPr>
-          <w:rFonts w:ascii="Menlo" w:hAnsi="Menlo" w:cs="Menlo"/>
-          <w:sz w:val="18"/>
-          <w:szCs w:val="18"/>
-        </w:rPr>
-        <w:t xml:space="preserve">` </w:t>
-      </w:r>
-      <w:proofErr w:type="gramStart"/>
-      <w:r>
-        <w:rPr>
-          <w:rFonts w:ascii="Menlo" w:hAnsi="Menlo" w:cs="Menlo"/>
-          <w:sz w:val="18"/>
-          <w:szCs w:val="18"/>
-        </w:rPr>
-        <w:t>varchar(</w:t>
-      </w:r>
-      <w:proofErr w:type="gramEnd"/>
-      <w:r>
-        <w:rPr>
-          <w:rFonts w:ascii="Menlo" w:hAnsi="Menlo" w:cs="Menlo"/>
-          <w:sz w:val="18"/>
-          <w:szCs w:val="18"/>
-        </w:rPr>
-        <w:t>30) DEFAULT NULL,</w:t>
+        <w:t>ALTER TABLE `Coffee`</w:t>
       </w:r>
     </w:p>
     <w:p>
@@ -972,43 +1064,25 @@
           <w:sz w:val="18"/>
           <w:szCs w:val="18"/>
         </w:rPr>
-        <w:t xml:space="preserve">  `</w:t>
-      </w:r>
-      <w:proofErr w:type="spellStart"/>
-      <w:r>
-        <w:rPr>
-          <w:rFonts w:ascii="Menlo" w:hAnsi="Menlo" w:cs="Menlo"/>
-          <w:sz w:val="18"/>
-          <w:szCs w:val="18"/>
-        </w:rPr>
-        <w:t>price_per_pound</w:t>
-      </w:r>
-      <w:proofErr w:type="spellEnd"/>
-      <w:r>
-        <w:rPr>
-          <w:rFonts w:ascii="Menlo" w:hAnsi="Menlo" w:cs="Menlo"/>
-          <w:sz w:val="18"/>
-          <w:szCs w:val="18"/>
-        </w:rPr>
-        <w:t xml:space="preserve">` </w:t>
-      </w:r>
-      <w:proofErr w:type="gramStart"/>
-      <w:r>
-        <w:rPr>
-          <w:rFonts w:ascii="Menlo" w:hAnsi="Menlo" w:cs="Menlo"/>
-          <w:sz w:val="18"/>
-          <w:szCs w:val="18"/>
-        </w:rPr>
-        <w:t>decimal(</w:t>
-      </w:r>
-      <w:proofErr w:type="gramEnd"/>
-      <w:r>
-        <w:rPr>
-          <w:rFonts w:ascii="Menlo" w:hAnsi="Menlo" w:cs="Menlo"/>
-          <w:sz w:val="18"/>
-          <w:szCs w:val="18"/>
-        </w:rPr>
-        <w:t>5,2) DEFAULT NULL</w:t>
+        <w:t xml:space="preserve">  MODIFY `</w:t>
+      </w:r>
+      <w:proofErr w:type="spellStart"/>
+      <w:r>
+        <w:rPr>
+          <w:rFonts w:ascii="Menlo" w:hAnsi="Menlo" w:cs="Menlo"/>
+          <w:sz w:val="18"/>
+          <w:szCs w:val="18"/>
+        </w:rPr>
+        <w:t>coffee_id</w:t>
+      </w:r>
+      <w:proofErr w:type="spellEnd"/>
+      <w:r>
+        <w:rPr>
+          <w:rFonts w:ascii="Menlo" w:hAnsi="Menlo" w:cs="Menlo"/>
+          <w:sz w:val="18"/>
+          <w:szCs w:val="18"/>
+        </w:rPr>
+        <w:t>` int(11) NOT NULL AUTO_INCREMENT;</w:t>
       </w:r>
     </w:p>
     <w:p>
@@ -1016,21 +1090,15 @@
         <w:spacing w:line="270" w:lineRule="atLeast"/>
         <w:rPr>
           <w:rFonts w:ascii="Menlo" w:hAnsi="Menlo" w:cs="Menlo"/>
-          <w:sz w:val="18"/>
-          <w:szCs w:val="18"/>
-        </w:rPr>
-      </w:pPr>
-      <w:r>
-        <w:rPr>
-          <w:rFonts w:ascii="Menlo" w:hAnsi="Menlo" w:cs="Menlo"/>
-          <w:sz w:val="18"/>
-          <w:szCs w:val="18"/>
-        </w:rPr>
-        <w:t xml:space="preserve">) </w:t>
-      </w:r>
-      <w:r>
-        <w:rPr>
-          <w:rFonts w:ascii="Menlo" w:hAnsi="Menlo" w:cs="Menlo"/>
+          <w:color w:val="000000" w:themeColor="text1"/>
+          <w:sz w:val="18"/>
+          <w:szCs w:val="18"/>
+        </w:rPr>
+      </w:pPr>
+      <w:r>
+        <w:rPr>
+          <w:rFonts w:ascii="Menlo" w:hAnsi="Menlo" w:cs="Menlo"/>
+          <w:color w:val="000000" w:themeColor="text1"/>
           <w:sz w:val="18"/>
           <w:szCs w:val="18"/>
         </w:rPr>
@@ -1042,31 +1110,75 @@
         <w:spacing w:line="270" w:lineRule="atLeast"/>
         <w:rPr>
           <w:rFonts w:ascii="Menlo" w:hAnsi="Menlo" w:cs="Menlo"/>
-          <w:sz w:val="18"/>
-          <w:szCs w:val="18"/>
-        </w:rPr>
-      </w:pPr>
-      <w:r>
-        <w:rPr>
-          <w:rFonts w:ascii="Menlo" w:hAnsi="Menlo" w:cs="Menlo"/>
-          <w:sz w:val="18"/>
-          <w:szCs w:val="18"/>
-        </w:rPr>
-        <w:t xml:space="preserve">  ADD PRIMARY KEY (`</w:t>
-      </w:r>
-      <w:proofErr w:type="spellStart"/>
-      <w:r>
-        <w:rPr>
-          <w:rFonts w:ascii="Menlo" w:hAnsi="Menlo" w:cs="Menlo"/>
-          <w:sz w:val="18"/>
-          <w:szCs w:val="18"/>
-        </w:rPr>
-        <w:t>coffee_id</w:t>
-      </w:r>
-      <w:proofErr w:type="spellEnd"/>
-      <w:r>
-        <w:rPr>
-          <w:rFonts w:ascii="Menlo" w:hAnsi="Menlo" w:cs="Menlo"/>
+          <w:color w:val="000000" w:themeColor="text1"/>
+          <w:sz w:val="18"/>
+          <w:szCs w:val="18"/>
+        </w:rPr>
+      </w:pPr>
+      <w:r>
+        <w:rPr>
+          <w:rFonts w:ascii="Menlo" w:hAnsi="Menlo" w:cs="Menlo"/>
+          <w:color w:val="000000" w:themeColor="text1"/>
+          <w:sz w:val="18"/>
+          <w:szCs w:val="18"/>
+        </w:rPr>
+        <w:t xml:space="preserve">  ADD CONSTRAINT `coffee_ibfk_1` FOREIGN KEY (`</w:t>
+      </w:r>
+      <w:proofErr w:type="spellStart"/>
+      <w:r>
+        <w:rPr>
+          <w:rFonts w:ascii="Menlo" w:hAnsi="Menlo" w:cs="Menlo"/>
+          <w:color w:val="000000" w:themeColor="text1"/>
+          <w:sz w:val="18"/>
+          <w:szCs w:val="18"/>
+        </w:rPr>
+        <w:t>shop_id</w:t>
+      </w:r>
+      <w:proofErr w:type="spellEnd"/>
+      <w:r>
+        <w:rPr>
+          <w:rFonts w:ascii="Menlo" w:hAnsi="Menlo" w:cs="Menlo"/>
+          <w:color w:val="000000" w:themeColor="text1"/>
+          <w:sz w:val="18"/>
+          <w:szCs w:val="18"/>
+        </w:rPr>
+        <w:t>`) REFERENCES `</w:t>
+      </w:r>
+      <w:proofErr w:type="spellStart"/>
+      <w:r>
+        <w:rPr>
+          <w:rFonts w:ascii="Menlo" w:hAnsi="Menlo" w:cs="Menlo"/>
+          <w:color w:val="000000" w:themeColor="text1"/>
+          <w:sz w:val="18"/>
+          <w:szCs w:val="18"/>
+        </w:rPr>
+        <w:t>Coffee_Shop</w:t>
+      </w:r>
+      <w:proofErr w:type="spellEnd"/>
+      <w:r>
+        <w:rPr>
+          <w:rFonts w:ascii="Menlo" w:hAnsi="Menlo" w:cs="Menlo"/>
+          <w:color w:val="000000" w:themeColor="text1"/>
+          <w:sz w:val="18"/>
+          <w:szCs w:val="18"/>
+        </w:rPr>
+        <w:t>` (`</w:t>
+      </w:r>
+      <w:proofErr w:type="spellStart"/>
+      <w:r>
+        <w:rPr>
+          <w:rFonts w:ascii="Menlo" w:hAnsi="Menlo" w:cs="Menlo"/>
+          <w:color w:val="000000" w:themeColor="text1"/>
+          <w:sz w:val="18"/>
+          <w:szCs w:val="18"/>
+        </w:rPr>
+        <w:t>shop_id</w:t>
+      </w:r>
+      <w:proofErr w:type="spellEnd"/>
+      <w:r>
+        <w:rPr>
+          <w:rFonts w:ascii="Menlo" w:hAnsi="Menlo" w:cs="Menlo"/>
+          <w:color w:val="000000" w:themeColor="text1"/>
           <w:sz w:val="18"/>
           <w:szCs w:val="18"/>
         </w:rPr>
@@ -1078,76 +1190,25 @@
         <w:spacing w:line="270" w:lineRule="atLeast"/>
         <w:rPr>
           <w:rFonts w:ascii="Menlo" w:hAnsi="Menlo" w:cs="Menlo"/>
-          <w:sz w:val="18"/>
-          <w:szCs w:val="18"/>
-        </w:rPr>
-      </w:pPr>
-      <w:r>
-        <w:rPr>
-          <w:rFonts w:ascii="Menlo" w:hAnsi="Menlo" w:cs="Menlo"/>
-          <w:sz w:val="18"/>
-          <w:szCs w:val="18"/>
-        </w:rPr>
-        <w:t xml:space="preserve">  ADD KEY `</w:t>
-      </w:r>
-      <w:proofErr w:type="spellStart"/>
-      <w:r>
-        <w:rPr>
-          <w:rFonts w:ascii="Menlo" w:hAnsi="Menlo" w:cs="Menlo"/>
-          <w:sz w:val="18"/>
-          <w:szCs w:val="18"/>
-        </w:rPr>
-        <w:t>shop_id</w:t>
-      </w:r>
-      <w:proofErr w:type="spellEnd"/>
-      <w:r>
-        <w:rPr>
-          <w:rFonts w:ascii="Menlo" w:hAnsi="Menlo" w:cs="Menlo"/>
-          <w:sz w:val="18"/>
-          <w:szCs w:val="18"/>
-        </w:rPr>
-        <w:t>` (`</w:t>
-      </w:r>
-      <w:proofErr w:type="spellStart"/>
-      <w:r>
-        <w:rPr>
-          <w:rFonts w:ascii="Menlo" w:hAnsi="Menlo" w:cs="Menlo"/>
-          <w:sz w:val="18"/>
-          <w:szCs w:val="18"/>
-        </w:rPr>
-        <w:t>shop_id</w:t>
-      </w:r>
-      <w:proofErr w:type="spellEnd"/>
-      <w:r>
-        <w:rPr>
-          <w:rFonts w:ascii="Menlo" w:hAnsi="Menlo" w:cs="Menlo"/>
-          <w:sz w:val="18"/>
-          <w:szCs w:val="18"/>
-        </w:rPr>
-        <w:t>`),</w:t>
-      </w:r>
-    </w:p>
-    <w:p>
-      <w:pPr>
-        <w:spacing w:line="270" w:lineRule="atLeast"/>
-        <w:rPr>
-          <w:rFonts w:ascii="Menlo" w:hAnsi="Menlo" w:cs="Menlo"/>
-          <w:sz w:val="18"/>
-          <w:szCs w:val="18"/>
-        </w:rPr>
-      </w:pPr>
-      <w:r>
-        <w:rPr>
-          <w:rFonts w:ascii="Menlo" w:hAnsi="Menlo" w:cs="Menlo"/>
-          <w:sz w:val="18"/>
-          <w:szCs w:val="18"/>
-        </w:rPr>
-        <w:t xml:space="preserve">  ADD KEY `</w:t>
-      </w:r>
-      <w:proofErr w:type="spellStart"/>
-      <w:r>
-        <w:rPr>
-          <w:rFonts w:ascii="Menlo" w:hAnsi="Menlo" w:cs="Menlo"/>
+          <w:color w:val="000000" w:themeColor="text1"/>
+          <w:sz w:val="18"/>
+          <w:szCs w:val="18"/>
+        </w:rPr>
+      </w:pPr>
+      <w:r>
+        <w:rPr>
+          <w:rFonts w:ascii="Menlo" w:hAnsi="Menlo" w:cs="Menlo"/>
+          <w:color w:val="000000" w:themeColor="text1"/>
+          <w:sz w:val="18"/>
+          <w:szCs w:val="18"/>
+        </w:rPr>
+        <w:t xml:space="preserve">  ADD CONSTRAINT `coffee_ibfk_2` FOREIGN KEY (`</w:t>
+      </w:r>
+      <w:proofErr w:type="spellStart"/>
+      <w:r>
+        <w:rPr>
+          <w:rFonts w:ascii="Menlo" w:hAnsi="Menlo" w:cs="Menlo"/>
+          <w:color w:val="000000" w:themeColor="text1"/>
           <w:sz w:val="18"/>
           <w:szCs w:val="18"/>
         </w:rPr>
@@ -1157,15 +1218,17 @@
       <w:r>
         <w:rPr>
           <w:rFonts w:ascii="Menlo" w:hAnsi="Menlo" w:cs="Menlo"/>
-          <w:sz w:val="18"/>
-          <w:szCs w:val="18"/>
-        </w:rPr>
-        <w:t>` (`</w:t>
-      </w:r>
-      <w:proofErr w:type="spellStart"/>
-      <w:r>
-        <w:rPr>
-          <w:rFonts w:ascii="Menlo" w:hAnsi="Menlo" w:cs="Menlo"/>
+          <w:color w:val="000000" w:themeColor="text1"/>
+          <w:sz w:val="18"/>
+          <w:szCs w:val="18"/>
+        </w:rPr>
+        <w:t>`) REFERENCES `Supplier` (`</w:t>
+      </w:r>
+      <w:proofErr w:type="spellStart"/>
+      <w:r>
+        <w:rPr>
+          <w:rFonts w:ascii="Menlo" w:hAnsi="Menlo" w:cs="Menlo"/>
+          <w:color w:val="000000" w:themeColor="text1"/>
           <w:sz w:val="18"/>
           <w:szCs w:val="18"/>
         </w:rPr>
@@ -1175,264 +1238,12 @@
       <w:r>
         <w:rPr>
           <w:rFonts w:ascii="Menlo" w:hAnsi="Menlo" w:cs="Menlo"/>
-          <w:sz w:val="18"/>
-          <w:szCs w:val="18"/>
-        </w:rPr>
-        <w:t>`</w:t>
-      </w:r>
-      <w:proofErr w:type="gramStart"/>
-      <w:r>
-        <w:rPr>
-          <w:rFonts w:ascii="Menlo" w:hAnsi="Menlo" w:cs="Menlo"/>
-          <w:sz w:val="18"/>
-          <w:szCs w:val="18"/>
-        </w:rPr>
-        <w:t>);</w:t>
-      </w:r>
-      <w:proofErr w:type="gramEnd"/>
-    </w:p>
-    <w:p>
-      <w:pPr>
-        <w:spacing w:line="270" w:lineRule="atLeast"/>
-        <w:rPr>
-          <w:rFonts w:ascii="Menlo" w:hAnsi="Menlo" w:cs="Menlo"/>
-          <w:sz w:val="18"/>
-          <w:szCs w:val="18"/>
-        </w:rPr>
-      </w:pPr>
-      <w:r>
-        <w:rPr>
-          <w:rFonts w:ascii="Menlo" w:hAnsi="Menlo" w:cs="Menlo"/>
-          <w:sz w:val="18"/>
-          <w:szCs w:val="18"/>
-        </w:rPr>
-        <w:t>ALTER TABLE `Coffee`</w:t>
-      </w:r>
-    </w:p>
-    <w:p>
-      <w:pPr>
-        <w:spacing w:line="270" w:lineRule="atLeast"/>
-        <w:rPr>
-          <w:rFonts w:ascii="Menlo" w:hAnsi="Menlo" w:cs="Menlo"/>
-          <w:sz w:val="18"/>
-          <w:szCs w:val="18"/>
-        </w:rPr>
-      </w:pPr>
-      <w:r>
-        <w:rPr>
-          <w:rFonts w:ascii="Menlo" w:hAnsi="Menlo" w:cs="Menlo"/>
-          <w:sz w:val="18"/>
-          <w:szCs w:val="18"/>
-        </w:rPr>
-        <w:t xml:space="preserve">  MODIFY `</w:t>
-      </w:r>
-      <w:proofErr w:type="spellStart"/>
-      <w:r>
-        <w:rPr>
-          <w:rFonts w:ascii="Menlo" w:hAnsi="Menlo" w:cs="Menlo"/>
-          <w:sz w:val="18"/>
-          <w:szCs w:val="18"/>
-        </w:rPr>
-        <w:t>coffee_id</w:t>
-      </w:r>
-      <w:proofErr w:type="spellEnd"/>
-      <w:r>
-        <w:rPr>
-          <w:rFonts w:ascii="Menlo" w:hAnsi="Menlo" w:cs="Menlo"/>
-          <w:sz w:val="18"/>
-          <w:szCs w:val="18"/>
-        </w:rPr>
-        <w:t xml:space="preserve">` </w:t>
-      </w:r>
-      <w:proofErr w:type="gramStart"/>
-      <w:r>
-        <w:rPr>
-          <w:rFonts w:ascii="Menlo" w:hAnsi="Menlo" w:cs="Menlo"/>
-          <w:sz w:val="18"/>
-          <w:szCs w:val="18"/>
-        </w:rPr>
-        <w:t>int(</w:t>
-      </w:r>
-      <w:proofErr w:type="gramEnd"/>
-      <w:r>
-        <w:rPr>
-          <w:rFonts w:ascii="Menlo" w:hAnsi="Menlo" w:cs="Menlo"/>
-          <w:sz w:val="18"/>
-          <w:szCs w:val="18"/>
-        </w:rPr>
-        <w:t>11) NOT NULL AUTO_INCREMENT;</w:t>
-      </w:r>
-    </w:p>
-    <w:p>
-      <w:pPr>
-        <w:spacing w:line="270" w:lineRule="atLeast"/>
-        <w:rPr>
-          <w:rFonts w:ascii="Menlo" w:hAnsi="Menlo" w:cs="Menlo"/>
-          <w:color w:val="000000" w:themeColor="text1"/>
-          <w:sz w:val="18"/>
-          <w:szCs w:val="18"/>
-        </w:rPr>
-      </w:pPr>
-      <w:r>
-        <w:rPr>
-          <w:rFonts w:ascii="Menlo" w:hAnsi="Menlo" w:cs="Menlo"/>
-          <w:color w:val="000000" w:themeColor="text1"/>
-          <w:sz w:val="18"/>
-          <w:szCs w:val="18"/>
-        </w:rPr>
-        <w:t>ALTER TABLE `Coffee`</w:t>
-      </w:r>
-    </w:p>
-    <w:p>
-      <w:pPr>
-        <w:spacing w:line="270" w:lineRule="atLeast"/>
-        <w:rPr>
-          <w:rFonts w:ascii="Menlo" w:hAnsi="Menlo" w:cs="Menlo"/>
-          <w:color w:val="000000" w:themeColor="text1"/>
-          <w:sz w:val="18"/>
-          <w:szCs w:val="18"/>
-        </w:rPr>
-      </w:pPr>
-      <w:r>
-        <w:rPr>
-          <w:rFonts w:ascii="Menlo" w:hAnsi="Menlo" w:cs="Menlo"/>
-          <w:color w:val="000000" w:themeColor="text1"/>
-          <w:sz w:val="18"/>
-          <w:szCs w:val="18"/>
-        </w:rPr>
-        <w:t xml:space="preserve">  ADD CONSTRAINT `coffee_ibfk_1` FOREIGN KEY (`</w:t>
-      </w:r>
-      <w:proofErr w:type="spellStart"/>
-      <w:r>
-        <w:rPr>
-          <w:rFonts w:ascii="Menlo" w:hAnsi="Menlo" w:cs="Menlo"/>
-          <w:color w:val="000000" w:themeColor="text1"/>
-          <w:sz w:val="18"/>
-          <w:szCs w:val="18"/>
-        </w:rPr>
-        <w:t>shop_id</w:t>
-      </w:r>
-      <w:proofErr w:type="spellEnd"/>
-      <w:r>
-        <w:rPr>
-          <w:rFonts w:ascii="Menlo" w:hAnsi="Menlo" w:cs="Menlo"/>
-          <w:color w:val="000000" w:themeColor="text1"/>
-          <w:sz w:val="18"/>
-          <w:szCs w:val="18"/>
-        </w:rPr>
-        <w:t>`) REFERENCES `</w:t>
-      </w:r>
-      <w:proofErr w:type="spellStart"/>
-      <w:r>
-        <w:rPr>
-          <w:rFonts w:ascii="Menlo" w:hAnsi="Menlo" w:cs="Menlo"/>
-          <w:color w:val="000000" w:themeColor="text1"/>
-          <w:sz w:val="18"/>
-          <w:szCs w:val="18"/>
-        </w:rPr>
-        <w:t>Coffee_Shop</w:t>
-      </w:r>
-      <w:proofErr w:type="spellEnd"/>
-      <w:r>
-        <w:rPr>
-          <w:rFonts w:ascii="Menlo" w:hAnsi="Menlo" w:cs="Menlo"/>
-          <w:color w:val="000000" w:themeColor="text1"/>
-          <w:sz w:val="18"/>
-          <w:szCs w:val="18"/>
-        </w:rPr>
-        <w:t>` (`</w:t>
-      </w:r>
-      <w:proofErr w:type="spellStart"/>
-      <w:r>
-        <w:rPr>
-          <w:rFonts w:ascii="Menlo" w:hAnsi="Menlo" w:cs="Menlo"/>
-          <w:color w:val="000000" w:themeColor="text1"/>
-          <w:sz w:val="18"/>
-          <w:szCs w:val="18"/>
-        </w:rPr>
-        <w:t>shop_id</w:t>
-      </w:r>
-      <w:proofErr w:type="spellEnd"/>
-      <w:r>
-        <w:rPr>
-          <w:rFonts w:ascii="Menlo" w:hAnsi="Menlo" w:cs="Menlo"/>
-          <w:color w:val="000000" w:themeColor="text1"/>
-          <w:sz w:val="18"/>
-          <w:szCs w:val="18"/>
-        </w:rPr>
-        <w:t>`),</w:t>
-      </w:r>
-    </w:p>
-    <w:p>
-      <w:pPr>
-        <w:spacing w:line="270" w:lineRule="atLeast"/>
-        <w:rPr>
-          <w:rFonts w:ascii="Menlo" w:hAnsi="Menlo" w:cs="Menlo"/>
-          <w:color w:val="000000" w:themeColor="text1"/>
-          <w:sz w:val="18"/>
-          <w:szCs w:val="18"/>
-        </w:rPr>
-      </w:pPr>
-      <w:r>
-        <w:rPr>
-          <w:rFonts w:ascii="Menlo" w:hAnsi="Menlo" w:cs="Menlo"/>
-          <w:color w:val="000000" w:themeColor="text1"/>
-          <w:sz w:val="18"/>
-          <w:szCs w:val="18"/>
-        </w:rPr>
-        <w:t xml:space="preserve">  ADD CONSTRAINT `coffee_ibfk_2` FOREIGN KEY (`</w:t>
-      </w:r>
-      <w:proofErr w:type="spellStart"/>
-      <w:r>
-        <w:rPr>
-          <w:rFonts w:ascii="Menlo" w:hAnsi="Menlo" w:cs="Menlo"/>
-          <w:color w:val="000000" w:themeColor="text1"/>
-          <w:sz w:val="18"/>
-          <w:szCs w:val="18"/>
-        </w:rPr>
-        <w:t>supplier_id</w:t>
-      </w:r>
-      <w:proofErr w:type="spellEnd"/>
-      <w:r>
-        <w:rPr>
-          <w:rFonts w:ascii="Menlo" w:hAnsi="Menlo" w:cs="Menlo"/>
-          <w:color w:val="000000" w:themeColor="text1"/>
-          <w:sz w:val="18"/>
-          <w:szCs w:val="18"/>
-        </w:rPr>
-        <w:t>`) REFERENCES `Supplier` (`</w:t>
-      </w:r>
-      <w:proofErr w:type="spellStart"/>
-      <w:r>
-        <w:rPr>
-          <w:rFonts w:ascii="Menlo" w:hAnsi="Menlo" w:cs="Menlo"/>
-          <w:color w:val="000000" w:themeColor="text1"/>
-          <w:sz w:val="18"/>
-          <w:szCs w:val="18"/>
-        </w:rPr>
-        <w:t>supplier_id</w:t>
-      </w:r>
-      <w:proofErr w:type="spellEnd"/>
-      <w:r>
-        <w:rPr>
-          <w:rFonts w:ascii="Menlo" w:hAnsi="Menlo" w:cs="Menlo"/>
-          <w:color w:val="000000" w:themeColor="text1"/>
-          <w:sz w:val="18"/>
-          <w:szCs w:val="18"/>
-        </w:rPr>
-        <w:t>`</w:t>
-      </w:r>
-      <w:proofErr w:type="gramStart"/>
-      <w:r>
-        <w:rPr>
-          <w:rFonts w:ascii="Menlo" w:hAnsi="Menlo" w:cs="Menlo"/>
-          <w:color w:val="000000" w:themeColor="text1"/>
-          <w:sz w:val="18"/>
-          <w:szCs w:val="18"/>
-        </w:rPr>
-        <w:t>);</w:t>
-      </w:r>
-      <w:proofErr w:type="gramEnd"/>
+          <w:color w:val="000000" w:themeColor="text1"/>
+          <w:sz w:val="18"/>
+          <w:szCs w:val="18"/>
+        </w:rPr>
+        <w:t>`);</w:t>
+      </w:r>
     </w:p>
     <w:p>
       <w:pPr>
@@ -1617,27 +1428,7 @@
           <w:sz w:val="18"/>
           <w:szCs w:val="18"/>
         </w:rPr>
-        <w:t xml:space="preserve">` </w:t>
-      </w:r>
-      <w:proofErr w:type="gramStart"/>
-      <w:r>
-        <w:rPr>
-          <w:rFonts w:ascii="Menlo" w:hAnsi="Menlo" w:cs="Menlo"/>
-          <w:color w:val="000000" w:themeColor="text1"/>
-          <w:sz w:val="18"/>
-          <w:szCs w:val="18"/>
-        </w:rPr>
-        <w:t>int(</w:t>
-      </w:r>
-      <w:proofErr w:type="gramEnd"/>
-      <w:r>
-        <w:rPr>
-          <w:rFonts w:ascii="Menlo" w:hAnsi="Menlo" w:cs="Menlo"/>
-          <w:color w:val="000000" w:themeColor="text1"/>
-          <w:sz w:val="18"/>
-          <w:szCs w:val="18"/>
-        </w:rPr>
-        <w:t>11) NOT NULL,</w:t>
+        <w:t>` int(11) NOT NULL,</w:t>
       </w:r>
     </w:p>
     <w:p>
@@ -1677,27 +1468,7 @@
           <w:sz w:val="18"/>
           <w:szCs w:val="18"/>
         </w:rPr>
-        <w:t xml:space="preserve">` </w:t>
-      </w:r>
-      <w:proofErr w:type="gramStart"/>
-      <w:r>
-        <w:rPr>
-          <w:rFonts w:ascii="Menlo" w:hAnsi="Menlo" w:cs="Menlo"/>
-          <w:color w:val="000000" w:themeColor="text1"/>
-          <w:sz w:val="18"/>
-          <w:szCs w:val="18"/>
-        </w:rPr>
-        <w:t>varchar(</w:t>
-      </w:r>
-      <w:proofErr w:type="gramEnd"/>
-      <w:r>
-        <w:rPr>
-          <w:rFonts w:ascii="Menlo" w:hAnsi="Menlo" w:cs="Menlo"/>
-          <w:color w:val="000000" w:themeColor="text1"/>
-          <w:sz w:val="18"/>
-          <w:szCs w:val="18"/>
-        </w:rPr>
-        <w:t>50) DEFAULT NULL,</w:t>
+        <w:t>` varchar(50) DEFAULT NULL,</w:t>
       </w:r>
     </w:p>
     <w:p>
@@ -1717,27 +1488,7 @@
           <w:sz w:val="18"/>
           <w:szCs w:val="18"/>
         </w:rPr>
-        <w:t xml:space="preserve">  `city` </w:t>
-      </w:r>
-      <w:proofErr w:type="gramStart"/>
-      <w:r>
-        <w:rPr>
-          <w:rFonts w:ascii="Menlo" w:hAnsi="Menlo" w:cs="Menlo"/>
-          <w:color w:val="000000" w:themeColor="text1"/>
-          <w:sz w:val="18"/>
-          <w:szCs w:val="18"/>
-        </w:rPr>
-        <w:t>varchar(</w:t>
-      </w:r>
-      <w:proofErr w:type="gramEnd"/>
-      <w:r>
-        <w:rPr>
-          <w:rFonts w:ascii="Menlo" w:hAnsi="Menlo" w:cs="Menlo"/>
-          <w:color w:val="000000" w:themeColor="text1"/>
-          <w:sz w:val="18"/>
-          <w:szCs w:val="18"/>
-        </w:rPr>
-        <w:t>50) DEFAULT NULL,</w:t>
+        <w:t xml:space="preserve">  `city` varchar(50) DEFAULT NULL,</w:t>
       </w:r>
     </w:p>
     <w:p>
@@ -1757,27 +1508,7 @@
           <w:sz w:val="18"/>
           <w:szCs w:val="18"/>
         </w:rPr>
-        <w:t xml:space="preserve">  `STATE` </w:t>
-      </w:r>
-      <w:proofErr w:type="gramStart"/>
-      <w:r>
-        <w:rPr>
-          <w:rFonts w:ascii="Menlo" w:hAnsi="Menlo" w:cs="Menlo"/>
-          <w:color w:val="000000" w:themeColor="text1"/>
-          <w:sz w:val="18"/>
-          <w:szCs w:val="18"/>
-        </w:rPr>
-        <w:t>varchar(</w:t>
-      </w:r>
-      <w:proofErr w:type="gramEnd"/>
-      <w:r>
-        <w:rPr>
-          <w:rFonts w:ascii="Menlo" w:hAnsi="Menlo" w:cs="Menlo"/>
-          <w:color w:val="000000" w:themeColor="text1"/>
-          <w:sz w:val="18"/>
-          <w:szCs w:val="18"/>
-        </w:rPr>
-        <w:t>2) DEFAULT NULL</w:t>
+        <w:t xml:space="preserve">  `STATE` varchar(2) DEFAULT NULL</w:t>
       </w:r>
     </w:p>
     <w:p>
@@ -1866,27 +1597,7 @@
           <w:sz w:val="18"/>
           <w:szCs w:val="18"/>
         </w:rPr>
-        <w:t xml:space="preserve">` </w:t>
-      </w:r>
-      <w:proofErr w:type="gramStart"/>
-      <w:r>
-        <w:rPr>
-          <w:rFonts w:ascii="Menlo" w:hAnsi="Menlo" w:cs="Menlo"/>
-          <w:color w:val="000000" w:themeColor="text1"/>
-          <w:sz w:val="18"/>
-          <w:szCs w:val="18"/>
-        </w:rPr>
-        <w:t>int(</w:t>
-      </w:r>
-      <w:proofErr w:type="gramEnd"/>
-      <w:r>
-        <w:rPr>
-          <w:rFonts w:ascii="Menlo" w:hAnsi="Menlo" w:cs="Menlo"/>
-          <w:color w:val="000000" w:themeColor="text1"/>
-          <w:sz w:val="18"/>
-          <w:szCs w:val="18"/>
-        </w:rPr>
-        <w:t>11) NOT NULL AUTO_INCREMENT;</w:t>
+        <w:t>` int(11) NOT NULL AUTO_INCREMENT;</w:t>
       </w:r>
     </w:p>
     <w:p>
@@ -1966,19 +1677,48 @@
           <w:sz w:val="18"/>
           <w:szCs w:val="18"/>
         </w:rPr>
+        <w:t>`);</w:t>
+      </w:r>
+    </w:p>
+    <w:p>
+      <w:pPr>
+        <w:spacing w:line="270" w:lineRule="atLeast"/>
+        <w:rPr>
+          <w:rFonts w:ascii="Menlo" w:hAnsi="Menlo" w:cs="Menlo"/>
+          <w:color w:val="000000" w:themeColor="text1"/>
+          <w:sz w:val="18"/>
+          <w:szCs w:val="18"/>
+        </w:rPr>
+      </w:pPr>
+      <w:r>
+        <w:rPr>
+          <w:rFonts w:ascii="Menlo" w:hAnsi="Menlo" w:cs="Menlo"/>
+          <w:color w:val="000000" w:themeColor="text1"/>
+          <w:sz w:val="18"/>
+          <w:szCs w:val="18"/>
+        </w:rPr>
+        <w:t>ALTER TABLE `</w:t>
+      </w:r>
+      <w:proofErr w:type="spellStart"/>
+      <w:r>
+        <w:rPr>
+          <w:rFonts w:ascii="Menlo" w:hAnsi="Menlo" w:cs="Menlo"/>
+          <w:color w:val="000000" w:themeColor="text1"/>
+          <w:sz w:val="18"/>
+          <w:szCs w:val="18"/>
+        </w:rPr>
+        <w:t>Coffee_Shop</w:t>
+      </w:r>
+      <w:proofErr w:type="spellEnd"/>
+      <w:r>
+        <w:rPr>
+          <w:rFonts w:ascii="Menlo" w:hAnsi="Menlo" w:cs="Menlo"/>
+          <w:color w:val="000000" w:themeColor="text1"/>
+          <w:sz w:val="18"/>
+          <w:szCs w:val="18"/>
+        </w:rPr>
         <w:t>`</w:t>
       </w:r>
-      <w:proofErr w:type="gramStart"/>
-      <w:r>
-        <w:rPr>
-          <w:rFonts w:ascii="Menlo" w:hAnsi="Menlo" w:cs="Menlo"/>
-          <w:color w:val="000000" w:themeColor="text1"/>
-          <w:sz w:val="18"/>
-          <w:szCs w:val="18"/>
-        </w:rPr>
-        <w:t>);</w:t>
-      </w:r>
-      <w:proofErr w:type="gramEnd"/>
     </w:p>
     <w:p>
       <w:pPr>
@@ -1997,46 +1737,6 @@
           <w:sz w:val="18"/>
           <w:szCs w:val="18"/>
         </w:rPr>
-        <w:t>ALTER TABLE `</w:t>
-      </w:r>
-      <w:proofErr w:type="spellStart"/>
-      <w:r>
-        <w:rPr>
-          <w:rFonts w:ascii="Menlo" w:hAnsi="Menlo" w:cs="Menlo"/>
-          <w:color w:val="000000" w:themeColor="text1"/>
-          <w:sz w:val="18"/>
-          <w:szCs w:val="18"/>
-        </w:rPr>
-        <w:t>Coffee_Shop</w:t>
-      </w:r>
-      <w:proofErr w:type="spellEnd"/>
-      <w:r>
-        <w:rPr>
-          <w:rFonts w:ascii="Menlo" w:hAnsi="Menlo" w:cs="Menlo"/>
-          <w:color w:val="000000" w:themeColor="text1"/>
-          <w:sz w:val="18"/>
-          <w:szCs w:val="18"/>
-        </w:rPr>
-        <w:t>`</w:t>
-      </w:r>
-    </w:p>
-    <w:p>
-      <w:pPr>
-        <w:spacing w:line="270" w:lineRule="atLeast"/>
-        <w:rPr>
-          <w:rFonts w:ascii="Menlo" w:hAnsi="Menlo" w:cs="Menlo"/>
-          <w:color w:val="000000" w:themeColor="text1"/>
-          <w:sz w:val="18"/>
-          <w:szCs w:val="18"/>
-        </w:rPr>
-      </w:pPr>
-      <w:r>
-        <w:rPr>
-          <w:rFonts w:ascii="Menlo" w:hAnsi="Menlo" w:cs="Menlo"/>
-          <w:color w:val="000000" w:themeColor="text1"/>
-          <w:sz w:val="18"/>
-          <w:szCs w:val="18"/>
-        </w:rPr>
         <w:t xml:space="preserve">  MODIFY `</w:t>
       </w:r>
       <w:proofErr w:type="spellStart"/>
@@ -2057,27 +1757,7 @@
           <w:sz w:val="18"/>
           <w:szCs w:val="18"/>
         </w:rPr>
-        <w:t xml:space="preserve">` </w:t>
-      </w:r>
-      <w:proofErr w:type="gramStart"/>
-      <w:r>
-        <w:rPr>
-          <w:rFonts w:ascii="Menlo" w:hAnsi="Menlo" w:cs="Menlo"/>
-          <w:color w:val="000000" w:themeColor="text1"/>
-          <w:sz w:val="18"/>
-          <w:szCs w:val="18"/>
-        </w:rPr>
-        <w:t>int(</w:t>
-      </w:r>
-      <w:proofErr w:type="gramEnd"/>
-      <w:r>
-        <w:rPr>
-          <w:rFonts w:ascii="Menlo" w:hAnsi="Menlo" w:cs="Menlo"/>
-          <w:color w:val="000000" w:themeColor="text1"/>
-          <w:sz w:val="18"/>
-          <w:szCs w:val="18"/>
-        </w:rPr>
-        <w:t>11) NOT NULL AUTO_INCREMENT</w:t>
+        <w:t>` int(11) NOT NULL AUTO_INCREMENT</w:t>
       </w:r>
       <w:r>
         <w:rPr>
@@ -2267,27 +1947,7 @@
           <w:sz w:val="18"/>
           <w:szCs w:val="18"/>
         </w:rPr>
-        <w:t xml:space="preserve">` </w:t>
-      </w:r>
-      <w:proofErr w:type="gramStart"/>
-      <w:r>
-        <w:rPr>
-          <w:rFonts w:ascii="Menlo" w:hAnsi="Menlo" w:cs="Menlo"/>
-          <w:color w:val="000000" w:themeColor="text1"/>
-          <w:sz w:val="18"/>
-          <w:szCs w:val="18"/>
-        </w:rPr>
-        <w:t>int(</w:t>
-      </w:r>
-      <w:proofErr w:type="gramEnd"/>
-      <w:r>
-        <w:rPr>
-          <w:rFonts w:ascii="Menlo" w:hAnsi="Menlo" w:cs="Menlo"/>
-          <w:color w:val="000000" w:themeColor="text1"/>
-          <w:sz w:val="18"/>
-          <w:szCs w:val="18"/>
-        </w:rPr>
-        <w:t>11) NOT NULL,</w:t>
+        <w:t>` int(11) NOT NULL,</w:t>
       </w:r>
     </w:p>
     <w:p>
@@ -2327,27 +1987,7 @@
           <w:sz w:val="18"/>
           <w:szCs w:val="18"/>
         </w:rPr>
-        <w:t xml:space="preserve">` </w:t>
-      </w:r>
-      <w:proofErr w:type="gramStart"/>
-      <w:r>
-        <w:rPr>
-          <w:rFonts w:ascii="Menlo" w:hAnsi="Menlo" w:cs="Menlo"/>
-          <w:color w:val="000000" w:themeColor="text1"/>
-          <w:sz w:val="18"/>
-          <w:szCs w:val="18"/>
-        </w:rPr>
-        <w:t>varchar(</w:t>
-      </w:r>
-      <w:proofErr w:type="gramEnd"/>
-      <w:r>
-        <w:rPr>
-          <w:rFonts w:ascii="Menlo" w:hAnsi="Menlo" w:cs="Menlo"/>
-          <w:color w:val="000000" w:themeColor="text1"/>
-          <w:sz w:val="18"/>
-          <w:szCs w:val="18"/>
-        </w:rPr>
-        <w:t>30) NOT NULL,</w:t>
+        <w:t>` varchar(30) NOT NULL,</w:t>
       </w:r>
     </w:p>
     <w:p>
@@ -2387,27 +2027,7 @@
           <w:sz w:val="18"/>
           <w:szCs w:val="18"/>
         </w:rPr>
-        <w:t xml:space="preserve">` </w:t>
-      </w:r>
-      <w:proofErr w:type="gramStart"/>
-      <w:r>
-        <w:rPr>
-          <w:rFonts w:ascii="Menlo" w:hAnsi="Menlo" w:cs="Menlo"/>
-          <w:color w:val="000000" w:themeColor="text1"/>
-          <w:sz w:val="18"/>
-          <w:szCs w:val="18"/>
-        </w:rPr>
-        <w:t>varchar(</w:t>
-      </w:r>
-      <w:proofErr w:type="gramEnd"/>
-      <w:r>
-        <w:rPr>
-          <w:rFonts w:ascii="Menlo" w:hAnsi="Menlo" w:cs="Menlo"/>
-          <w:color w:val="000000" w:themeColor="text1"/>
-          <w:sz w:val="18"/>
-          <w:szCs w:val="18"/>
-        </w:rPr>
-        <w:t>30) NOT NULL,</w:t>
+        <w:t>` varchar(30) NOT NULL,</w:t>
       </w:r>
     </w:p>
     <w:p>
@@ -2487,27 +2107,7 @@
           <w:sz w:val="18"/>
           <w:szCs w:val="18"/>
         </w:rPr>
-        <w:t xml:space="preserve">` </w:t>
-      </w:r>
-      <w:proofErr w:type="gramStart"/>
-      <w:r>
-        <w:rPr>
-          <w:rFonts w:ascii="Menlo" w:hAnsi="Menlo" w:cs="Menlo"/>
-          <w:color w:val="000000" w:themeColor="text1"/>
-          <w:sz w:val="18"/>
-          <w:szCs w:val="18"/>
-        </w:rPr>
-        <w:t>varchar(</w:t>
-      </w:r>
-      <w:proofErr w:type="gramEnd"/>
-      <w:r>
-        <w:rPr>
-          <w:rFonts w:ascii="Menlo" w:hAnsi="Menlo" w:cs="Menlo"/>
-          <w:color w:val="000000" w:themeColor="text1"/>
-          <w:sz w:val="18"/>
-          <w:szCs w:val="18"/>
-        </w:rPr>
-        <w:t>30) NOT NULL,</w:t>
+        <w:t>` varchar(30) NOT NULL,</w:t>
       </w:r>
     </w:p>
     <w:p>
@@ -2547,27 +2147,7 @@
           <w:sz w:val="18"/>
           <w:szCs w:val="18"/>
         </w:rPr>
-        <w:t xml:space="preserve">` </w:t>
-      </w:r>
-      <w:proofErr w:type="gramStart"/>
-      <w:r>
-        <w:rPr>
-          <w:rFonts w:ascii="Menlo" w:hAnsi="Menlo" w:cs="Menlo"/>
-          <w:color w:val="000000" w:themeColor="text1"/>
-          <w:sz w:val="18"/>
-          <w:szCs w:val="18"/>
-        </w:rPr>
-        <w:t>int(</w:t>
-      </w:r>
-      <w:proofErr w:type="gramEnd"/>
-      <w:r>
-        <w:rPr>
-          <w:rFonts w:ascii="Menlo" w:hAnsi="Menlo" w:cs="Menlo"/>
-          <w:color w:val="000000" w:themeColor="text1"/>
-          <w:sz w:val="18"/>
-          <w:szCs w:val="18"/>
-        </w:rPr>
-        <w:t>11) NOT NULL</w:t>
+        <w:t>` int(11) NOT NULL</w:t>
       </w:r>
     </w:p>
     <w:p>
@@ -2650,19 +2230,8 @@
           <w:sz w:val="18"/>
           <w:szCs w:val="18"/>
         </w:rPr>
-        <w:t>`</w:t>
-      </w:r>
-      <w:proofErr w:type="gramStart"/>
-      <w:r>
-        <w:rPr>
-          <w:rFonts w:ascii="Menlo" w:hAnsi="Menlo" w:cs="Menlo"/>
-          <w:color w:val="000000" w:themeColor="text1"/>
-          <w:sz w:val="18"/>
-          <w:szCs w:val="18"/>
-        </w:rPr>
-        <w:t>);</w:t>
-      </w:r>
-      <w:proofErr w:type="gramEnd"/>
+        <w:t>`);</w:t>
+      </w:r>
       <w:r>
         <w:rPr>
           <w:rFonts w:ascii="Menlo" w:hAnsi="Menlo" w:cs="Menlo"/>
@@ -2730,27 +2299,7 @@
           <w:sz w:val="18"/>
           <w:szCs w:val="18"/>
         </w:rPr>
-        <w:t xml:space="preserve">` </w:t>
-      </w:r>
-      <w:proofErr w:type="gramStart"/>
-      <w:r>
-        <w:rPr>
-          <w:rFonts w:ascii="Menlo" w:hAnsi="Menlo" w:cs="Menlo"/>
-          <w:color w:val="000000" w:themeColor="text1"/>
-          <w:sz w:val="18"/>
-          <w:szCs w:val="18"/>
-        </w:rPr>
-        <w:t>int(</w:t>
-      </w:r>
-      <w:proofErr w:type="gramEnd"/>
-      <w:r>
-        <w:rPr>
-          <w:rFonts w:ascii="Menlo" w:hAnsi="Menlo" w:cs="Menlo"/>
-          <w:color w:val="000000" w:themeColor="text1"/>
-          <w:sz w:val="18"/>
-          <w:szCs w:val="18"/>
-        </w:rPr>
-        <w:t>11) NOT NULL AUTO_INCREMENT;</w:t>
+        <w:t>` int(11) NOT NULL AUTO_INCREMENT;</w:t>
       </w:r>
     </w:p>
     <w:p>
@@ -2919,27 +2468,7 @@
           <w:sz w:val="18"/>
           <w:szCs w:val="18"/>
         </w:rPr>
-        <w:t xml:space="preserve">` </w:t>
-      </w:r>
-      <w:proofErr w:type="gramStart"/>
-      <w:r>
-        <w:rPr>
-          <w:rFonts w:ascii="Menlo" w:hAnsi="Menlo" w:cs="Menlo"/>
-          <w:color w:val="000000" w:themeColor="text1"/>
-          <w:sz w:val="18"/>
-          <w:szCs w:val="18"/>
-        </w:rPr>
-        <w:t>int(</w:t>
-      </w:r>
-      <w:proofErr w:type="gramEnd"/>
-      <w:r>
-        <w:rPr>
-          <w:rFonts w:ascii="Menlo" w:hAnsi="Menlo" w:cs="Menlo"/>
-          <w:color w:val="000000" w:themeColor="text1"/>
-          <w:sz w:val="18"/>
-          <w:szCs w:val="18"/>
-        </w:rPr>
-        <w:t>11) NOT NULL,</w:t>
+        <w:t>` int(11) NOT NULL,</w:t>
       </w:r>
     </w:p>
     <w:p>
@@ -2979,27 +2508,7 @@
           <w:sz w:val="18"/>
           <w:szCs w:val="18"/>
         </w:rPr>
-        <w:t xml:space="preserve">` </w:t>
-      </w:r>
-      <w:proofErr w:type="gramStart"/>
-      <w:r>
-        <w:rPr>
-          <w:rFonts w:ascii="Menlo" w:hAnsi="Menlo" w:cs="Menlo"/>
-          <w:color w:val="000000" w:themeColor="text1"/>
-          <w:sz w:val="18"/>
-          <w:szCs w:val="18"/>
-        </w:rPr>
-        <w:t>varchar(</w:t>
-      </w:r>
-      <w:proofErr w:type="gramEnd"/>
-      <w:r>
-        <w:rPr>
-          <w:rFonts w:ascii="Menlo" w:hAnsi="Menlo" w:cs="Menlo"/>
-          <w:color w:val="000000" w:themeColor="text1"/>
-          <w:sz w:val="18"/>
-          <w:szCs w:val="18"/>
-        </w:rPr>
-        <w:t>50) DEFAULT NULL,</w:t>
+        <w:t>` varchar(50) DEFAULT NULL,</w:t>
       </w:r>
     </w:p>
     <w:p>
@@ -3019,27 +2528,7 @@
           <w:sz w:val="18"/>
           <w:szCs w:val="18"/>
         </w:rPr>
-        <w:t xml:space="preserve">  `country` </w:t>
-      </w:r>
-      <w:proofErr w:type="gramStart"/>
-      <w:r>
-        <w:rPr>
-          <w:rFonts w:ascii="Menlo" w:hAnsi="Menlo" w:cs="Menlo"/>
-          <w:color w:val="000000" w:themeColor="text1"/>
-          <w:sz w:val="18"/>
-          <w:szCs w:val="18"/>
-        </w:rPr>
-        <w:t>varchar(</w:t>
-      </w:r>
-      <w:proofErr w:type="gramEnd"/>
-      <w:r>
-        <w:rPr>
-          <w:rFonts w:ascii="Menlo" w:hAnsi="Menlo" w:cs="Menlo"/>
-          <w:color w:val="000000" w:themeColor="text1"/>
-          <w:sz w:val="18"/>
-          <w:szCs w:val="18"/>
-        </w:rPr>
-        <w:t>30) DEFAULT NULL,</w:t>
+        <w:t xml:space="preserve">  `country` varchar(30) DEFAULT NULL,</w:t>
       </w:r>
     </w:p>
     <w:p>
@@ -3079,27 +2568,7 @@
           <w:sz w:val="18"/>
           <w:szCs w:val="18"/>
         </w:rPr>
-        <w:t xml:space="preserve">` </w:t>
-      </w:r>
-      <w:proofErr w:type="gramStart"/>
-      <w:r>
-        <w:rPr>
-          <w:rFonts w:ascii="Menlo" w:hAnsi="Menlo" w:cs="Menlo"/>
-          <w:color w:val="000000" w:themeColor="text1"/>
-          <w:sz w:val="18"/>
-          <w:szCs w:val="18"/>
-        </w:rPr>
-        <w:t>varchar(</w:t>
-      </w:r>
-      <w:proofErr w:type="gramEnd"/>
-      <w:r>
-        <w:rPr>
-          <w:rFonts w:ascii="Menlo" w:hAnsi="Menlo" w:cs="Menlo"/>
-          <w:color w:val="000000" w:themeColor="text1"/>
-          <w:sz w:val="18"/>
-          <w:szCs w:val="18"/>
-        </w:rPr>
-        <w:t>60) DEFAULT NULL,</w:t>
+        <w:t>` varchar(60) DEFAULT NULL,</w:t>
       </w:r>
     </w:p>
     <w:p>
@@ -3119,27 +2588,7 @@
           <w:sz w:val="18"/>
           <w:szCs w:val="18"/>
         </w:rPr>
-        <w:t xml:space="preserve">  `email` </w:t>
-      </w:r>
-      <w:proofErr w:type="gramStart"/>
-      <w:r>
-        <w:rPr>
-          <w:rFonts w:ascii="Menlo" w:hAnsi="Menlo" w:cs="Menlo"/>
-          <w:color w:val="000000" w:themeColor="text1"/>
-          <w:sz w:val="18"/>
-          <w:szCs w:val="18"/>
-        </w:rPr>
-        <w:t>varchar(</w:t>
-      </w:r>
-      <w:proofErr w:type="gramEnd"/>
-      <w:r>
-        <w:rPr>
-          <w:rFonts w:ascii="Menlo" w:hAnsi="Menlo" w:cs="Menlo"/>
-          <w:color w:val="000000" w:themeColor="text1"/>
-          <w:sz w:val="18"/>
-          <w:szCs w:val="18"/>
-        </w:rPr>
-        <w:t>50) NOT NULL</w:t>
+        <w:t xml:space="preserve">  `email` varchar(50) NOT NULL</w:t>
       </w:r>
     </w:p>
     <w:p>
@@ -3211,19 +2660,8 @@
           <w:sz w:val="18"/>
           <w:szCs w:val="18"/>
         </w:rPr>
-        <w:t>`</w:t>
-      </w:r>
-      <w:proofErr w:type="gramStart"/>
-      <w:r>
-        <w:rPr>
-          <w:rFonts w:ascii="Menlo" w:hAnsi="Menlo" w:cs="Menlo"/>
-          <w:color w:val="000000" w:themeColor="text1"/>
-          <w:sz w:val="18"/>
-          <w:szCs w:val="18"/>
-        </w:rPr>
-        <w:t>);</w:t>
-      </w:r>
-      <w:proofErr w:type="gramEnd"/>
+        <w:t>`);</w:t>
+      </w:r>
       <w:r>
         <w:rPr>
           <w:rFonts w:ascii="Menlo" w:hAnsi="Menlo" w:cs="Menlo"/>
@@ -3291,41 +2729,11 @@
           <w:sz w:val="18"/>
           <w:szCs w:val="18"/>
         </w:rPr>
-        <w:t xml:space="preserve">` </w:t>
-      </w:r>
-      <w:proofErr w:type="gramStart"/>
-      <w:r>
-        <w:rPr>
-          <w:rFonts w:ascii="Menlo" w:hAnsi="Menlo" w:cs="Menlo"/>
-          <w:color w:val="000000" w:themeColor="text1"/>
-          <w:sz w:val="18"/>
-          <w:szCs w:val="18"/>
-        </w:rPr>
-        <w:t>int(</w:t>
-      </w:r>
-      <w:proofErr w:type="gramEnd"/>
-      <w:r>
-        <w:rPr>
-          <w:rFonts w:ascii="Menlo" w:hAnsi="Menlo" w:cs="Menlo"/>
-          <w:color w:val="000000" w:themeColor="text1"/>
-          <w:sz w:val="18"/>
-          <w:szCs w:val="18"/>
-        </w:rPr>
-        <w:t>11) NOT NULL AUTO_INCREMENT;</w:t>
-      </w:r>
-    </w:p>
-    <w:p>
-      <w:pPr>
-        <w:rPr>
-          <w:rStyle w:val="cm-bracket"/>
-          <w:rFonts w:ascii="Courier New" w:hAnsi="Courier New" w:cs="Courier New"/>
-          <w:color w:val="999977"/>
-          <w:sz w:val="20"/>
-          <w:szCs w:val="20"/>
-          <w:shd w:val="clear" w:color="auto" w:fill="E5E5E5"/>
-        </w:rPr>
-      </w:pPr>
-      <w:r>
+        <w:t>` int(11) NOT NULL AUTO_INCREMENT;</w:t>
+      </w:r>
+    </w:p>
+    <w:p>
+      <w:pPr>
         <w:rPr>
           <w:rFonts w:ascii="HELVETICA BOLD OBLIQUE" w:hAnsi="HELVETICA BOLD OBLIQUE"/>
           <w:b/>
@@ -3336,8 +2744,45 @@
           <w:sz w:val="40"/>
           <w:szCs w:val="40"/>
         </w:rPr>
+      </w:pPr>
+      <w:r>
+        <w:rPr>
+          <w:rFonts w:ascii="HELVETICA BOLD OBLIQUE" w:hAnsi="HELVETICA BOLD OBLIQUE"/>
+          <w:b/>
+          <w:bCs/>
+          <w:i/>
+          <w:iCs/>
+          <w:color w:val="000000" w:themeColor="text1"/>
+          <w:sz w:val="40"/>
+          <w:szCs w:val="40"/>
+        </w:rPr>
         <w:lastRenderedPageBreak/>
         <w:t xml:space="preserve">INSERTION </w:t>
+      </w:r>
+    </w:p>
+    <w:p>
+      <w:pPr>
+        <w:rPr>
+          <w:rStyle w:val="cm-bracket"/>
+          <w:rFonts w:ascii="Courier New" w:hAnsi="Courier New" w:cs="Courier New"/>
+          <w:color w:val="999977"/>
+          <w:sz w:val="20"/>
+          <w:szCs w:val="20"/>
+          <w:shd w:val="clear" w:color="auto" w:fill="E5E5E5"/>
+        </w:rPr>
+      </w:pPr>
+      <w:r>
+        <w:rPr>
+          <w:rFonts w:ascii="HELVETICA BOLD OBLIQUE" w:hAnsi="HELVETICA BOLD OBLIQUE"/>
+          <w:b/>
+          <w:bCs/>
+          <w:i/>
+          <w:iCs/>
+          <w:color w:val="000000" w:themeColor="text1"/>
+          <w:sz w:val="36"/>
+          <w:szCs w:val="36"/>
+        </w:rPr>
+        <w:t>COFFEE SHOP:</w:t>
       </w:r>
       <w:r>
         <w:rPr>
@@ -3843,15 +3288,145 @@
     </w:p>
     <w:p>
       <w:pPr>
+        <w:rPr>
+          <w:rStyle w:val="cm-bracket"/>
+          <w:rFonts w:ascii="Courier New" w:hAnsi="Courier New" w:cs="Courier New"/>
+          <w:color w:val="999977"/>
+          <w:sz w:val="20"/>
+          <w:szCs w:val="20"/>
+          <w:shd w:val="clear" w:color="auto" w:fill="E5E5E5"/>
+        </w:rPr>
+      </w:pPr>
+      <w:r>
+        <w:rPr>
+          <w:noProof/>
+        </w:rPr>
+        <w:drawing>
+          <wp:inline distT="0" distB="0" distL="0" distR="0" wp14:anchorId="54B846D3" wp14:editId="1F5B57B6">
+            <wp:extent cx="4800600" cy="1381125"/>
+            <wp:effectExtent l="0" t="0" r="0" b="9525"/>
+            <wp:docPr id="7" name="Picture 7"/>
+            <wp:cNvGraphicFramePr>
+              <a:graphicFrameLocks xmlns:a="http://schemas.openxmlformats.org/drawingml/2006/main" noChangeAspect="1"/>
+            </wp:cNvGraphicFramePr>
+            <a:graphic xmlns:a="http://schemas.openxmlformats.org/drawingml/2006/main">
+              <a:graphicData uri="http://schemas.openxmlformats.org/drawingml/2006/picture">
+                <pic:pic xmlns:pic="http://schemas.openxmlformats.org/drawingml/2006/picture">
+                  <pic:nvPicPr>
+                    <pic:cNvPr id="0" name="Picture 8"/>
+                    <pic:cNvPicPr>
+                      <a:picLocks noChangeAspect="1" noChangeArrowheads="1"/>
+                    </pic:cNvPicPr>
+                  </pic:nvPicPr>
+                  <pic:blipFill>
+                    <a:blip r:embed="rId15">
+                      <a:extLst>
+                        <a:ext uri="{28A0092B-C50C-407E-A947-70E740481C1C}">
+                          <a14:useLocalDpi xmlns:a14="http://schemas.microsoft.com/office/drawing/2010/main" val="0"/>
+                        </a:ext>
+                      </a:extLst>
+                    </a:blip>
+                    <a:srcRect/>
+                    <a:stretch>
+                      <a:fillRect/>
+                    </a:stretch>
+                  </pic:blipFill>
+                  <pic:spPr bwMode="auto">
+                    <a:xfrm>
+                      <a:off x="0" y="0"/>
+                      <a:ext cx="4800600" cy="1381125"/>
+                    </a:xfrm>
+                    <a:prstGeom prst="rect">
+                      <a:avLst/>
+                    </a:prstGeom>
+                    <a:noFill/>
+                    <a:ln>
+                      <a:noFill/>
+                    </a:ln>
+                  </pic:spPr>
+                </pic:pic>
+              </a:graphicData>
+            </a:graphic>
+          </wp:inline>
+        </w:drawing>
+      </w:r>
+    </w:p>
+    <w:p>
+      <w:pPr>
+        <w:rPr>
+          <w:rStyle w:val="cm-bracket"/>
+          <w:rFonts w:ascii="Courier New" w:hAnsi="Courier New" w:cs="Courier New"/>
+          <w:color w:val="999977"/>
+          <w:sz w:val="20"/>
+          <w:szCs w:val="20"/>
+          <w:shd w:val="clear" w:color="auto" w:fill="E5E5E5"/>
+        </w:rPr>
+      </w:pPr>
+    </w:p>
+    <w:p>
+      <w:pPr>
+        <w:rPr>
+          <w:rFonts w:ascii="HELVETICA BOLD OBLIQUE" w:hAnsi="HELVETICA BOLD OBLIQUE"/>
+          <w:b/>
+          <w:bCs/>
+          <w:i/>
+          <w:iCs/>
+          <w:color w:val="000000" w:themeColor="text1"/>
+          <w:sz w:val="36"/>
+          <w:szCs w:val="36"/>
+        </w:rPr>
+      </w:pPr>
+      <w:r>
+        <w:rPr>
+          <w:rFonts w:ascii="HELVETICA BOLD OBLIQUE" w:hAnsi="HELVETICA BOLD OBLIQUE"/>
+          <w:b/>
+          <w:bCs/>
+          <w:i/>
+          <w:iCs/>
+          <w:color w:val="000000" w:themeColor="text1"/>
+          <w:sz w:val="36"/>
+          <w:szCs w:val="36"/>
+        </w:rPr>
+        <w:t>SUPPLIER</w:t>
+      </w:r>
+      <w:r>
+        <w:rPr>
+          <w:rFonts w:ascii="HELVETICA BOLD OBLIQUE" w:hAnsi="HELVETICA BOLD OBLIQUE"/>
+          <w:b/>
+          <w:bCs/>
+          <w:i/>
+          <w:iCs/>
+          <w:color w:val="000000" w:themeColor="text1"/>
+          <w:sz w:val="36"/>
+          <w:szCs w:val="36"/>
+        </w:rPr>
+        <w:t>:</w:t>
+      </w:r>
+    </w:p>
+    <w:p>
+      <w:pPr>
+        <w:rPr>
+          <w:rStyle w:val="cm-bracket"/>
+          <w:rFonts w:ascii="Courier New" w:hAnsi="Courier New" w:cs="Courier New"/>
+          <w:color w:val="999977"/>
+          <w:sz w:val="20"/>
+          <w:szCs w:val="20"/>
+          <w:shd w:val="clear" w:color="auto" w:fill="E5E5E5"/>
+        </w:rPr>
+      </w:pPr>
+    </w:p>
+    <w:p>
+      <w:pPr>
         <w:shd w:val="clear" w:color="auto" w:fill="E5E5E5"/>
         <w:rPr>
-          <w:rFonts w:ascii="Courier New" w:hAnsi="Courier New" w:cs="Courier New"/>
-          <w:color w:val="444444"/>
-          <w:sz w:val="20"/>
-          <w:szCs w:val="20"/>
-        </w:rPr>
-      </w:pPr>
-      <w:hyperlink r:id="rId15" w:tgtFrame="mysql_doc" w:history="1">
+          <w:rStyle w:val="cm-bracket"/>
+          <w:rFonts w:ascii="Courier New" w:hAnsi="Courier New" w:cs="Courier New"/>
+          <w:color w:val="999977"/>
+          <w:sz w:val="20"/>
+          <w:szCs w:val="20"/>
+        </w:rPr>
+      </w:pPr>
+      <w:hyperlink r:id="rId16" w:tgtFrame="mysql_doc" w:history="1">
         <w:r>
           <w:rPr>
             <w:rStyle w:val="Hyperlink"/>
@@ -3891,7 +3466,7 @@
         </w:rPr>
         <w:t> Supplier </w:t>
       </w:r>
-      <w:hyperlink r:id="rId16" w:anchor="function_values" w:tgtFrame="mysql_doc" w:history="1">
+      <w:hyperlink r:id="rId17" w:anchor="function_values" w:tgtFrame="mysql_doc" w:history="1">
         <w:r>
           <w:rPr>
             <w:rStyle w:val="Hyperlink"/>
@@ -4369,6 +3944,120 @@
         <w:t>)</w:t>
       </w:r>
     </w:p>
+    <w:p>
+      <w:pPr>
+        <w:shd w:val="clear" w:color="auto" w:fill="E5E5E5"/>
+        <w:rPr>
+          <w:rStyle w:val="cm-bracket"/>
+          <w:rFonts w:ascii="Courier New" w:hAnsi="Courier New" w:cs="Courier New"/>
+          <w:color w:val="999977"/>
+          <w:sz w:val="20"/>
+          <w:szCs w:val="20"/>
+        </w:rPr>
+      </w:pPr>
+    </w:p>
+    <w:p>
+      <w:pPr>
+        <w:shd w:val="clear" w:color="auto" w:fill="E5E5E5"/>
+        <w:rPr>
+          <w:rFonts w:ascii="Courier New" w:hAnsi="Courier New" w:cs="Courier New"/>
+          <w:color w:val="444444"/>
+          <w:sz w:val="20"/>
+          <w:szCs w:val="20"/>
+        </w:rPr>
+      </w:pPr>
+      <w:r>
+        <w:rPr>
+          <w:noProof/>
+        </w:rPr>
+        <w:drawing>
+          <wp:inline distT="0" distB="0" distL="0" distR="0" wp14:anchorId="055E92EB" wp14:editId="758753D2">
+            <wp:extent cx="5943600" cy="956945"/>
+            <wp:effectExtent l="0" t="0" r="0" b="0"/>
+            <wp:docPr id="5" name="Picture 5"/>
+            <wp:cNvGraphicFramePr>
+              <a:graphicFrameLocks xmlns:a="http://schemas.openxmlformats.org/drawingml/2006/main" noChangeAspect="1"/>
+            </wp:cNvGraphicFramePr>
+            <a:graphic xmlns:a="http://schemas.openxmlformats.org/drawingml/2006/main">
+              <a:graphicData uri="http://schemas.openxmlformats.org/drawingml/2006/picture">
+                <pic:pic xmlns:pic="http://schemas.openxmlformats.org/drawingml/2006/picture">
+                  <pic:nvPicPr>
+                    <pic:cNvPr id="0" name="Picture 4"/>
+                    <pic:cNvPicPr>
+                      <a:picLocks noChangeAspect="1" noChangeArrowheads="1"/>
+                    </pic:cNvPicPr>
+                  </pic:nvPicPr>
+                  <pic:blipFill>
+                    <a:blip r:embed="rId18">
+                      <a:extLst>
+                        <a:ext uri="{28A0092B-C50C-407E-A947-70E740481C1C}">
+                          <a14:useLocalDpi xmlns:a14="http://schemas.microsoft.com/office/drawing/2010/main" val="0"/>
+                        </a:ext>
+                      </a:extLst>
+                    </a:blip>
+                    <a:srcRect/>
+                    <a:stretch>
+                      <a:fillRect/>
+                    </a:stretch>
+                  </pic:blipFill>
+                  <pic:spPr bwMode="auto">
+                    <a:xfrm>
+                      <a:off x="0" y="0"/>
+                      <a:ext cx="5943600" cy="956945"/>
+                    </a:xfrm>
+                    <a:prstGeom prst="rect">
+                      <a:avLst/>
+                    </a:prstGeom>
+                    <a:noFill/>
+                    <a:ln>
+                      <a:noFill/>
+                    </a:ln>
+                  </pic:spPr>
+                </pic:pic>
+              </a:graphicData>
+            </a:graphic>
+          </wp:inline>
+        </w:drawing>
+      </w:r>
+    </w:p>
+    <w:p>
+      <w:pPr>
+        <w:shd w:val="clear" w:color="auto" w:fill="E5E5E5"/>
+        <w:rPr>
+          <w:rFonts w:ascii="Courier New" w:hAnsi="Courier New" w:cs="Courier New"/>
+          <w:color w:val="444444"/>
+          <w:sz w:val="20"/>
+          <w:szCs w:val="20"/>
+        </w:rPr>
+      </w:pPr>
+    </w:p>
+    <w:p>
+      <w:pPr>
+        <w:rPr>
+          <w:rFonts w:ascii="HELVETICA BOLD OBLIQUE" w:hAnsi="HELVETICA BOLD OBLIQUE"/>
+          <w:b/>
+          <w:bCs/>
+          <w:i/>
+          <w:iCs/>
+          <w:color w:val="000000" w:themeColor="text1"/>
+          <w:sz w:val="36"/>
+          <w:szCs w:val="36"/>
+        </w:rPr>
+      </w:pPr>
+      <w:r>
+        <w:rPr>
+          <w:rFonts w:ascii="HELVETICA BOLD OBLIQUE" w:hAnsi="HELVETICA BOLD OBLIQUE"/>
+          <w:b/>
+          <w:bCs/>
+          <w:i/>
+          <w:iCs/>
+          <w:color w:val="000000" w:themeColor="text1"/>
+          <w:sz w:val="36"/>
+          <w:szCs w:val="36"/>
+        </w:rPr>
+        <w:t>EMPLOYEE:</w:t>
+      </w:r>
+    </w:p>
     <w:p/>
     <w:p>
       <w:pPr>
@@ -4379,568 +4068,6 @@
           <w:sz w:val="20"/>
           <w:szCs w:val="20"/>
           <w:shd w:val="clear" w:color="auto" w:fill="E5E5E5"/>
-        </w:rPr>
-      </w:pPr>
-      <w:hyperlink r:id="rId17" w:tgtFrame="mysql_doc" w:history="1">
-        <w:r>
-          <w:rPr>
-            <w:rStyle w:val="Hyperlink"/>
-            <w:rFonts w:ascii="Courier New" w:hAnsi="Courier New" w:cs="Courier New"/>
-            <w:color w:val="235A81"/>
-            <w:sz w:val="20"/>
-            <w:szCs w:val="20"/>
-          </w:rPr>
-          <w:t>INSERT</w:t>
-        </w:r>
-      </w:hyperlink>
-      <w:r>
-        <w:rPr>
-          <w:rFonts w:ascii="Courier New" w:hAnsi="Courier New" w:cs="Courier New"/>
-          <w:color w:val="444444"/>
-          <w:sz w:val="20"/>
-          <w:szCs w:val="20"/>
-          <w:shd w:val="clear" w:color="auto" w:fill="E5E5E5"/>
-        </w:rPr>
-        <w:t> </w:t>
-      </w:r>
-      <w:r>
-        <w:rPr>
-          <w:rStyle w:val="cm-keyword"/>
-          <w:rFonts w:ascii="Courier New" w:hAnsi="Courier New" w:cs="Courier New"/>
-          <w:color w:val="770088"/>
-          <w:sz w:val="20"/>
-          <w:szCs w:val="20"/>
-          <w:shd w:val="clear" w:color="auto" w:fill="E5E5E5"/>
-        </w:rPr>
-        <w:t>INTO</w:t>
-      </w:r>
-      <w:r>
-        <w:rPr>
-          <w:rFonts w:ascii="Courier New" w:hAnsi="Courier New" w:cs="Courier New"/>
-          <w:color w:val="444444"/>
-          <w:sz w:val="20"/>
-          <w:szCs w:val="20"/>
-          <w:shd w:val="clear" w:color="auto" w:fill="E5E5E5"/>
-        </w:rPr>
-        <w:t> Employee </w:t>
-      </w:r>
-      <w:hyperlink r:id="rId18" w:anchor="function_values" w:tgtFrame="mysql_doc" w:history="1">
-        <w:r>
-          <w:rPr>
-            <w:rStyle w:val="Hyperlink"/>
-            <w:rFonts w:ascii="Courier New" w:hAnsi="Courier New" w:cs="Courier New"/>
-            <w:color w:val="235A81"/>
-            <w:sz w:val="20"/>
-            <w:szCs w:val="20"/>
-          </w:rPr>
-          <w:t>VALUES</w:t>
-        </w:r>
-      </w:hyperlink>
-      <w:r>
-        <w:rPr>
-          <w:rFonts w:ascii="Courier New" w:hAnsi="Courier New" w:cs="Courier New"/>
-          <w:color w:val="444444"/>
-          <w:sz w:val="20"/>
-          <w:szCs w:val="20"/>
-          <w:shd w:val="clear" w:color="auto" w:fill="E5E5E5"/>
-        </w:rPr>
-        <w:t> </w:t>
-      </w:r>
-      <w:r>
-        <w:rPr>
-          <w:rStyle w:val="cm-bracket"/>
-          <w:rFonts w:ascii="Courier New" w:hAnsi="Courier New" w:cs="Courier New"/>
-          <w:color w:val="999977"/>
-          <w:sz w:val="20"/>
-          <w:szCs w:val="20"/>
-          <w:shd w:val="clear" w:color="auto" w:fill="E5E5E5"/>
-        </w:rPr>
-        <w:t>(</w:t>
-      </w:r>
-      <w:r>
-        <w:rPr>
-          <w:rStyle w:val="cm-number"/>
-          <w:rFonts w:ascii="Courier New" w:hAnsi="Courier New" w:cs="Courier New"/>
-          <w:color w:val="116644"/>
-          <w:sz w:val="20"/>
-          <w:szCs w:val="20"/>
-          <w:shd w:val="clear" w:color="auto" w:fill="E5E5E5"/>
-        </w:rPr>
-        <w:t>42</w:t>
-      </w:r>
-      <w:r>
-        <w:rPr>
-          <w:rStyle w:val="cm-punctuation"/>
-          <w:rFonts w:ascii="Courier New" w:hAnsi="Courier New" w:cs="Courier New"/>
-          <w:color w:val="444444"/>
-          <w:sz w:val="20"/>
-          <w:szCs w:val="20"/>
-          <w:shd w:val="clear" w:color="auto" w:fill="E5E5E5"/>
-        </w:rPr>
-        <w:t>,</w:t>
-      </w:r>
-      <w:r>
-        <w:rPr>
-          <w:rStyle w:val="cm-string"/>
-          <w:rFonts w:ascii="Courier New" w:hAnsi="Courier New" w:cs="Courier New"/>
-          <w:color w:val="AA1111"/>
-          <w:sz w:val="20"/>
-          <w:szCs w:val="20"/>
-          <w:shd w:val="clear" w:color="auto" w:fill="E5E5E5"/>
-        </w:rPr>
-        <w:t>'Jason'</w:t>
-      </w:r>
-      <w:r>
-        <w:rPr>
-          <w:rStyle w:val="cm-punctuation"/>
-          <w:rFonts w:ascii="Courier New" w:hAnsi="Courier New" w:cs="Courier New"/>
-          <w:color w:val="444444"/>
-          <w:sz w:val="20"/>
-          <w:szCs w:val="20"/>
-          <w:shd w:val="clear" w:color="auto" w:fill="E5E5E5"/>
-        </w:rPr>
-        <w:t>,</w:t>
-      </w:r>
-      <w:r>
-        <w:rPr>
-          <w:rStyle w:val="cm-string"/>
-          <w:rFonts w:ascii="Courier New" w:hAnsi="Courier New" w:cs="Courier New"/>
-          <w:color w:val="AA1111"/>
-          <w:sz w:val="20"/>
-          <w:szCs w:val="20"/>
-          <w:shd w:val="clear" w:color="auto" w:fill="E5E5E5"/>
-        </w:rPr>
-        <w:t>'Joseph'</w:t>
-      </w:r>
-      <w:r>
-        <w:rPr>
-          <w:rStyle w:val="cm-punctuation"/>
-          <w:rFonts w:ascii="Courier New" w:hAnsi="Courier New" w:cs="Courier New"/>
-          <w:color w:val="444444"/>
-          <w:sz w:val="20"/>
-          <w:szCs w:val="20"/>
-          <w:shd w:val="clear" w:color="auto" w:fill="E5E5E5"/>
-        </w:rPr>
-        <w:t>,</w:t>
-      </w:r>
-      <w:r>
-        <w:rPr>
-          <w:rStyle w:val="cm-string"/>
-          <w:rFonts w:ascii="Courier New" w:hAnsi="Courier New" w:cs="Courier New"/>
-          <w:color w:val="AA1111"/>
-          <w:sz w:val="20"/>
-          <w:szCs w:val="20"/>
-          <w:shd w:val="clear" w:color="auto" w:fill="E5E5E5"/>
-        </w:rPr>
-        <w:t>'2012-11-21'</w:t>
-      </w:r>
-      <w:r>
-        <w:rPr>
-          <w:rStyle w:val="cm-punctuation"/>
-          <w:rFonts w:ascii="Courier New" w:hAnsi="Courier New" w:cs="Courier New"/>
-          <w:color w:val="444444"/>
-          <w:sz w:val="20"/>
-          <w:szCs w:val="20"/>
-          <w:shd w:val="clear" w:color="auto" w:fill="E5E5E5"/>
-        </w:rPr>
-        <w:t>,</w:t>
-      </w:r>
-      <w:r>
-        <w:rPr>
-          <w:rStyle w:val="cm-string"/>
-          <w:rFonts w:ascii="Courier New" w:hAnsi="Courier New" w:cs="Courier New"/>
-          <w:color w:val="AA1111"/>
-          <w:sz w:val="20"/>
-          <w:szCs w:val="20"/>
-          <w:shd w:val="clear" w:color="auto" w:fill="E5E5E5"/>
-        </w:rPr>
-        <w:t>'Manager'</w:t>
-      </w:r>
-      <w:r>
-        <w:rPr>
-          <w:rStyle w:val="cm-punctuation"/>
-          <w:rFonts w:ascii="Courier New" w:hAnsi="Courier New" w:cs="Courier New"/>
-          <w:color w:val="444444"/>
-          <w:sz w:val="20"/>
-          <w:szCs w:val="20"/>
-          <w:shd w:val="clear" w:color="auto" w:fill="E5E5E5"/>
-        </w:rPr>
-        <w:t>,</w:t>
-      </w:r>
-      <w:r>
-        <w:rPr>
-          <w:rStyle w:val="cm-number"/>
-          <w:rFonts w:ascii="Courier New" w:hAnsi="Courier New" w:cs="Courier New"/>
-          <w:color w:val="116644"/>
-          <w:sz w:val="20"/>
-          <w:szCs w:val="20"/>
-          <w:shd w:val="clear" w:color="auto" w:fill="E5E5E5"/>
-        </w:rPr>
-        <w:t>789</w:t>
-      </w:r>
-      <w:r>
-        <w:rPr>
-          <w:rStyle w:val="cm-bracket"/>
-          <w:rFonts w:ascii="Courier New" w:hAnsi="Courier New" w:cs="Courier New"/>
-          <w:color w:val="999977"/>
-          <w:sz w:val="20"/>
-          <w:szCs w:val="20"/>
-          <w:shd w:val="clear" w:color="auto" w:fill="E5E5E5"/>
-        </w:rPr>
-        <w:t>)</w:t>
-      </w:r>
-      <w:r>
-        <w:rPr>
-          <w:rStyle w:val="cm-punctuation"/>
-          <w:rFonts w:ascii="Courier New" w:hAnsi="Courier New" w:cs="Courier New"/>
-          <w:color w:val="444444"/>
-          <w:sz w:val="20"/>
-          <w:szCs w:val="20"/>
-          <w:shd w:val="clear" w:color="auto" w:fill="E5E5E5"/>
-        </w:rPr>
-        <w:t>,</w:t>
-      </w:r>
-      <w:r>
-        <w:rPr>
-          <w:rFonts w:ascii="Courier New" w:hAnsi="Courier New" w:cs="Courier New"/>
-          <w:color w:val="444444"/>
-          <w:sz w:val="20"/>
-          <w:szCs w:val="20"/>
-          <w:shd w:val="clear" w:color="auto" w:fill="E5E5E5"/>
-        </w:rPr>
-        <w:t> </w:t>
-      </w:r>
-      <w:r>
-        <w:rPr>
-          <w:rStyle w:val="cm-bracket"/>
-          <w:rFonts w:ascii="Courier New" w:hAnsi="Courier New" w:cs="Courier New"/>
-          <w:color w:val="999977"/>
-          <w:sz w:val="20"/>
-          <w:szCs w:val="20"/>
-          <w:shd w:val="clear" w:color="auto" w:fill="E5E5E5"/>
-        </w:rPr>
-        <w:t>(</w:t>
-      </w:r>
-      <w:r>
-        <w:rPr>
-          <w:rStyle w:val="cm-number"/>
-          <w:rFonts w:ascii="Courier New" w:hAnsi="Courier New" w:cs="Courier New"/>
-          <w:color w:val="116644"/>
-          <w:sz w:val="20"/>
-          <w:szCs w:val="20"/>
-          <w:shd w:val="clear" w:color="auto" w:fill="E5E5E5"/>
-        </w:rPr>
-        <w:t>53</w:t>
-      </w:r>
-      <w:r>
-        <w:rPr>
-          <w:rStyle w:val="cm-punctuation"/>
-          <w:rFonts w:ascii="Courier New" w:hAnsi="Courier New" w:cs="Courier New"/>
-          <w:color w:val="444444"/>
-          <w:sz w:val="20"/>
-          <w:szCs w:val="20"/>
-          <w:shd w:val="clear" w:color="auto" w:fill="E5E5E5"/>
-        </w:rPr>
-        <w:t>,</w:t>
-      </w:r>
-      <w:r>
-        <w:rPr>
-          <w:rStyle w:val="cm-string"/>
-          <w:rFonts w:ascii="Courier New" w:hAnsi="Courier New" w:cs="Courier New"/>
-          <w:color w:val="AA1111"/>
-          <w:sz w:val="20"/>
-          <w:szCs w:val="20"/>
-          <w:shd w:val="clear" w:color="auto" w:fill="E5E5E5"/>
-        </w:rPr>
-        <w:t>'Paul'</w:t>
-      </w:r>
-      <w:r>
-        <w:rPr>
-          <w:rStyle w:val="cm-punctuation"/>
-          <w:rFonts w:ascii="Courier New" w:hAnsi="Courier New" w:cs="Courier New"/>
-          <w:color w:val="444444"/>
-          <w:sz w:val="20"/>
-          <w:szCs w:val="20"/>
-          <w:shd w:val="clear" w:color="auto" w:fill="E5E5E5"/>
-        </w:rPr>
-        <w:t>,</w:t>
-      </w:r>
-      <w:r>
-        <w:rPr>
-          <w:rStyle w:val="cm-string"/>
-          <w:rFonts w:ascii="Courier New" w:hAnsi="Courier New" w:cs="Courier New"/>
-          <w:color w:val="AA1111"/>
-          <w:sz w:val="20"/>
-          <w:szCs w:val="20"/>
-          <w:shd w:val="clear" w:color="auto" w:fill="E5E5E5"/>
-        </w:rPr>
-        <w:t>'Vector'</w:t>
-      </w:r>
-      <w:r>
-        <w:rPr>
-          <w:rStyle w:val="cm-punctuation"/>
-          <w:rFonts w:ascii="Courier New" w:hAnsi="Courier New" w:cs="Courier New"/>
-          <w:color w:val="444444"/>
-          <w:sz w:val="20"/>
-          <w:szCs w:val="20"/>
-          <w:shd w:val="clear" w:color="auto" w:fill="E5E5E5"/>
-        </w:rPr>
-        <w:t>,</w:t>
-      </w:r>
-      <w:r>
-        <w:rPr>
-          <w:rStyle w:val="cm-string"/>
-          <w:rFonts w:ascii="Courier New" w:hAnsi="Courier New" w:cs="Courier New"/>
-          <w:color w:val="AA1111"/>
-          <w:sz w:val="20"/>
-          <w:szCs w:val="20"/>
-          <w:shd w:val="clear" w:color="auto" w:fill="E5E5E5"/>
-        </w:rPr>
-        <w:t>'2014-06-11'</w:t>
-      </w:r>
-      <w:r>
-        <w:rPr>
-          <w:rStyle w:val="cm-punctuation"/>
-          <w:rFonts w:ascii="Courier New" w:hAnsi="Courier New" w:cs="Courier New"/>
-          <w:color w:val="444444"/>
-          <w:sz w:val="20"/>
-          <w:szCs w:val="20"/>
-          <w:shd w:val="clear" w:color="auto" w:fill="E5E5E5"/>
-        </w:rPr>
-        <w:t>,</w:t>
-      </w:r>
-      <w:r>
-        <w:rPr>
-          <w:rStyle w:val="cm-string"/>
-          <w:rFonts w:ascii="Courier New" w:hAnsi="Courier New" w:cs="Courier New"/>
-          <w:color w:val="AA1111"/>
-          <w:sz w:val="20"/>
-          <w:szCs w:val="20"/>
-          <w:shd w:val="clear" w:color="auto" w:fill="E5E5E5"/>
-        </w:rPr>
-        <w:t>'Assistant Manager'</w:t>
-      </w:r>
-      <w:r>
-        <w:rPr>
-          <w:rStyle w:val="cm-punctuation"/>
-          <w:rFonts w:ascii="Courier New" w:hAnsi="Courier New" w:cs="Courier New"/>
-          <w:color w:val="444444"/>
-          <w:sz w:val="20"/>
-          <w:szCs w:val="20"/>
-          <w:shd w:val="clear" w:color="auto" w:fill="E5E5E5"/>
-        </w:rPr>
-        <w:t>,</w:t>
-      </w:r>
-      <w:r>
-        <w:rPr>
-          <w:rStyle w:val="cm-number"/>
-          <w:rFonts w:ascii="Courier New" w:hAnsi="Courier New" w:cs="Courier New"/>
-          <w:color w:val="116644"/>
-          <w:sz w:val="20"/>
-          <w:szCs w:val="20"/>
-          <w:shd w:val="clear" w:color="auto" w:fill="E5E5E5"/>
-        </w:rPr>
-        <w:t>324</w:t>
-      </w:r>
-      <w:r>
-        <w:rPr>
-          <w:rStyle w:val="cm-bracket"/>
-          <w:rFonts w:ascii="Courier New" w:hAnsi="Courier New" w:cs="Courier New"/>
-          <w:color w:val="999977"/>
-          <w:sz w:val="20"/>
-          <w:szCs w:val="20"/>
-          <w:shd w:val="clear" w:color="auto" w:fill="E5E5E5"/>
-        </w:rPr>
-        <w:t>)</w:t>
-      </w:r>
-      <w:r>
-        <w:rPr>
-          <w:rStyle w:val="cm-punctuation"/>
-          <w:rFonts w:ascii="Courier New" w:hAnsi="Courier New" w:cs="Courier New"/>
-          <w:color w:val="444444"/>
-          <w:sz w:val="20"/>
-          <w:szCs w:val="20"/>
-          <w:shd w:val="clear" w:color="auto" w:fill="E5E5E5"/>
-        </w:rPr>
-        <w:t>,</w:t>
-      </w:r>
-      <w:r>
-        <w:rPr>
-          <w:rFonts w:ascii="Courier New" w:hAnsi="Courier New" w:cs="Courier New"/>
-          <w:color w:val="444444"/>
-          <w:sz w:val="20"/>
-          <w:szCs w:val="20"/>
-          <w:shd w:val="clear" w:color="auto" w:fill="E5E5E5"/>
-        </w:rPr>
-        <w:t> </w:t>
-      </w:r>
-      <w:r>
-        <w:rPr>
-          <w:rStyle w:val="cm-bracket"/>
-          <w:rFonts w:ascii="Courier New" w:hAnsi="Courier New" w:cs="Courier New"/>
-          <w:color w:val="999977"/>
-          <w:sz w:val="20"/>
-          <w:szCs w:val="20"/>
-          <w:shd w:val="clear" w:color="auto" w:fill="E5E5E5"/>
-        </w:rPr>
-        <w:t>(</w:t>
-      </w:r>
-      <w:r>
-        <w:rPr>
-          <w:rStyle w:val="cm-number"/>
-          <w:rFonts w:ascii="Courier New" w:hAnsi="Courier New" w:cs="Courier New"/>
-          <w:color w:val="116644"/>
-          <w:sz w:val="20"/>
-          <w:szCs w:val="20"/>
-          <w:shd w:val="clear" w:color="auto" w:fill="E5E5E5"/>
-        </w:rPr>
-        <w:t>81</w:t>
-      </w:r>
-      <w:r>
-        <w:rPr>
-          <w:rStyle w:val="cm-punctuation"/>
-          <w:rFonts w:ascii="Courier New" w:hAnsi="Courier New" w:cs="Courier New"/>
-          <w:color w:val="444444"/>
-          <w:sz w:val="20"/>
-          <w:szCs w:val="20"/>
-          <w:shd w:val="clear" w:color="auto" w:fill="E5E5E5"/>
-        </w:rPr>
-        <w:t>,</w:t>
-      </w:r>
-      <w:r>
-        <w:rPr>
-          <w:rStyle w:val="cm-string"/>
-          <w:rFonts w:ascii="Courier New" w:hAnsi="Courier New" w:cs="Courier New"/>
-          <w:color w:val="AA1111"/>
-          <w:sz w:val="20"/>
-          <w:szCs w:val="20"/>
-          <w:shd w:val="clear" w:color="auto" w:fill="E5E5E5"/>
-        </w:rPr>
-        <w:t>'Juan'</w:t>
-      </w:r>
-      <w:r>
-        <w:rPr>
-          <w:rStyle w:val="cm-punctuation"/>
-          <w:rFonts w:ascii="Courier New" w:hAnsi="Courier New" w:cs="Courier New"/>
-          <w:color w:val="444444"/>
-          <w:sz w:val="20"/>
-          <w:szCs w:val="20"/>
-          <w:shd w:val="clear" w:color="auto" w:fill="E5E5E5"/>
-        </w:rPr>
-        <w:t>,</w:t>
-      </w:r>
-      <w:r>
-        <w:rPr>
-          <w:rStyle w:val="cm-string"/>
-          <w:rFonts w:ascii="Courier New" w:hAnsi="Courier New" w:cs="Courier New"/>
-          <w:color w:val="AA1111"/>
-          <w:sz w:val="20"/>
-          <w:szCs w:val="20"/>
-          <w:shd w:val="clear" w:color="auto" w:fill="E5E5E5"/>
-        </w:rPr>
-        <w:t>'Del Tora'</w:t>
-      </w:r>
-      <w:r>
-        <w:rPr>
-          <w:rStyle w:val="cm-punctuation"/>
-          <w:rFonts w:ascii="Courier New" w:hAnsi="Courier New" w:cs="Courier New"/>
-          <w:color w:val="444444"/>
-          <w:sz w:val="20"/>
-          <w:szCs w:val="20"/>
-          <w:shd w:val="clear" w:color="auto" w:fill="E5E5E5"/>
-        </w:rPr>
-        <w:t>,</w:t>
-      </w:r>
-      <w:r>
-        <w:rPr>
-          <w:rStyle w:val="cm-string"/>
-          <w:rFonts w:ascii="Courier New" w:hAnsi="Courier New" w:cs="Courier New"/>
-          <w:color w:val="AA1111"/>
-          <w:sz w:val="20"/>
-          <w:szCs w:val="20"/>
-          <w:shd w:val="clear" w:color="auto" w:fill="E5E5E5"/>
-        </w:rPr>
-        <w:t>'2017-05-01'</w:t>
-      </w:r>
-      <w:r>
-        <w:rPr>
-          <w:rStyle w:val="cm-punctuation"/>
-          <w:rFonts w:ascii="Courier New" w:hAnsi="Courier New" w:cs="Courier New"/>
-          <w:color w:val="444444"/>
-          <w:sz w:val="20"/>
-          <w:szCs w:val="20"/>
-          <w:shd w:val="clear" w:color="auto" w:fill="E5E5E5"/>
-        </w:rPr>
-        <w:t>,</w:t>
-      </w:r>
-      <w:r>
-        <w:rPr>
-          <w:rStyle w:val="cm-string"/>
-          <w:rFonts w:ascii="Courier New" w:hAnsi="Courier New" w:cs="Courier New"/>
-          <w:color w:val="AA1111"/>
-          <w:sz w:val="20"/>
-          <w:szCs w:val="20"/>
-          <w:shd w:val="clear" w:color="auto" w:fill="E5E5E5"/>
-        </w:rPr>
-        <w:t>'Barista'</w:t>
-      </w:r>
-      <w:r>
-        <w:rPr>
-          <w:rStyle w:val="cm-punctuation"/>
-          <w:rFonts w:ascii="Courier New" w:hAnsi="Courier New" w:cs="Courier New"/>
-          <w:color w:val="444444"/>
-          <w:sz w:val="20"/>
-          <w:szCs w:val="20"/>
-          <w:shd w:val="clear" w:color="auto" w:fill="E5E5E5"/>
-        </w:rPr>
-        <w:t>,</w:t>
-      </w:r>
-      <w:r>
-        <w:rPr>
-          <w:rStyle w:val="cm-number"/>
-          <w:rFonts w:ascii="Courier New" w:hAnsi="Courier New" w:cs="Courier New"/>
-          <w:color w:val="116644"/>
-          <w:sz w:val="20"/>
-          <w:szCs w:val="20"/>
-          <w:shd w:val="clear" w:color="auto" w:fill="E5E5E5"/>
-        </w:rPr>
-        <w:t>223</w:t>
-      </w:r>
-      <w:r>
-        <w:rPr>
-          <w:rStyle w:val="cm-bracket"/>
-          <w:rFonts w:ascii="Courier New" w:hAnsi="Courier New" w:cs="Courier New"/>
-          <w:color w:val="999977"/>
-          <w:sz w:val="20"/>
-          <w:szCs w:val="20"/>
-          <w:shd w:val="clear" w:color="auto" w:fill="E5E5E5"/>
-        </w:rPr>
-        <w:t>)</w:t>
-      </w:r>
-    </w:p>
-    <w:p>
-      <w:pPr>
-        <w:rPr>
-          <w:rStyle w:val="cm-bracket"/>
-          <w:rFonts w:ascii="Courier New" w:hAnsi="Courier New" w:cs="Courier New"/>
-          <w:color w:val="999977"/>
-          <w:sz w:val="20"/>
-          <w:szCs w:val="20"/>
-          <w:shd w:val="clear" w:color="auto" w:fill="E5E5E5"/>
-        </w:rPr>
-      </w:pPr>
-    </w:p>
-    <w:p>
-      <w:pPr>
-        <w:rPr>
-          <w:rFonts w:ascii="HELVETICA BOLD OBLIQUE" w:hAnsi="HELVETICA BOLD OBLIQUE"/>
-          <w:b/>
-          <w:bCs/>
-          <w:i/>
-          <w:iCs/>
-          <w:color w:val="000000" w:themeColor="text1"/>
-          <w:sz w:val="40"/>
-          <w:szCs w:val="40"/>
         </w:rPr>
       </w:pPr>
       <w:hyperlink r:id="rId19" w:tgtFrame="mysql_doc" w:history="1">
@@ -4984,7 +4111,7 @@
           <w:szCs w:val="20"/>
           <w:shd w:val="clear" w:color="auto" w:fill="E5E5E5"/>
         </w:rPr>
-        <w:t> Coffee </w:t>
+        <w:t> Employee </w:t>
       </w:r>
       <w:hyperlink r:id="rId20" w:anchor="function_values" w:tgtFrame="mysql_doc" w:history="1">
         <w:r>
@@ -5028,6 +4155,755 @@
           <w:szCs w:val="20"/>
           <w:shd w:val="clear" w:color="auto" w:fill="E5E5E5"/>
         </w:rPr>
+        <w:t>42</w:t>
+      </w:r>
+      <w:r>
+        <w:rPr>
+          <w:rStyle w:val="cm-punctuation"/>
+          <w:rFonts w:ascii="Courier New" w:hAnsi="Courier New" w:cs="Courier New"/>
+          <w:color w:val="444444"/>
+          <w:sz w:val="20"/>
+          <w:szCs w:val="20"/>
+          <w:shd w:val="clear" w:color="auto" w:fill="E5E5E5"/>
+        </w:rPr>
+        <w:t>,</w:t>
+      </w:r>
+      <w:r>
+        <w:rPr>
+          <w:rStyle w:val="cm-string"/>
+          <w:rFonts w:ascii="Courier New" w:hAnsi="Courier New" w:cs="Courier New"/>
+          <w:color w:val="AA1111"/>
+          <w:sz w:val="20"/>
+          <w:szCs w:val="20"/>
+          <w:shd w:val="clear" w:color="auto" w:fill="E5E5E5"/>
+        </w:rPr>
+        <w:t>'Jason'</w:t>
+      </w:r>
+      <w:r>
+        <w:rPr>
+          <w:rStyle w:val="cm-punctuation"/>
+          <w:rFonts w:ascii="Courier New" w:hAnsi="Courier New" w:cs="Courier New"/>
+          <w:color w:val="444444"/>
+          <w:sz w:val="20"/>
+          <w:szCs w:val="20"/>
+          <w:shd w:val="clear" w:color="auto" w:fill="E5E5E5"/>
+        </w:rPr>
+        <w:t>,</w:t>
+      </w:r>
+      <w:r>
+        <w:rPr>
+          <w:rStyle w:val="cm-string"/>
+          <w:rFonts w:ascii="Courier New" w:hAnsi="Courier New" w:cs="Courier New"/>
+          <w:color w:val="AA1111"/>
+          <w:sz w:val="20"/>
+          <w:szCs w:val="20"/>
+          <w:shd w:val="clear" w:color="auto" w:fill="E5E5E5"/>
+        </w:rPr>
+        <w:t>'Joseph'</w:t>
+      </w:r>
+      <w:r>
+        <w:rPr>
+          <w:rStyle w:val="cm-punctuation"/>
+          <w:rFonts w:ascii="Courier New" w:hAnsi="Courier New" w:cs="Courier New"/>
+          <w:color w:val="444444"/>
+          <w:sz w:val="20"/>
+          <w:szCs w:val="20"/>
+          <w:shd w:val="clear" w:color="auto" w:fill="E5E5E5"/>
+        </w:rPr>
+        <w:t>,</w:t>
+      </w:r>
+      <w:r>
+        <w:rPr>
+          <w:rStyle w:val="cm-string"/>
+          <w:rFonts w:ascii="Courier New" w:hAnsi="Courier New" w:cs="Courier New"/>
+          <w:color w:val="AA1111"/>
+          <w:sz w:val="20"/>
+          <w:szCs w:val="20"/>
+          <w:shd w:val="clear" w:color="auto" w:fill="E5E5E5"/>
+        </w:rPr>
+        <w:t>'2012-11-21'</w:t>
+      </w:r>
+      <w:r>
+        <w:rPr>
+          <w:rStyle w:val="cm-punctuation"/>
+          <w:rFonts w:ascii="Courier New" w:hAnsi="Courier New" w:cs="Courier New"/>
+          <w:color w:val="444444"/>
+          <w:sz w:val="20"/>
+          <w:szCs w:val="20"/>
+          <w:shd w:val="clear" w:color="auto" w:fill="E5E5E5"/>
+        </w:rPr>
+        <w:t>,</w:t>
+      </w:r>
+      <w:r>
+        <w:rPr>
+          <w:rStyle w:val="cm-string"/>
+          <w:rFonts w:ascii="Courier New" w:hAnsi="Courier New" w:cs="Courier New"/>
+          <w:color w:val="AA1111"/>
+          <w:sz w:val="20"/>
+          <w:szCs w:val="20"/>
+          <w:shd w:val="clear" w:color="auto" w:fill="E5E5E5"/>
+        </w:rPr>
+        <w:t>'Manager'</w:t>
+      </w:r>
+      <w:r>
+        <w:rPr>
+          <w:rStyle w:val="cm-punctuation"/>
+          <w:rFonts w:ascii="Courier New" w:hAnsi="Courier New" w:cs="Courier New"/>
+          <w:color w:val="444444"/>
+          <w:sz w:val="20"/>
+          <w:szCs w:val="20"/>
+          <w:shd w:val="clear" w:color="auto" w:fill="E5E5E5"/>
+        </w:rPr>
+        <w:t>,</w:t>
+      </w:r>
+      <w:r>
+        <w:rPr>
+          <w:rStyle w:val="cm-number"/>
+          <w:rFonts w:ascii="Courier New" w:hAnsi="Courier New" w:cs="Courier New"/>
+          <w:color w:val="116644"/>
+          <w:sz w:val="20"/>
+          <w:szCs w:val="20"/>
+          <w:shd w:val="clear" w:color="auto" w:fill="E5E5E5"/>
+        </w:rPr>
+        <w:t>789</w:t>
+      </w:r>
+      <w:r>
+        <w:rPr>
+          <w:rStyle w:val="cm-bracket"/>
+          <w:rFonts w:ascii="Courier New" w:hAnsi="Courier New" w:cs="Courier New"/>
+          <w:color w:val="999977"/>
+          <w:sz w:val="20"/>
+          <w:szCs w:val="20"/>
+          <w:shd w:val="clear" w:color="auto" w:fill="E5E5E5"/>
+        </w:rPr>
+        <w:t>)</w:t>
+      </w:r>
+      <w:r>
+        <w:rPr>
+          <w:rStyle w:val="cm-punctuation"/>
+          <w:rFonts w:ascii="Courier New" w:hAnsi="Courier New" w:cs="Courier New"/>
+          <w:color w:val="444444"/>
+          <w:sz w:val="20"/>
+          <w:szCs w:val="20"/>
+          <w:shd w:val="clear" w:color="auto" w:fill="E5E5E5"/>
+        </w:rPr>
+        <w:t>,</w:t>
+      </w:r>
+      <w:r>
+        <w:rPr>
+          <w:rFonts w:ascii="Courier New" w:hAnsi="Courier New" w:cs="Courier New"/>
+          <w:color w:val="444444"/>
+          <w:sz w:val="20"/>
+          <w:szCs w:val="20"/>
+          <w:shd w:val="clear" w:color="auto" w:fill="E5E5E5"/>
+        </w:rPr>
+        <w:t> </w:t>
+      </w:r>
+      <w:r>
+        <w:rPr>
+          <w:rStyle w:val="cm-bracket"/>
+          <w:rFonts w:ascii="Courier New" w:hAnsi="Courier New" w:cs="Courier New"/>
+          <w:color w:val="999977"/>
+          <w:sz w:val="20"/>
+          <w:szCs w:val="20"/>
+          <w:shd w:val="clear" w:color="auto" w:fill="E5E5E5"/>
+        </w:rPr>
+        <w:t>(</w:t>
+      </w:r>
+      <w:r>
+        <w:rPr>
+          <w:rStyle w:val="cm-number"/>
+          <w:rFonts w:ascii="Courier New" w:hAnsi="Courier New" w:cs="Courier New"/>
+          <w:color w:val="116644"/>
+          <w:sz w:val="20"/>
+          <w:szCs w:val="20"/>
+          <w:shd w:val="clear" w:color="auto" w:fill="E5E5E5"/>
+        </w:rPr>
+        <w:t>53</w:t>
+      </w:r>
+      <w:r>
+        <w:rPr>
+          <w:rStyle w:val="cm-punctuation"/>
+          <w:rFonts w:ascii="Courier New" w:hAnsi="Courier New" w:cs="Courier New"/>
+          <w:color w:val="444444"/>
+          <w:sz w:val="20"/>
+          <w:szCs w:val="20"/>
+          <w:shd w:val="clear" w:color="auto" w:fill="E5E5E5"/>
+        </w:rPr>
+        <w:t>,</w:t>
+      </w:r>
+      <w:r>
+        <w:rPr>
+          <w:rStyle w:val="cm-string"/>
+          <w:rFonts w:ascii="Courier New" w:hAnsi="Courier New" w:cs="Courier New"/>
+          <w:color w:val="AA1111"/>
+          <w:sz w:val="20"/>
+          <w:szCs w:val="20"/>
+          <w:shd w:val="clear" w:color="auto" w:fill="E5E5E5"/>
+        </w:rPr>
+        <w:t>'Paul'</w:t>
+      </w:r>
+      <w:r>
+        <w:rPr>
+          <w:rStyle w:val="cm-punctuation"/>
+          <w:rFonts w:ascii="Courier New" w:hAnsi="Courier New" w:cs="Courier New"/>
+          <w:color w:val="444444"/>
+          <w:sz w:val="20"/>
+          <w:szCs w:val="20"/>
+          <w:shd w:val="clear" w:color="auto" w:fill="E5E5E5"/>
+        </w:rPr>
+        <w:t>,</w:t>
+      </w:r>
+      <w:r>
+        <w:rPr>
+          <w:rStyle w:val="cm-string"/>
+          <w:rFonts w:ascii="Courier New" w:hAnsi="Courier New" w:cs="Courier New"/>
+          <w:color w:val="AA1111"/>
+          <w:sz w:val="20"/>
+          <w:szCs w:val="20"/>
+          <w:shd w:val="clear" w:color="auto" w:fill="E5E5E5"/>
+        </w:rPr>
+        <w:t>'Vector'</w:t>
+      </w:r>
+      <w:r>
+        <w:rPr>
+          <w:rStyle w:val="cm-punctuation"/>
+          <w:rFonts w:ascii="Courier New" w:hAnsi="Courier New" w:cs="Courier New"/>
+          <w:color w:val="444444"/>
+          <w:sz w:val="20"/>
+          <w:szCs w:val="20"/>
+          <w:shd w:val="clear" w:color="auto" w:fill="E5E5E5"/>
+        </w:rPr>
+        <w:t>,</w:t>
+      </w:r>
+      <w:r>
+        <w:rPr>
+          <w:rStyle w:val="cm-string"/>
+          <w:rFonts w:ascii="Courier New" w:hAnsi="Courier New" w:cs="Courier New"/>
+          <w:color w:val="AA1111"/>
+          <w:sz w:val="20"/>
+          <w:szCs w:val="20"/>
+          <w:shd w:val="clear" w:color="auto" w:fill="E5E5E5"/>
+        </w:rPr>
+        <w:t>'2014-06-11'</w:t>
+      </w:r>
+      <w:r>
+        <w:rPr>
+          <w:rStyle w:val="cm-punctuation"/>
+          <w:rFonts w:ascii="Courier New" w:hAnsi="Courier New" w:cs="Courier New"/>
+          <w:color w:val="444444"/>
+          <w:sz w:val="20"/>
+          <w:szCs w:val="20"/>
+          <w:shd w:val="clear" w:color="auto" w:fill="E5E5E5"/>
+        </w:rPr>
+        <w:t>,</w:t>
+      </w:r>
+      <w:r>
+        <w:rPr>
+          <w:rStyle w:val="cm-string"/>
+          <w:rFonts w:ascii="Courier New" w:hAnsi="Courier New" w:cs="Courier New"/>
+          <w:color w:val="AA1111"/>
+          <w:sz w:val="20"/>
+          <w:szCs w:val="20"/>
+          <w:shd w:val="clear" w:color="auto" w:fill="E5E5E5"/>
+        </w:rPr>
+        <w:t>'Assistant Manager'</w:t>
+      </w:r>
+      <w:r>
+        <w:rPr>
+          <w:rStyle w:val="cm-punctuation"/>
+          <w:rFonts w:ascii="Courier New" w:hAnsi="Courier New" w:cs="Courier New"/>
+          <w:color w:val="444444"/>
+          <w:sz w:val="20"/>
+          <w:szCs w:val="20"/>
+          <w:shd w:val="clear" w:color="auto" w:fill="E5E5E5"/>
+        </w:rPr>
+        <w:t>,</w:t>
+      </w:r>
+      <w:r>
+        <w:rPr>
+          <w:rStyle w:val="cm-number"/>
+          <w:rFonts w:ascii="Courier New" w:hAnsi="Courier New" w:cs="Courier New"/>
+          <w:color w:val="116644"/>
+          <w:sz w:val="20"/>
+          <w:szCs w:val="20"/>
+          <w:shd w:val="clear" w:color="auto" w:fill="E5E5E5"/>
+        </w:rPr>
+        <w:t>324</w:t>
+      </w:r>
+      <w:r>
+        <w:rPr>
+          <w:rStyle w:val="cm-bracket"/>
+          <w:rFonts w:ascii="Courier New" w:hAnsi="Courier New" w:cs="Courier New"/>
+          <w:color w:val="999977"/>
+          <w:sz w:val="20"/>
+          <w:szCs w:val="20"/>
+          <w:shd w:val="clear" w:color="auto" w:fill="E5E5E5"/>
+        </w:rPr>
+        <w:t>)</w:t>
+      </w:r>
+      <w:r>
+        <w:rPr>
+          <w:rStyle w:val="cm-punctuation"/>
+          <w:rFonts w:ascii="Courier New" w:hAnsi="Courier New" w:cs="Courier New"/>
+          <w:color w:val="444444"/>
+          <w:sz w:val="20"/>
+          <w:szCs w:val="20"/>
+          <w:shd w:val="clear" w:color="auto" w:fill="E5E5E5"/>
+        </w:rPr>
+        <w:t>,</w:t>
+      </w:r>
+      <w:r>
+        <w:rPr>
+          <w:rFonts w:ascii="Courier New" w:hAnsi="Courier New" w:cs="Courier New"/>
+          <w:color w:val="444444"/>
+          <w:sz w:val="20"/>
+          <w:szCs w:val="20"/>
+          <w:shd w:val="clear" w:color="auto" w:fill="E5E5E5"/>
+        </w:rPr>
+        <w:t> </w:t>
+      </w:r>
+      <w:r>
+        <w:rPr>
+          <w:rStyle w:val="cm-bracket"/>
+          <w:rFonts w:ascii="Courier New" w:hAnsi="Courier New" w:cs="Courier New"/>
+          <w:color w:val="999977"/>
+          <w:sz w:val="20"/>
+          <w:szCs w:val="20"/>
+          <w:shd w:val="clear" w:color="auto" w:fill="E5E5E5"/>
+        </w:rPr>
+        <w:t>(</w:t>
+      </w:r>
+      <w:r>
+        <w:rPr>
+          <w:rStyle w:val="cm-number"/>
+          <w:rFonts w:ascii="Courier New" w:hAnsi="Courier New" w:cs="Courier New"/>
+          <w:color w:val="116644"/>
+          <w:sz w:val="20"/>
+          <w:szCs w:val="20"/>
+          <w:shd w:val="clear" w:color="auto" w:fill="E5E5E5"/>
+        </w:rPr>
+        <w:t>81</w:t>
+      </w:r>
+      <w:r>
+        <w:rPr>
+          <w:rStyle w:val="cm-punctuation"/>
+          <w:rFonts w:ascii="Courier New" w:hAnsi="Courier New" w:cs="Courier New"/>
+          <w:color w:val="444444"/>
+          <w:sz w:val="20"/>
+          <w:szCs w:val="20"/>
+          <w:shd w:val="clear" w:color="auto" w:fill="E5E5E5"/>
+        </w:rPr>
+        <w:t>,</w:t>
+      </w:r>
+      <w:r>
+        <w:rPr>
+          <w:rStyle w:val="cm-string"/>
+          <w:rFonts w:ascii="Courier New" w:hAnsi="Courier New" w:cs="Courier New"/>
+          <w:color w:val="AA1111"/>
+          <w:sz w:val="20"/>
+          <w:szCs w:val="20"/>
+          <w:shd w:val="clear" w:color="auto" w:fill="E5E5E5"/>
+        </w:rPr>
+        <w:t>'Juan'</w:t>
+      </w:r>
+      <w:r>
+        <w:rPr>
+          <w:rStyle w:val="cm-punctuation"/>
+          <w:rFonts w:ascii="Courier New" w:hAnsi="Courier New" w:cs="Courier New"/>
+          <w:color w:val="444444"/>
+          <w:sz w:val="20"/>
+          <w:szCs w:val="20"/>
+          <w:shd w:val="clear" w:color="auto" w:fill="E5E5E5"/>
+        </w:rPr>
+        <w:t>,</w:t>
+      </w:r>
+      <w:r>
+        <w:rPr>
+          <w:rStyle w:val="cm-string"/>
+          <w:rFonts w:ascii="Courier New" w:hAnsi="Courier New" w:cs="Courier New"/>
+          <w:color w:val="AA1111"/>
+          <w:sz w:val="20"/>
+          <w:szCs w:val="20"/>
+          <w:shd w:val="clear" w:color="auto" w:fill="E5E5E5"/>
+        </w:rPr>
+        <w:t>'Del Tora'</w:t>
+      </w:r>
+      <w:r>
+        <w:rPr>
+          <w:rStyle w:val="cm-punctuation"/>
+          <w:rFonts w:ascii="Courier New" w:hAnsi="Courier New" w:cs="Courier New"/>
+          <w:color w:val="444444"/>
+          <w:sz w:val="20"/>
+          <w:szCs w:val="20"/>
+          <w:shd w:val="clear" w:color="auto" w:fill="E5E5E5"/>
+        </w:rPr>
+        <w:t>,</w:t>
+      </w:r>
+      <w:r>
+        <w:rPr>
+          <w:rStyle w:val="cm-string"/>
+          <w:rFonts w:ascii="Courier New" w:hAnsi="Courier New" w:cs="Courier New"/>
+          <w:color w:val="AA1111"/>
+          <w:sz w:val="20"/>
+          <w:szCs w:val="20"/>
+          <w:shd w:val="clear" w:color="auto" w:fill="E5E5E5"/>
+        </w:rPr>
+        <w:t>'2017-05-01'</w:t>
+      </w:r>
+      <w:r>
+        <w:rPr>
+          <w:rStyle w:val="cm-punctuation"/>
+          <w:rFonts w:ascii="Courier New" w:hAnsi="Courier New" w:cs="Courier New"/>
+          <w:color w:val="444444"/>
+          <w:sz w:val="20"/>
+          <w:szCs w:val="20"/>
+          <w:shd w:val="clear" w:color="auto" w:fill="E5E5E5"/>
+        </w:rPr>
+        <w:t>,</w:t>
+      </w:r>
+      <w:r>
+        <w:rPr>
+          <w:rStyle w:val="cm-string"/>
+          <w:rFonts w:ascii="Courier New" w:hAnsi="Courier New" w:cs="Courier New"/>
+          <w:color w:val="AA1111"/>
+          <w:sz w:val="20"/>
+          <w:szCs w:val="20"/>
+          <w:shd w:val="clear" w:color="auto" w:fill="E5E5E5"/>
+        </w:rPr>
+        <w:t>'Barista'</w:t>
+      </w:r>
+      <w:r>
+        <w:rPr>
+          <w:rStyle w:val="cm-punctuation"/>
+          <w:rFonts w:ascii="Courier New" w:hAnsi="Courier New" w:cs="Courier New"/>
+          <w:color w:val="444444"/>
+          <w:sz w:val="20"/>
+          <w:szCs w:val="20"/>
+          <w:shd w:val="clear" w:color="auto" w:fill="E5E5E5"/>
+        </w:rPr>
+        <w:t>,</w:t>
+      </w:r>
+      <w:r>
+        <w:rPr>
+          <w:rStyle w:val="cm-number"/>
+          <w:rFonts w:ascii="Courier New" w:hAnsi="Courier New" w:cs="Courier New"/>
+          <w:color w:val="116644"/>
+          <w:sz w:val="20"/>
+          <w:szCs w:val="20"/>
+          <w:shd w:val="clear" w:color="auto" w:fill="E5E5E5"/>
+        </w:rPr>
+        <w:t>223</w:t>
+      </w:r>
+      <w:r>
+        <w:rPr>
+          <w:rStyle w:val="cm-bracket"/>
+          <w:rFonts w:ascii="Courier New" w:hAnsi="Courier New" w:cs="Courier New"/>
+          <w:color w:val="999977"/>
+          <w:sz w:val="20"/>
+          <w:szCs w:val="20"/>
+          <w:shd w:val="clear" w:color="auto" w:fill="E5E5E5"/>
+        </w:rPr>
+        <w:t>)</w:t>
+      </w:r>
+    </w:p>
+    <w:p>
+      <w:pPr>
+        <w:rPr>
+          <w:rStyle w:val="cm-bracket"/>
+          <w:rFonts w:ascii="Courier New" w:hAnsi="Courier New" w:cs="Courier New"/>
+          <w:color w:val="999977"/>
+          <w:sz w:val="20"/>
+          <w:szCs w:val="20"/>
+          <w:shd w:val="clear" w:color="auto" w:fill="E5E5E5"/>
+        </w:rPr>
+      </w:pPr>
+    </w:p>
+    <w:p>
+      <w:pPr>
+        <w:rPr>
+          <w:rStyle w:val="cm-bracket"/>
+          <w:rFonts w:ascii="Courier New" w:hAnsi="Courier New" w:cs="Courier New"/>
+          <w:color w:val="999977"/>
+          <w:sz w:val="20"/>
+          <w:szCs w:val="20"/>
+          <w:shd w:val="clear" w:color="auto" w:fill="E5E5E5"/>
+        </w:rPr>
+      </w:pPr>
+      <w:r>
+        <w:rPr>
+          <w:noProof/>
+        </w:rPr>
+        <w:drawing>
+          <wp:inline distT="0" distB="0" distL="0" distR="0" wp14:anchorId="1EF1E2EC" wp14:editId="0DFC4D07">
+            <wp:extent cx="5876925" cy="1524000"/>
+            <wp:effectExtent l="0" t="0" r="9525" b="0"/>
+            <wp:docPr id="4" name="Picture 4"/>
+            <wp:cNvGraphicFramePr>
+              <a:graphicFrameLocks xmlns:a="http://schemas.openxmlformats.org/drawingml/2006/main" noChangeAspect="1"/>
+            </wp:cNvGraphicFramePr>
+            <a:graphic xmlns:a="http://schemas.openxmlformats.org/drawingml/2006/main">
+              <a:graphicData uri="http://schemas.openxmlformats.org/drawingml/2006/picture">
+                <pic:pic xmlns:pic="http://schemas.openxmlformats.org/drawingml/2006/picture">
+                  <pic:nvPicPr>
+                    <pic:cNvPr id="0" name="Picture 2"/>
+                    <pic:cNvPicPr>
+                      <a:picLocks noChangeAspect="1" noChangeArrowheads="1"/>
+                    </pic:cNvPicPr>
+                  </pic:nvPicPr>
+                  <pic:blipFill>
+                    <a:blip r:embed="rId21">
+                      <a:extLst>
+                        <a:ext uri="{28A0092B-C50C-407E-A947-70E740481C1C}">
+                          <a14:useLocalDpi xmlns:a14="http://schemas.microsoft.com/office/drawing/2010/main" val="0"/>
+                        </a:ext>
+                      </a:extLst>
+                    </a:blip>
+                    <a:srcRect/>
+                    <a:stretch>
+                      <a:fillRect/>
+                    </a:stretch>
+                  </pic:blipFill>
+                  <pic:spPr bwMode="auto">
+                    <a:xfrm>
+                      <a:off x="0" y="0"/>
+                      <a:ext cx="5876925" cy="1524000"/>
+                    </a:xfrm>
+                    <a:prstGeom prst="rect">
+                      <a:avLst/>
+                    </a:prstGeom>
+                    <a:noFill/>
+                    <a:ln>
+                      <a:noFill/>
+                    </a:ln>
+                  </pic:spPr>
+                </pic:pic>
+              </a:graphicData>
+            </a:graphic>
+          </wp:inline>
+        </w:drawing>
+      </w:r>
+    </w:p>
+    <w:p>
+      <w:pPr>
+        <w:rPr>
+          <w:rStyle w:val="cm-bracket"/>
+          <w:rFonts w:ascii="Courier New" w:hAnsi="Courier New" w:cs="Courier New"/>
+          <w:color w:val="999977"/>
+          <w:sz w:val="20"/>
+          <w:szCs w:val="20"/>
+          <w:shd w:val="clear" w:color="auto" w:fill="E5E5E5"/>
+        </w:rPr>
+      </w:pPr>
+    </w:p>
+    <w:p>
+      <w:pPr>
+        <w:rPr>
+          <w:rStyle w:val="cm-bracket"/>
+          <w:rFonts w:ascii="Courier New" w:hAnsi="Courier New" w:cs="Courier New"/>
+          <w:color w:val="999977"/>
+          <w:sz w:val="20"/>
+          <w:szCs w:val="20"/>
+          <w:shd w:val="clear" w:color="auto" w:fill="E5E5E5"/>
+        </w:rPr>
+      </w:pPr>
+    </w:p>
+    <w:p>
+      <w:pPr>
+        <w:rPr>
+          <w:rStyle w:val="cm-bracket"/>
+          <w:rFonts w:ascii="Courier New" w:hAnsi="Courier New" w:cs="Courier New"/>
+          <w:color w:val="999977"/>
+          <w:sz w:val="20"/>
+          <w:szCs w:val="20"/>
+          <w:shd w:val="clear" w:color="auto" w:fill="E5E5E5"/>
+        </w:rPr>
+      </w:pPr>
+    </w:p>
+    <w:p>
+      <w:pPr>
+        <w:rPr>
+          <w:rStyle w:val="cm-bracket"/>
+          <w:rFonts w:ascii="Courier New" w:hAnsi="Courier New" w:cs="Courier New"/>
+          <w:color w:val="999977"/>
+          <w:sz w:val="20"/>
+          <w:szCs w:val="20"/>
+          <w:shd w:val="clear" w:color="auto" w:fill="E5E5E5"/>
+        </w:rPr>
+      </w:pPr>
+    </w:p>
+    <w:p>
+      <w:pPr>
+        <w:rPr>
+          <w:rStyle w:val="cm-bracket"/>
+          <w:rFonts w:ascii="Courier New" w:hAnsi="Courier New" w:cs="Courier New"/>
+          <w:color w:val="999977"/>
+          <w:sz w:val="20"/>
+          <w:szCs w:val="20"/>
+          <w:shd w:val="clear" w:color="auto" w:fill="E5E5E5"/>
+        </w:rPr>
+      </w:pPr>
+    </w:p>
+    <w:p>
+      <w:pPr>
+        <w:rPr>
+          <w:rStyle w:val="cm-bracket"/>
+          <w:rFonts w:ascii="Courier New" w:hAnsi="Courier New" w:cs="Courier New"/>
+          <w:color w:val="999977"/>
+          <w:sz w:val="20"/>
+          <w:szCs w:val="20"/>
+          <w:shd w:val="clear" w:color="auto" w:fill="E5E5E5"/>
+        </w:rPr>
+      </w:pPr>
+    </w:p>
+    <w:p>
+      <w:pPr>
+        <w:rPr>
+          <w:rStyle w:val="cm-bracket"/>
+          <w:rFonts w:ascii="Courier New" w:hAnsi="Courier New" w:cs="Courier New"/>
+          <w:color w:val="999977"/>
+          <w:sz w:val="20"/>
+          <w:szCs w:val="20"/>
+          <w:shd w:val="clear" w:color="auto" w:fill="E5E5E5"/>
+        </w:rPr>
+      </w:pPr>
+    </w:p>
+    <w:p>
+      <w:pPr>
+        <w:rPr>
+          <w:rFonts w:ascii="HELVETICA BOLD OBLIQUE" w:hAnsi="HELVETICA BOLD OBLIQUE"/>
+          <w:b/>
+          <w:bCs/>
+          <w:i/>
+          <w:iCs/>
+          <w:color w:val="000000" w:themeColor="text1"/>
+          <w:sz w:val="36"/>
+          <w:szCs w:val="36"/>
+        </w:rPr>
+      </w:pPr>
+      <w:r>
+        <w:rPr>
+          <w:rFonts w:ascii="HELVETICA BOLD OBLIQUE" w:hAnsi="HELVETICA BOLD OBLIQUE"/>
+          <w:b/>
+          <w:bCs/>
+          <w:i/>
+          <w:iCs/>
+          <w:color w:val="000000" w:themeColor="text1"/>
+          <w:sz w:val="36"/>
+          <w:szCs w:val="36"/>
+        </w:rPr>
+        <w:t>COFFEE</w:t>
+      </w:r>
+      <w:r>
+        <w:rPr>
+          <w:rFonts w:ascii="HELVETICA BOLD OBLIQUE" w:hAnsi="HELVETICA BOLD OBLIQUE"/>
+          <w:b/>
+          <w:bCs/>
+          <w:i/>
+          <w:iCs/>
+          <w:color w:val="000000" w:themeColor="text1"/>
+          <w:sz w:val="36"/>
+          <w:szCs w:val="36"/>
+        </w:rPr>
+        <w:t>:</w:t>
+      </w:r>
+    </w:p>
+    <w:p>
+      <w:pPr>
+        <w:rPr>
+          <w:rStyle w:val="cm-bracket"/>
+          <w:rFonts w:ascii="Courier New" w:hAnsi="Courier New" w:cs="Courier New"/>
+          <w:color w:val="999977"/>
+          <w:sz w:val="20"/>
+          <w:szCs w:val="20"/>
+          <w:shd w:val="clear" w:color="auto" w:fill="E5E5E5"/>
+        </w:rPr>
+      </w:pPr>
+      <w:hyperlink r:id="rId22" w:tgtFrame="mysql_doc" w:history="1">
+        <w:r>
+          <w:rPr>
+            <w:rStyle w:val="Hyperlink"/>
+            <w:rFonts w:ascii="Courier New" w:hAnsi="Courier New" w:cs="Courier New"/>
+            <w:color w:val="235A81"/>
+            <w:sz w:val="20"/>
+            <w:szCs w:val="20"/>
+          </w:rPr>
+          <w:t>INSERT</w:t>
+        </w:r>
+      </w:hyperlink>
+      <w:r>
+        <w:rPr>
+          <w:rFonts w:ascii="Courier New" w:hAnsi="Courier New" w:cs="Courier New"/>
+          <w:color w:val="444444"/>
+          <w:sz w:val="20"/>
+          <w:szCs w:val="20"/>
+          <w:shd w:val="clear" w:color="auto" w:fill="E5E5E5"/>
+        </w:rPr>
+        <w:t> </w:t>
+      </w:r>
+      <w:r>
+        <w:rPr>
+          <w:rStyle w:val="cm-keyword"/>
+          <w:rFonts w:ascii="Courier New" w:hAnsi="Courier New" w:cs="Courier New"/>
+          <w:color w:val="770088"/>
+          <w:sz w:val="20"/>
+          <w:szCs w:val="20"/>
+          <w:shd w:val="clear" w:color="auto" w:fill="E5E5E5"/>
+        </w:rPr>
+        <w:t>INTO</w:t>
+      </w:r>
+      <w:r>
+        <w:rPr>
+          <w:rFonts w:ascii="Courier New" w:hAnsi="Courier New" w:cs="Courier New"/>
+          <w:color w:val="444444"/>
+          <w:sz w:val="20"/>
+          <w:szCs w:val="20"/>
+          <w:shd w:val="clear" w:color="auto" w:fill="E5E5E5"/>
+        </w:rPr>
+        <w:t> Coffee </w:t>
+      </w:r>
+      <w:hyperlink r:id="rId23" w:anchor="function_values" w:tgtFrame="mysql_doc" w:history="1">
+        <w:r>
+          <w:rPr>
+            <w:rStyle w:val="Hyperlink"/>
+            <w:rFonts w:ascii="Courier New" w:hAnsi="Courier New" w:cs="Courier New"/>
+            <w:color w:val="235A81"/>
+            <w:sz w:val="20"/>
+            <w:szCs w:val="20"/>
+          </w:rPr>
+          <w:t>VALUES</w:t>
+        </w:r>
+      </w:hyperlink>
+      <w:r>
+        <w:rPr>
+          <w:rFonts w:ascii="Courier New" w:hAnsi="Courier New" w:cs="Courier New"/>
+          <w:color w:val="444444"/>
+          <w:sz w:val="20"/>
+          <w:szCs w:val="20"/>
+          <w:shd w:val="clear" w:color="auto" w:fill="E5E5E5"/>
+        </w:rPr>
+        <w:t> </w:t>
+      </w:r>
+      <w:r>
+        <w:rPr>
+          <w:rStyle w:val="cm-bracket"/>
+          <w:rFonts w:ascii="Courier New" w:hAnsi="Courier New" w:cs="Courier New"/>
+          <w:color w:val="999977"/>
+          <w:sz w:val="20"/>
+          <w:szCs w:val="20"/>
+          <w:shd w:val="clear" w:color="auto" w:fill="E5E5E5"/>
+        </w:rPr>
+        <w:t>(</w:t>
+      </w:r>
+      <w:r>
+        <w:rPr>
+          <w:rStyle w:val="cm-number"/>
+          <w:rFonts w:ascii="Courier New" w:hAnsi="Courier New" w:cs="Courier New"/>
+          <w:color w:val="116644"/>
+          <w:sz w:val="20"/>
+          <w:szCs w:val="20"/>
+          <w:shd w:val="clear" w:color="auto" w:fill="E5E5E5"/>
+        </w:rPr>
         <w:t>13</w:t>
       </w:r>
       <w:r>
@@ -5413,6 +5289,17 @@
         </w:rPr>
         <w:t>)</w:t>
       </w:r>
+    </w:p>
+    <w:p>
+      <w:pPr>
+        <w:rPr>
+          <w:rFonts w:ascii="Courier New" w:hAnsi="Courier New" w:cs="Courier New"/>
+          <w:color w:val="999977"/>
+          <w:sz w:val="20"/>
+          <w:szCs w:val="20"/>
+          <w:shd w:val="clear" w:color="auto" w:fill="E5E5E5"/>
+        </w:rPr>
+      </w:pPr>
     </w:p>
     <w:p>
       <w:pPr>
@@ -5427,6 +5314,59 @@
           <w:szCs w:val="40"/>
         </w:rPr>
       </w:pPr>
+      <w:r>
+        <w:rPr>
+          <w:noProof/>
+        </w:rPr>
+        <w:drawing>
+          <wp:inline distT="0" distB="0" distL="0" distR="0" wp14:anchorId="17342940" wp14:editId="521F5EB1">
+            <wp:extent cx="5610225" cy="1323975"/>
+            <wp:effectExtent l="0" t="0" r="9525" b="9525"/>
+            <wp:docPr id="6" name="Picture 6"/>
+            <wp:cNvGraphicFramePr>
+              <a:graphicFrameLocks xmlns:a="http://schemas.openxmlformats.org/drawingml/2006/main" noChangeAspect="1"/>
+            </wp:cNvGraphicFramePr>
+            <a:graphic xmlns:a="http://schemas.openxmlformats.org/drawingml/2006/main">
+              <a:graphicData uri="http://schemas.openxmlformats.org/drawingml/2006/picture">
+                <pic:pic xmlns:pic="http://schemas.openxmlformats.org/drawingml/2006/picture">
+                  <pic:nvPicPr>
+                    <pic:cNvPr id="0" name="Picture 6"/>
+                    <pic:cNvPicPr>
+                      <a:picLocks noChangeAspect="1" noChangeArrowheads="1"/>
+                    </pic:cNvPicPr>
+                  </pic:nvPicPr>
+                  <pic:blipFill>
+                    <a:blip r:embed="rId24">
+                      <a:extLst>
+                        <a:ext uri="{28A0092B-C50C-407E-A947-70E740481C1C}">
+                          <a14:useLocalDpi xmlns:a14="http://schemas.microsoft.com/office/drawing/2010/main" val="0"/>
+                        </a:ext>
+                      </a:extLst>
+                    </a:blip>
+                    <a:srcRect/>
+                    <a:stretch>
+                      <a:fillRect/>
+                    </a:stretch>
+                  </pic:blipFill>
+                  <pic:spPr bwMode="auto">
+                    <a:xfrm>
+                      <a:off x="0" y="0"/>
+                      <a:ext cx="5610225" cy="1323975"/>
+                    </a:xfrm>
+                    <a:prstGeom prst="rect">
+                      <a:avLst/>
+                    </a:prstGeom>
+                    <a:noFill/>
+                    <a:ln>
+                      <a:noFill/>
+                    </a:ln>
+                  </pic:spPr>
+                </pic:pic>
+              </a:graphicData>
+            </a:graphic>
+          </wp:inline>
+        </w:drawing>
+      </w:r>
     </w:p>
     <w:p>
       <w:pPr>
@@ -5496,7 +5436,7 @@
                     <pic:cNvPicPr/>
                   </pic:nvPicPr>
                   <pic:blipFill>
-                    <a:blip r:embed="rId21" cstate="print">
+                    <a:blip r:embed="rId25" cstate="print">
                       <a:extLst>
                         <a:ext uri="{28A0092B-C50C-407E-A947-70E740481C1C}">
                           <a14:useLocalDpi xmlns:a14="http://schemas.microsoft.com/office/drawing/2010/main" val="0"/>
@@ -5539,6 +5479,9 @@
     </w:p>
     <w:p>
       <w:pPr>
+        <w:tabs>
+          <w:tab w:val="left" w:pos="1890"/>
+        </w:tabs>
         <w:rPr>
           <w:rFonts w:ascii="HELVETICA BOLD OBLIQUE" w:hAnsi="HELVETICA BOLD OBLIQUE"/>
           <w:b/>
@@ -5548,8 +5491,10 @@
           <w:color w:val="000000" w:themeColor="text1"/>
           <w:sz w:val="40"/>
           <w:szCs w:val="40"/>
-        </w:rPr>
-      </w:pPr>
+          <w:lang w:val="fr-FR"/>
+        </w:rPr>
+      </w:pPr>
+      <w:proofErr w:type="spellStart"/>
       <w:r>
         <w:rPr>
           <w:rFonts w:ascii="HELVETICA BOLD OBLIQUE" w:hAnsi="HELVETICA BOLD OBLIQUE"/>
@@ -5560,8 +5505,2121 @@
           <w:color w:val="000000" w:themeColor="text1"/>
           <w:sz w:val="40"/>
           <w:szCs w:val="40"/>
-        </w:rPr>
-        <w:t>SQL:</w:t>
+          <w:lang w:val="fr-FR"/>
+        </w:rPr>
+        <w:t>Complex</w:t>
+      </w:r>
+      <w:proofErr w:type="spellEnd"/>
+      <w:r>
+        <w:rPr>
+          <w:rFonts w:ascii="HELVETICA BOLD OBLIQUE" w:hAnsi="HELVETICA BOLD OBLIQUE"/>
+          <w:b/>
+          <w:bCs/>
+          <w:i/>
+          <w:iCs/>
+          <w:color w:val="000000" w:themeColor="text1"/>
+          <w:sz w:val="40"/>
+          <w:szCs w:val="40"/>
+          <w:lang w:val="fr-FR"/>
+        </w:rPr>
+        <w:t xml:space="preserve"> </w:t>
+      </w:r>
+      <w:proofErr w:type="spellStart"/>
+      <w:r>
+        <w:rPr>
+          <w:rFonts w:ascii="HELVETICA BOLD OBLIQUE" w:hAnsi="HELVETICA BOLD OBLIQUE"/>
+          <w:b/>
+          <w:bCs/>
+          <w:i/>
+          <w:iCs/>
+          <w:color w:val="000000" w:themeColor="text1"/>
+          <w:sz w:val="40"/>
+          <w:szCs w:val="40"/>
+          <w:lang w:val="fr-FR"/>
+        </w:rPr>
+        <w:t>Quer</w:t>
+      </w:r>
+      <w:r>
+        <w:rPr>
+          <w:rFonts w:ascii="HELVETICA BOLD OBLIQUE" w:hAnsi="HELVETICA BOLD OBLIQUE"/>
+          <w:b/>
+          <w:bCs/>
+          <w:i/>
+          <w:iCs/>
+          <w:color w:val="000000" w:themeColor="text1"/>
+          <w:sz w:val="40"/>
+          <w:szCs w:val="40"/>
+          <w:lang w:val="fr-FR"/>
+        </w:rPr>
+        <w:t>ies</w:t>
+      </w:r>
+      <w:proofErr w:type="spellEnd"/>
+      <w:r>
+        <w:rPr>
+          <w:rFonts w:ascii="HELVETICA BOLD OBLIQUE" w:hAnsi="HELVETICA BOLD OBLIQUE"/>
+          <w:b/>
+          <w:bCs/>
+          <w:i/>
+          <w:iCs/>
+          <w:color w:val="000000" w:themeColor="text1"/>
+          <w:sz w:val="40"/>
+          <w:szCs w:val="40"/>
+          <w:lang w:val="fr-FR"/>
+        </w:rPr>
+        <w:t>, Etc.</w:t>
+      </w:r>
+      <w:r>
+        <w:rPr>
+          <w:rFonts w:ascii="HELVETICA BOLD OBLIQUE" w:hAnsi="HELVETICA BOLD OBLIQUE"/>
+          <w:b/>
+          <w:bCs/>
+          <w:i/>
+          <w:iCs/>
+          <w:color w:val="000000" w:themeColor="text1"/>
+          <w:sz w:val="40"/>
+          <w:szCs w:val="40"/>
+          <w:lang w:val="fr-FR"/>
+        </w:rPr>
+        <w:t>:</w:t>
+      </w:r>
+      <w:r>
+        <w:rPr>
+          <w:rFonts w:ascii="HELVETICA BOLD OBLIQUE" w:hAnsi="HELVETICA BOLD OBLIQUE"/>
+          <w:b/>
+          <w:bCs/>
+          <w:i/>
+          <w:iCs/>
+          <w:color w:val="000000" w:themeColor="text1"/>
+          <w:sz w:val="40"/>
+          <w:szCs w:val="40"/>
+          <w:lang w:val="fr-FR"/>
+        </w:rPr>
+        <w:tab/>
+      </w:r>
+    </w:p>
+    <w:p>
+      <w:pPr>
+        <w:tabs>
+          <w:tab w:val="left" w:pos="1890"/>
+        </w:tabs>
+        <w:rPr>
+          <w:rFonts w:ascii="HELVETICA BOLD OBLIQUE" w:hAnsi="HELVETICA BOLD OBLIQUE"/>
+          <w:b/>
+          <w:bCs/>
+          <w:i/>
+          <w:iCs/>
+          <w:color w:val="000000" w:themeColor="text1"/>
+          <w:sz w:val="40"/>
+          <w:szCs w:val="40"/>
+          <w:lang w:val="fr-FR"/>
+        </w:rPr>
+      </w:pPr>
+      <w:r>
+        <w:rPr>
+          <w:rFonts w:ascii="HELVETICA BOLD OBLIQUE" w:hAnsi="HELVETICA BOLD OBLIQUE"/>
+          <w:b/>
+          <w:bCs/>
+          <w:i/>
+          <w:iCs/>
+          <w:color w:val="000000" w:themeColor="text1"/>
+          <w:sz w:val="40"/>
+          <w:szCs w:val="40"/>
+          <w:lang w:val="fr-FR"/>
+        </w:rPr>
+        <w:t>2b.</w:t>
+      </w:r>
+    </w:p>
+    <w:p>
+      <w:pPr>
+        <w:tabs>
+          <w:tab w:val="left" w:pos="1890"/>
+        </w:tabs>
+        <w:rPr>
+          <w:rFonts w:ascii="HELVETICA BOLD OBLIQUE" w:hAnsi="HELVETICA BOLD OBLIQUE"/>
+          <w:b/>
+          <w:bCs/>
+          <w:i/>
+          <w:iCs/>
+          <w:color w:val="000000" w:themeColor="text1"/>
+          <w:sz w:val="40"/>
+          <w:szCs w:val="40"/>
+          <w:lang w:val="fr-FR"/>
+        </w:rPr>
+      </w:pPr>
+      <w:r>
+        <w:rPr>
+          <w:rFonts w:ascii="HELVETICA BOLD OBLIQUE" w:hAnsi="HELVETICA BOLD OBLIQUE"/>
+          <w:b/>
+          <w:bCs/>
+          <w:i/>
+          <w:iCs/>
+          <w:color w:val="000000" w:themeColor="text1"/>
+          <w:sz w:val="40"/>
+          <w:szCs w:val="40"/>
+          <w:lang w:val="fr-FR"/>
+        </w:rPr>
+        <w:t>3</w:t>
+      </w:r>
+      <w:r>
+        <w:rPr>
+          <w:rFonts w:ascii="HELVETICA BOLD OBLIQUE" w:hAnsi="HELVETICA BOLD OBLIQUE"/>
+          <w:b/>
+          <w:bCs/>
+          <w:i/>
+          <w:iCs/>
+          <w:color w:val="000000" w:themeColor="text1"/>
+          <w:sz w:val="40"/>
+          <w:szCs w:val="40"/>
+          <w:lang w:val="fr-FR"/>
+        </w:rPr>
+        <w:t>a.</w:t>
+      </w:r>
+    </w:p>
+    <w:p>
+      <w:pPr>
+        <w:shd w:val="clear" w:color="auto" w:fill="FFFFFF"/>
+        <w:spacing w:line="0" w:lineRule="auto"/>
+        <w:rPr>
+          <w:rFonts w:ascii="ff3" w:hAnsi="ff3"/>
+          <w:color w:val="000000"/>
+          <w:sz w:val="66"/>
+          <w:szCs w:val="66"/>
+        </w:rPr>
+      </w:pPr>
+      <w:r>
+        <w:rPr>
+          <w:rFonts w:ascii="ff3" w:hAnsi="ff3"/>
+          <w:color w:val="000000"/>
+          <w:sz w:val="66"/>
+          <w:szCs w:val="66"/>
+        </w:rPr>
+        <w:t xml:space="preserve">CREATE VIEW </w:t>
+      </w:r>
+      <w:proofErr w:type="spellStart"/>
+      <w:r>
+        <w:rPr>
+          <w:rFonts w:ascii="ff3" w:hAnsi="ff3"/>
+          <w:color w:val="000000"/>
+          <w:sz w:val="66"/>
+          <w:szCs w:val="66"/>
+        </w:rPr>
+        <w:t>employee_view</w:t>
+      </w:r>
+      <w:proofErr w:type="spellEnd"/>
+      <w:r>
+        <w:rPr>
+          <w:rFonts w:ascii="ff3" w:hAnsi="ff3"/>
+          <w:color w:val="000000"/>
+          <w:sz w:val="66"/>
+          <w:szCs w:val="66"/>
+        </w:rPr>
+        <w:t xml:space="preserve">  </w:t>
+      </w:r>
+    </w:p>
+    <w:p>
+      <w:pPr>
+        <w:shd w:val="clear" w:color="auto" w:fill="FFFFFF"/>
+        <w:spacing w:line="0" w:lineRule="auto"/>
+        <w:rPr>
+          <w:rFonts w:ascii="ff3" w:hAnsi="ff3"/>
+          <w:color w:val="000000"/>
+          <w:sz w:val="66"/>
+          <w:szCs w:val="66"/>
+        </w:rPr>
+      </w:pPr>
+      <w:r>
+        <w:rPr>
+          <w:rFonts w:ascii="ff3" w:hAnsi="ff3"/>
+          <w:color w:val="000000"/>
+          <w:sz w:val="66"/>
+          <w:szCs w:val="66"/>
+        </w:rPr>
+        <w:t xml:space="preserve">AS SELECT </w:t>
+      </w:r>
+      <w:proofErr w:type="spellStart"/>
+      <w:r>
+        <w:rPr>
+          <w:rFonts w:ascii="ff3" w:hAnsi="ff3"/>
+          <w:color w:val="000000"/>
+          <w:sz w:val="66"/>
+          <w:szCs w:val="66"/>
+        </w:rPr>
+        <w:t>employee_id,CONCAT</w:t>
+      </w:r>
+      <w:proofErr w:type="spellEnd"/>
+      <w:r>
+        <w:rPr>
+          <w:rFonts w:ascii="ff3" w:hAnsi="ff3"/>
+          <w:color w:val="000000"/>
+          <w:sz w:val="66"/>
+          <w:szCs w:val="66"/>
+        </w:rPr>
+        <w:t>(</w:t>
+      </w:r>
+      <w:proofErr w:type="spellStart"/>
+      <w:r>
+        <w:rPr>
+          <w:rFonts w:ascii="ff3" w:hAnsi="ff3"/>
+          <w:color w:val="000000"/>
+          <w:sz w:val="66"/>
+          <w:szCs w:val="66"/>
+        </w:rPr>
+        <w:t>first_name</w:t>
+      </w:r>
+      <w:proofErr w:type="spellEnd"/>
+      <w:r>
+        <w:rPr>
+          <w:rFonts w:ascii="ff3" w:hAnsi="ff3"/>
+          <w:color w:val="000000"/>
+          <w:sz w:val="66"/>
+          <w:szCs w:val="66"/>
+        </w:rPr>
+        <w:t>,' ',</w:t>
+      </w:r>
+      <w:proofErr w:type="spellStart"/>
+      <w:r>
+        <w:rPr>
+          <w:rFonts w:ascii="ff3" w:hAnsi="ff3"/>
+          <w:color w:val="000000"/>
+          <w:sz w:val="66"/>
+          <w:szCs w:val="66"/>
+        </w:rPr>
+        <w:t>last_name</w:t>
+      </w:r>
+      <w:proofErr w:type="spellEnd"/>
+      <w:r>
+        <w:rPr>
+          <w:rFonts w:ascii="ff3" w:hAnsi="ff3"/>
+          <w:color w:val="000000"/>
+          <w:sz w:val="66"/>
+          <w:szCs w:val="66"/>
+        </w:rPr>
+        <w:t xml:space="preserve">) AS </w:t>
+      </w:r>
+      <w:proofErr w:type="spellStart"/>
+      <w:r>
+        <w:rPr>
+          <w:rFonts w:ascii="ff3" w:hAnsi="ff3"/>
+          <w:color w:val="000000"/>
+          <w:sz w:val="66"/>
+          <w:szCs w:val="66"/>
+        </w:rPr>
+        <w:t>employee_full_name</w:t>
+      </w:r>
+      <w:proofErr w:type="spellEnd"/>
+      <w:r>
+        <w:rPr>
+          <w:rFonts w:ascii="ff3" w:hAnsi="ff3"/>
+          <w:color w:val="000000"/>
+          <w:sz w:val="66"/>
+          <w:szCs w:val="66"/>
+        </w:rPr>
+        <w:t xml:space="preserve">, </w:t>
+      </w:r>
+      <w:proofErr w:type="spellStart"/>
+      <w:r>
+        <w:rPr>
+          <w:rFonts w:ascii="ff3" w:hAnsi="ff3"/>
+          <w:color w:val="000000"/>
+          <w:sz w:val="66"/>
+          <w:szCs w:val="66"/>
+        </w:rPr>
+        <w:t>hire_date</w:t>
+      </w:r>
+      <w:proofErr w:type="spellEnd"/>
+      <w:r>
+        <w:rPr>
+          <w:rFonts w:ascii="ff3" w:hAnsi="ff3"/>
+          <w:color w:val="000000"/>
+          <w:sz w:val="66"/>
+          <w:szCs w:val="66"/>
+        </w:rPr>
+        <w:t xml:space="preserve">, </w:t>
+      </w:r>
+    </w:p>
+    <w:p>
+      <w:pPr>
+        <w:shd w:val="clear" w:color="auto" w:fill="FFFFFF"/>
+        <w:spacing w:line="0" w:lineRule="auto"/>
+        <w:rPr>
+          <w:rFonts w:ascii="ff3" w:hAnsi="ff3"/>
+          <w:color w:val="000000"/>
+          <w:sz w:val="66"/>
+          <w:szCs w:val="66"/>
+        </w:rPr>
+      </w:pPr>
+      <w:proofErr w:type="spellStart"/>
+      <w:r>
+        <w:rPr>
+          <w:rFonts w:ascii="ff3" w:hAnsi="ff3"/>
+          <w:color w:val="000000"/>
+          <w:sz w:val="66"/>
+          <w:szCs w:val="66"/>
+        </w:rPr>
+        <w:t>job_title,shop_id</w:t>
+      </w:r>
+      <w:proofErr w:type="spellEnd"/>
+      <w:r>
+        <w:rPr>
+          <w:rFonts w:ascii="ff3" w:hAnsi="ff3"/>
+          <w:color w:val="000000"/>
+          <w:sz w:val="66"/>
+          <w:szCs w:val="66"/>
+        </w:rPr>
+        <w:t xml:space="preserve"> </w:t>
+      </w:r>
+    </w:p>
+    <w:p>
+      <w:pPr>
+        <w:shd w:val="clear" w:color="auto" w:fill="FFFFFF"/>
+        <w:spacing w:line="0" w:lineRule="auto"/>
+        <w:rPr>
+          <w:rFonts w:ascii="ff3" w:hAnsi="ff3"/>
+          <w:color w:val="000000"/>
+          <w:sz w:val="66"/>
+          <w:szCs w:val="66"/>
+        </w:rPr>
+      </w:pPr>
+      <w:r>
+        <w:rPr>
+          <w:rFonts w:ascii="ff3" w:hAnsi="ff3"/>
+          <w:color w:val="000000"/>
+          <w:sz w:val="66"/>
+          <w:szCs w:val="66"/>
+        </w:rPr>
+        <w:t xml:space="preserve">FROM Employee; </w:t>
+      </w:r>
+    </w:p>
+    <w:p>
+      <w:pPr>
+        <w:shd w:val="clear" w:color="auto" w:fill="FFFFFF"/>
+        <w:spacing w:line="0" w:lineRule="auto"/>
+        <w:rPr>
+          <w:rFonts w:ascii="ff3" w:hAnsi="ff3"/>
+          <w:color w:val="000000"/>
+          <w:sz w:val="66"/>
+          <w:szCs w:val="66"/>
+        </w:rPr>
+      </w:pPr>
+      <w:r>
+        <w:rPr>
+          <w:rFonts w:ascii="ff3" w:hAnsi="ff3"/>
+          <w:color w:val="000000"/>
+          <w:sz w:val="66"/>
+          <w:szCs w:val="66"/>
+        </w:rPr>
+        <w:t xml:space="preserve">CREATE VIEW </w:t>
+      </w:r>
+      <w:proofErr w:type="spellStart"/>
+      <w:r>
+        <w:rPr>
+          <w:rFonts w:ascii="ff3" w:hAnsi="ff3"/>
+          <w:color w:val="000000"/>
+          <w:sz w:val="66"/>
+          <w:szCs w:val="66"/>
+        </w:rPr>
+        <w:t>employee_view</w:t>
+      </w:r>
+      <w:proofErr w:type="spellEnd"/>
+      <w:r>
+        <w:rPr>
+          <w:rFonts w:ascii="ff3" w:hAnsi="ff3"/>
+          <w:color w:val="000000"/>
+          <w:sz w:val="66"/>
+          <w:szCs w:val="66"/>
+        </w:rPr>
+        <w:t xml:space="preserve">  </w:t>
+      </w:r>
+    </w:p>
+    <w:p>
+      <w:pPr>
+        <w:shd w:val="clear" w:color="auto" w:fill="FFFFFF"/>
+        <w:spacing w:line="0" w:lineRule="auto"/>
+        <w:rPr>
+          <w:rFonts w:ascii="ff3" w:hAnsi="ff3"/>
+          <w:color w:val="000000"/>
+          <w:sz w:val="66"/>
+          <w:szCs w:val="66"/>
+        </w:rPr>
+      </w:pPr>
+      <w:r>
+        <w:rPr>
+          <w:rFonts w:ascii="ff3" w:hAnsi="ff3"/>
+          <w:color w:val="000000"/>
+          <w:sz w:val="66"/>
+          <w:szCs w:val="66"/>
+        </w:rPr>
+        <w:t xml:space="preserve">AS SELECT </w:t>
+      </w:r>
+      <w:proofErr w:type="spellStart"/>
+      <w:r>
+        <w:rPr>
+          <w:rFonts w:ascii="ff3" w:hAnsi="ff3"/>
+          <w:color w:val="000000"/>
+          <w:sz w:val="66"/>
+          <w:szCs w:val="66"/>
+        </w:rPr>
+        <w:t>employee_id,CONCAT</w:t>
+      </w:r>
+      <w:proofErr w:type="spellEnd"/>
+      <w:r>
+        <w:rPr>
+          <w:rFonts w:ascii="ff3" w:hAnsi="ff3"/>
+          <w:color w:val="000000"/>
+          <w:sz w:val="66"/>
+          <w:szCs w:val="66"/>
+        </w:rPr>
+        <w:t>(</w:t>
+      </w:r>
+      <w:proofErr w:type="spellStart"/>
+      <w:r>
+        <w:rPr>
+          <w:rFonts w:ascii="ff3" w:hAnsi="ff3"/>
+          <w:color w:val="000000"/>
+          <w:sz w:val="66"/>
+          <w:szCs w:val="66"/>
+        </w:rPr>
+        <w:t>first_name</w:t>
+      </w:r>
+      <w:proofErr w:type="spellEnd"/>
+      <w:r>
+        <w:rPr>
+          <w:rFonts w:ascii="ff3" w:hAnsi="ff3"/>
+          <w:color w:val="000000"/>
+          <w:sz w:val="66"/>
+          <w:szCs w:val="66"/>
+        </w:rPr>
+        <w:t>,' ',</w:t>
+      </w:r>
+      <w:proofErr w:type="spellStart"/>
+      <w:r>
+        <w:rPr>
+          <w:rFonts w:ascii="ff3" w:hAnsi="ff3"/>
+          <w:color w:val="000000"/>
+          <w:sz w:val="66"/>
+          <w:szCs w:val="66"/>
+        </w:rPr>
+        <w:t>last_name</w:t>
+      </w:r>
+      <w:proofErr w:type="spellEnd"/>
+      <w:r>
+        <w:rPr>
+          <w:rFonts w:ascii="ff3" w:hAnsi="ff3"/>
+          <w:color w:val="000000"/>
+          <w:sz w:val="66"/>
+          <w:szCs w:val="66"/>
+        </w:rPr>
+        <w:t xml:space="preserve">) AS </w:t>
+      </w:r>
+      <w:proofErr w:type="spellStart"/>
+      <w:r>
+        <w:rPr>
+          <w:rFonts w:ascii="ff3" w:hAnsi="ff3"/>
+          <w:color w:val="000000"/>
+          <w:sz w:val="66"/>
+          <w:szCs w:val="66"/>
+        </w:rPr>
+        <w:t>employee_full_name</w:t>
+      </w:r>
+      <w:proofErr w:type="spellEnd"/>
+      <w:r>
+        <w:rPr>
+          <w:rFonts w:ascii="ff3" w:hAnsi="ff3"/>
+          <w:color w:val="000000"/>
+          <w:sz w:val="66"/>
+          <w:szCs w:val="66"/>
+        </w:rPr>
+        <w:t xml:space="preserve">, </w:t>
+      </w:r>
+      <w:proofErr w:type="spellStart"/>
+      <w:r>
+        <w:rPr>
+          <w:rFonts w:ascii="ff3" w:hAnsi="ff3"/>
+          <w:color w:val="000000"/>
+          <w:sz w:val="66"/>
+          <w:szCs w:val="66"/>
+        </w:rPr>
+        <w:t>hire_date</w:t>
+      </w:r>
+      <w:proofErr w:type="spellEnd"/>
+      <w:r>
+        <w:rPr>
+          <w:rFonts w:ascii="ff3" w:hAnsi="ff3"/>
+          <w:color w:val="000000"/>
+          <w:sz w:val="66"/>
+          <w:szCs w:val="66"/>
+        </w:rPr>
+        <w:t xml:space="preserve">, </w:t>
+      </w:r>
+    </w:p>
+    <w:p>
+      <w:pPr>
+        <w:shd w:val="clear" w:color="auto" w:fill="FFFFFF"/>
+        <w:spacing w:line="0" w:lineRule="auto"/>
+        <w:rPr>
+          <w:rFonts w:ascii="ff3" w:hAnsi="ff3"/>
+          <w:color w:val="000000"/>
+          <w:sz w:val="66"/>
+          <w:szCs w:val="66"/>
+        </w:rPr>
+      </w:pPr>
+      <w:proofErr w:type="spellStart"/>
+      <w:r>
+        <w:rPr>
+          <w:rFonts w:ascii="ff3" w:hAnsi="ff3"/>
+          <w:color w:val="000000"/>
+          <w:sz w:val="66"/>
+          <w:szCs w:val="66"/>
+        </w:rPr>
+        <w:t>job_title,shop_id</w:t>
+      </w:r>
+      <w:proofErr w:type="spellEnd"/>
+      <w:r>
+        <w:rPr>
+          <w:rFonts w:ascii="ff3" w:hAnsi="ff3"/>
+          <w:color w:val="000000"/>
+          <w:sz w:val="66"/>
+          <w:szCs w:val="66"/>
+        </w:rPr>
+        <w:t xml:space="preserve"> </w:t>
+      </w:r>
+    </w:p>
+    <w:p>
+      <w:pPr>
+        <w:shd w:val="clear" w:color="auto" w:fill="FFFFFF"/>
+        <w:spacing w:line="0" w:lineRule="auto"/>
+        <w:rPr>
+          <w:rFonts w:ascii="ff3" w:hAnsi="ff3"/>
+          <w:color w:val="000000"/>
+          <w:sz w:val="66"/>
+          <w:szCs w:val="66"/>
+        </w:rPr>
+      </w:pPr>
+      <w:r>
+        <w:rPr>
+          <w:rFonts w:ascii="ff3" w:hAnsi="ff3"/>
+          <w:color w:val="000000"/>
+          <w:sz w:val="66"/>
+          <w:szCs w:val="66"/>
+        </w:rPr>
+        <w:t xml:space="preserve">FROM Employee; </w:t>
+      </w:r>
+    </w:p>
+    <w:p>
+      <w:pPr>
+        <w:spacing w:line="270" w:lineRule="atLeast"/>
+        <w:rPr>
+          <w:rFonts w:ascii="Menlo" w:hAnsi="Menlo" w:cs="Menlo"/>
+          <w:color w:val="000000" w:themeColor="text1"/>
+          <w:sz w:val="18"/>
+          <w:szCs w:val="18"/>
+        </w:rPr>
+      </w:pPr>
+      <w:r>
+        <w:rPr>
+          <w:rFonts w:ascii="Menlo" w:hAnsi="Menlo" w:cs="Menlo"/>
+          <w:color w:val="000000" w:themeColor="text1"/>
+          <w:sz w:val="18"/>
+          <w:szCs w:val="18"/>
+        </w:rPr>
+        <w:t xml:space="preserve">CREATE VIEW </w:t>
+      </w:r>
+      <w:proofErr w:type="spellStart"/>
+      <w:r>
+        <w:rPr>
+          <w:rFonts w:ascii="Menlo" w:hAnsi="Menlo" w:cs="Menlo"/>
+          <w:color w:val="000000" w:themeColor="text1"/>
+          <w:sz w:val="18"/>
+          <w:szCs w:val="18"/>
+        </w:rPr>
+        <w:t>employee_view</w:t>
+      </w:r>
+      <w:proofErr w:type="spellEnd"/>
+      <w:r>
+        <w:rPr>
+          <w:rFonts w:ascii="Menlo" w:hAnsi="Menlo" w:cs="Menlo"/>
+          <w:color w:val="000000" w:themeColor="text1"/>
+          <w:sz w:val="18"/>
+          <w:szCs w:val="18"/>
+        </w:rPr>
+        <w:t xml:space="preserve"> AS SELECT </w:t>
+      </w:r>
+      <w:proofErr w:type="spellStart"/>
+      <w:r>
+        <w:rPr>
+          <w:rFonts w:ascii="Menlo" w:hAnsi="Menlo" w:cs="Menlo"/>
+          <w:color w:val="000000" w:themeColor="text1"/>
+          <w:sz w:val="18"/>
+          <w:szCs w:val="18"/>
+        </w:rPr>
+        <w:t>employee_id,CONCAT</w:t>
+      </w:r>
+      <w:proofErr w:type="spellEnd"/>
+      <w:r>
+        <w:rPr>
+          <w:rFonts w:ascii="Menlo" w:hAnsi="Menlo" w:cs="Menlo"/>
+          <w:color w:val="000000" w:themeColor="text1"/>
+          <w:sz w:val="18"/>
+          <w:szCs w:val="18"/>
+        </w:rPr>
+        <w:t>(</w:t>
+      </w:r>
+      <w:proofErr w:type="spellStart"/>
+      <w:r>
+        <w:rPr>
+          <w:rFonts w:ascii="Menlo" w:hAnsi="Menlo" w:cs="Menlo"/>
+          <w:color w:val="000000" w:themeColor="text1"/>
+          <w:sz w:val="18"/>
+          <w:szCs w:val="18"/>
+        </w:rPr>
+        <w:t>first_name</w:t>
+      </w:r>
+      <w:proofErr w:type="spellEnd"/>
+      <w:r>
+        <w:rPr>
+          <w:rFonts w:ascii="Menlo" w:hAnsi="Menlo" w:cs="Menlo"/>
+          <w:color w:val="000000" w:themeColor="text1"/>
+          <w:sz w:val="18"/>
+          <w:szCs w:val="18"/>
+        </w:rPr>
+        <w:t>,' ',</w:t>
+      </w:r>
+      <w:proofErr w:type="spellStart"/>
+      <w:r>
+        <w:rPr>
+          <w:rFonts w:ascii="Menlo" w:hAnsi="Menlo" w:cs="Menlo"/>
+          <w:color w:val="000000" w:themeColor="text1"/>
+          <w:sz w:val="18"/>
+          <w:szCs w:val="18"/>
+        </w:rPr>
+        <w:t>last_name</w:t>
+      </w:r>
+      <w:proofErr w:type="spellEnd"/>
+      <w:r>
+        <w:rPr>
+          <w:rFonts w:ascii="Menlo" w:hAnsi="Menlo" w:cs="Menlo"/>
+          <w:color w:val="000000" w:themeColor="text1"/>
+          <w:sz w:val="18"/>
+          <w:szCs w:val="18"/>
+        </w:rPr>
+        <w:t xml:space="preserve">) AS </w:t>
+      </w:r>
+      <w:proofErr w:type="spellStart"/>
+      <w:r>
+        <w:rPr>
+          <w:rFonts w:ascii="Menlo" w:hAnsi="Menlo" w:cs="Menlo"/>
+          <w:color w:val="000000" w:themeColor="text1"/>
+          <w:sz w:val="18"/>
+          <w:szCs w:val="18"/>
+        </w:rPr>
+        <w:t>employee_full_name</w:t>
+      </w:r>
+      <w:proofErr w:type="spellEnd"/>
+      <w:r>
+        <w:rPr>
+          <w:rFonts w:ascii="Menlo" w:hAnsi="Menlo" w:cs="Menlo"/>
+          <w:color w:val="000000" w:themeColor="text1"/>
+          <w:sz w:val="18"/>
+          <w:szCs w:val="18"/>
+        </w:rPr>
+        <w:t xml:space="preserve">, </w:t>
+      </w:r>
+      <w:proofErr w:type="spellStart"/>
+      <w:r>
+        <w:rPr>
+          <w:rFonts w:ascii="Menlo" w:hAnsi="Menlo" w:cs="Menlo"/>
+          <w:color w:val="000000" w:themeColor="text1"/>
+          <w:sz w:val="18"/>
+          <w:szCs w:val="18"/>
+        </w:rPr>
+        <w:t>hire_date</w:t>
+      </w:r>
+      <w:proofErr w:type="spellEnd"/>
+      <w:r>
+        <w:rPr>
+          <w:rFonts w:ascii="Menlo" w:hAnsi="Menlo" w:cs="Menlo"/>
+          <w:color w:val="000000" w:themeColor="text1"/>
+          <w:sz w:val="18"/>
+          <w:szCs w:val="18"/>
+        </w:rPr>
+        <w:t xml:space="preserve">, </w:t>
+      </w:r>
+      <w:proofErr w:type="spellStart"/>
+      <w:r>
+        <w:rPr>
+          <w:rFonts w:ascii="Menlo" w:hAnsi="Menlo" w:cs="Menlo"/>
+          <w:color w:val="000000" w:themeColor="text1"/>
+          <w:sz w:val="18"/>
+          <w:szCs w:val="18"/>
+        </w:rPr>
+        <w:t>job_title,shop_id</w:t>
+      </w:r>
+      <w:proofErr w:type="spellEnd"/>
+      <w:r>
+        <w:rPr>
+          <w:rFonts w:ascii="Menlo" w:hAnsi="Menlo" w:cs="Menlo"/>
+          <w:color w:val="000000" w:themeColor="text1"/>
+          <w:sz w:val="18"/>
+          <w:szCs w:val="18"/>
+        </w:rPr>
+        <w:t xml:space="preserve"> FROM Employee;</w:t>
+      </w:r>
+    </w:p>
+    <w:p>
+      <w:pPr>
+        <w:tabs>
+          <w:tab w:val="left" w:pos="1890"/>
+        </w:tabs>
+        <w:rPr>
+          <w:rFonts w:ascii="HELVETICA BOLD OBLIQUE" w:hAnsi="HELVETICA BOLD OBLIQUE"/>
+          <w:b/>
+          <w:bCs/>
+          <w:i/>
+          <w:iCs/>
+          <w:color w:val="000000" w:themeColor="text1"/>
+          <w:sz w:val="40"/>
+          <w:szCs w:val="40"/>
+          <w:lang w:val="fr-FR"/>
+        </w:rPr>
+      </w:pPr>
+      <w:r>
+        <w:rPr>
+          <w:rFonts w:ascii="HELVETICA BOLD OBLIQUE" w:hAnsi="HELVETICA BOLD OBLIQUE"/>
+          <w:b/>
+          <w:bCs/>
+          <w:i/>
+          <w:iCs/>
+          <w:color w:val="000000" w:themeColor="text1"/>
+          <w:sz w:val="40"/>
+          <w:szCs w:val="40"/>
+          <w:lang w:val="fr-FR"/>
+        </w:rPr>
+        <w:t>3b.</w:t>
+      </w:r>
+    </w:p>
+    <w:p>
+      <w:pPr>
+        <w:tabs>
+          <w:tab w:val="left" w:pos="1890"/>
+        </w:tabs>
+        <w:rPr>
+          <w:rFonts w:ascii="HELVETICA BOLD OBLIQUE" w:hAnsi="HELVETICA BOLD OBLIQUE"/>
+          <w:b/>
+          <w:bCs/>
+          <w:i/>
+          <w:iCs/>
+          <w:color w:val="000000" w:themeColor="text1"/>
+          <w:sz w:val="40"/>
+          <w:szCs w:val="40"/>
+          <w:lang w:val="fr-FR"/>
+        </w:rPr>
+      </w:pPr>
+    </w:p>
+    <w:p>
+      <w:pPr>
+        <w:tabs>
+          <w:tab w:val="left" w:pos="1890"/>
+        </w:tabs>
+        <w:rPr>
+          <w:rFonts w:ascii="HELVETICA BOLD OBLIQUE" w:hAnsi="HELVETICA BOLD OBLIQUE"/>
+          <w:b/>
+          <w:bCs/>
+          <w:i/>
+          <w:iCs/>
+          <w:color w:val="000000" w:themeColor="text1"/>
+          <w:sz w:val="40"/>
+          <w:szCs w:val="40"/>
+          <w:lang w:val="fr-FR"/>
+        </w:rPr>
+      </w:pPr>
+      <w:r>
+        <w:rPr>
+          <w:rFonts w:ascii="HELVETICA BOLD OBLIQUE" w:hAnsi="HELVETICA BOLD OBLIQUE"/>
+          <w:b/>
+          <w:bCs/>
+          <w:i/>
+          <w:iCs/>
+          <w:color w:val="000000" w:themeColor="text1"/>
+          <w:sz w:val="40"/>
+          <w:szCs w:val="40"/>
+          <w:lang w:val="fr-FR"/>
+        </w:rPr>
+        <w:t>4a.</w:t>
+      </w:r>
+    </w:p>
+    <w:p>
+      <w:pPr>
+        <w:spacing w:line="270" w:lineRule="atLeast"/>
+        <w:rPr>
+          <w:rFonts w:ascii="Menlo" w:hAnsi="Menlo" w:cs="Menlo"/>
+          <w:color w:val="000000" w:themeColor="text1"/>
+          <w:sz w:val="18"/>
+          <w:szCs w:val="18"/>
+        </w:rPr>
+      </w:pPr>
+      <w:r>
+        <w:rPr>
+          <w:rFonts w:ascii="Menlo" w:hAnsi="Menlo" w:cs="Menlo"/>
+          <w:color w:val="000000" w:themeColor="text1"/>
+          <w:sz w:val="18"/>
+          <w:szCs w:val="18"/>
+        </w:rPr>
+        <w:t xml:space="preserve">CREATE INDEX </w:t>
+      </w:r>
+      <w:proofErr w:type="spellStart"/>
+      <w:r>
+        <w:rPr>
+          <w:rFonts w:ascii="Menlo" w:hAnsi="Menlo" w:cs="Menlo"/>
+          <w:color w:val="000000" w:themeColor="text1"/>
+          <w:sz w:val="18"/>
+          <w:szCs w:val="18"/>
+        </w:rPr>
+        <w:t>idx_coffee_name</w:t>
+      </w:r>
+      <w:proofErr w:type="spellEnd"/>
+      <w:r>
+        <w:rPr>
+          <w:rFonts w:ascii="Menlo" w:hAnsi="Menlo" w:cs="Menlo"/>
+          <w:color w:val="000000" w:themeColor="text1"/>
+          <w:sz w:val="18"/>
+          <w:szCs w:val="18"/>
+        </w:rPr>
+        <w:t xml:space="preserve"> ON Coffee (</w:t>
+      </w:r>
+      <w:proofErr w:type="spellStart"/>
+      <w:r>
+        <w:rPr>
+          <w:rFonts w:ascii="Menlo" w:hAnsi="Menlo" w:cs="Menlo"/>
+          <w:color w:val="000000" w:themeColor="text1"/>
+          <w:sz w:val="18"/>
+          <w:szCs w:val="18"/>
+        </w:rPr>
+        <w:t>coffee_name</w:t>
+      </w:r>
+      <w:proofErr w:type="spellEnd"/>
+      <w:r>
+        <w:rPr>
+          <w:rFonts w:ascii="Menlo" w:hAnsi="Menlo" w:cs="Menlo"/>
+          <w:color w:val="000000" w:themeColor="text1"/>
+          <w:sz w:val="18"/>
+          <w:szCs w:val="18"/>
+        </w:rPr>
+        <w:t>);</w:t>
+      </w:r>
+    </w:p>
+    <w:p>
+      <w:pPr>
+        <w:tabs>
+          <w:tab w:val="left" w:pos="1890"/>
+        </w:tabs>
+        <w:rPr>
+          <w:rFonts w:ascii="HELVETICA BOLD OBLIQUE" w:hAnsi="HELVETICA BOLD OBLIQUE"/>
+          <w:b/>
+          <w:bCs/>
+          <w:i/>
+          <w:iCs/>
+          <w:color w:val="000000" w:themeColor="text1"/>
+          <w:sz w:val="40"/>
+          <w:szCs w:val="40"/>
+          <w:lang w:val="fr-FR"/>
+        </w:rPr>
+      </w:pPr>
+      <w:r>
+        <w:rPr>
+          <w:rFonts w:ascii="HELVETICA BOLD OBLIQUE" w:hAnsi="HELVETICA BOLD OBLIQUE"/>
+          <w:b/>
+          <w:bCs/>
+          <w:i/>
+          <w:iCs/>
+          <w:color w:val="000000" w:themeColor="text1"/>
+          <w:sz w:val="40"/>
+          <w:szCs w:val="40"/>
+          <w:lang w:val="fr-FR"/>
+        </w:rPr>
+        <w:t>4b.</w:t>
+      </w:r>
+    </w:p>
+    <w:p>
+      <w:pPr>
+        <w:tabs>
+          <w:tab w:val="left" w:pos="1890"/>
+        </w:tabs>
+        <w:rPr>
+          <w:rFonts w:ascii="HELVETICA BOLD OBLIQUE" w:hAnsi="HELVETICA BOLD OBLIQUE"/>
+          <w:b/>
+          <w:bCs/>
+          <w:i/>
+          <w:iCs/>
+          <w:color w:val="000000" w:themeColor="text1"/>
+          <w:sz w:val="40"/>
+          <w:szCs w:val="40"/>
+          <w:lang w:val="fr-FR"/>
+        </w:rPr>
+      </w:pPr>
+    </w:p>
+    <w:p>
+      <w:pPr>
+        <w:tabs>
+          <w:tab w:val="left" w:pos="1890"/>
+        </w:tabs>
+        <w:rPr>
+          <w:rFonts w:ascii="HELVETICA BOLD OBLIQUE" w:hAnsi="HELVETICA BOLD OBLIQUE"/>
+          <w:b/>
+          <w:bCs/>
+          <w:i/>
+          <w:iCs/>
+          <w:color w:val="000000" w:themeColor="text1"/>
+          <w:sz w:val="40"/>
+          <w:szCs w:val="40"/>
+          <w:lang w:val="fr-FR"/>
+        </w:rPr>
+      </w:pPr>
+      <w:r>
+        <w:rPr>
+          <w:rFonts w:ascii="HELVETICA BOLD OBLIQUE" w:hAnsi="HELVETICA BOLD OBLIQUE"/>
+          <w:b/>
+          <w:bCs/>
+          <w:i/>
+          <w:iCs/>
+          <w:color w:val="000000" w:themeColor="text1"/>
+          <w:sz w:val="40"/>
+          <w:szCs w:val="40"/>
+          <w:lang w:val="fr-FR"/>
+        </w:rPr>
+        <w:t>5a.</w:t>
+      </w:r>
+    </w:p>
+    <w:p>
+      <w:pPr>
+        <w:spacing w:line="270" w:lineRule="atLeast"/>
+        <w:rPr>
+          <w:rFonts w:ascii="Menlo" w:hAnsi="Menlo" w:cs="Menlo"/>
+          <w:color w:val="000000" w:themeColor="text1"/>
+          <w:sz w:val="18"/>
+          <w:szCs w:val="18"/>
+        </w:rPr>
+      </w:pPr>
+      <w:r>
+        <w:rPr>
+          <w:rFonts w:ascii="Menlo" w:hAnsi="Menlo" w:cs="Menlo"/>
+          <w:color w:val="000000" w:themeColor="text1"/>
+          <w:sz w:val="18"/>
+          <w:szCs w:val="18"/>
+        </w:rPr>
+        <w:t xml:space="preserve">SELECT </w:t>
+      </w:r>
+      <w:proofErr w:type="spellStart"/>
+      <w:r>
+        <w:rPr>
+          <w:rFonts w:ascii="Menlo" w:hAnsi="Menlo" w:cs="Menlo"/>
+          <w:color w:val="000000" w:themeColor="text1"/>
+          <w:sz w:val="18"/>
+          <w:szCs w:val="18"/>
+        </w:rPr>
+        <w:t>shop_name</w:t>
+      </w:r>
+      <w:proofErr w:type="spellEnd"/>
+      <w:r>
+        <w:rPr>
+          <w:rFonts w:ascii="Menlo" w:hAnsi="Menlo" w:cs="Menlo"/>
+          <w:color w:val="000000" w:themeColor="text1"/>
+          <w:sz w:val="18"/>
+          <w:szCs w:val="18"/>
+        </w:rPr>
+        <w:t xml:space="preserve"> AS Shop, CONCAT(city, ', ',state) AS Location FROM </w:t>
+      </w:r>
+      <w:proofErr w:type="spellStart"/>
+      <w:r>
+        <w:rPr>
+          <w:rFonts w:ascii="Menlo" w:hAnsi="Menlo" w:cs="Menlo"/>
+          <w:color w:val="000000" w:themeColor="text1"/>
+          <w:sz w:val="18"/>
+          <w:szCs w:val="18"/>
+        </w:rPr>
+        <w:t>Coffee_Shop</w:t>
+      </w:r>
+      <w:proofErr w:type="spellEnd"/>
+      <w:r>
+        <w:rPr>
+          <w:rFonts w:ascii="Menlo" w:hAnsi="Menlo" w:cs="Menlo"/>
+          <w:color w:val="000000" w:themeColor="text1"/>
+          <w:sz w:val="18"/>
+          <w:szCs w:val="18"/>
+        </w:rPr>
+        <w:t xml:space="preserve"> WHERE state IN ('HI','CO');</w:t>
+      </w:r>
+    </w:p>
+    <w:p>
+      <w:pPr>
+        <w:tabs>
+          <w:tab w:val="left" w:pos="1890"/>
+        </w:tabs>
+        <w:rPr>
+          <w:rFonts w:ascii="HELVETICA BOLD OBLIQUE" w:hAnsi="HELVETICA BOLD OBLIQUE"/>
+          <w:b/>
+          <w:bCs/>
+          <w:i/>
+          <w:iCs/>
+          <w:color w:val="000000" w:themeColor="text1"/>
+          <w:sz w:val="40"/>
+          <w:szCs w:val="40"/>
+          <w:lang w:val="fr-FR"/>
+        </w:rPr>
+      </w:pPr>
+      <w:r>
+        <w:rPr>
+          <w:rFonts w:ascii="HELVETICA BOLD OBLIQUE" w:hAnsi="HELVETICA BOLD OBLIQUE"/>
+          <w:b/>
+          <w:bCs/>
+          <w:i/>
+          <w:iCs/>
+          <w:color w:val="000000" w:themeColor="text1"/>
+          <w:sz w:val="40"/>
+          <w:szCs w:val="40"/>
+          <w:lang w:val="fr-FR"/>
+        </w:rPr>
+        <w:t>5b.</w:t>
+      </w:r>
+    </w:p>
+    <w:p>
+      <w:pPr>
+        <w:tabs>
+          <w:tab w:val="left" w:pos="1890"/>
+        </w:tabs>
+        <w:rPr>
+          <w:rFonts w:ascii="HELVETICA BOLD OBLIQUE" w:hAnsi="HELVETICA BOLD OBLIQUE"/>
+          <w:b/>
+          <w:bCs/>
+          <w:i/>
+          <w:iCs/>
+          <w:color w:val="000000" w:themeColor="text1"/>
+          <w:sz w:val="40"/>
+          <w:szCs w:val="40"/>
+          <w:lang w:val="fr-FR"/>
+        </w:rPr>
+      </w:pPr>
+    </w:p>
+    <w:p>
+      <w:pPr>
+        <w:tabs>
+          <w:tab w:val="left" w:pos="1890"/>
+        </w:tabs>
+        <w:rPr>
+          <w:rFonts w:ascii="HELVETICA BOLD OBLIQUE" w:hAnsi="HELVETICA BOLD OBLIQUE"/>
+          <w:b/>
+          <w:bCs/>
+          <w:i/>
+          <w:iCs/>
+          <w:color w:val="000000" w:themeColor="text1"/>
+          <w:sz w:val="40"/>
+          <w:szCs w:val="40"/>
+          <w:lang w:val="fr-FR"/>
+        </w:rPr>
+      </w:pPr>
+    </w:p>
+    <w:p>
+      <w:pPr>
+        <w:tabs>
+          <w:tab w:val="left" w:pos="1890"/>
+        </w:tabs>
+        <w:rPr>
+          <w:rFonts w:ascii="HELVETICA BOLD OBLIQUE" w:hAnsi="HELVETICA BOLD OBLIQUE"/>
+          <w:b/>
+          <w:bCs/>
+          <w:i/>
+          <w:iCs/>
+          <w:color w:val="000000" w:themeColor="text1"/>
+          <w:sz w:val="40"/>
+          <w:szCs w:val="40"/>
+          <w:lang w:val="fr-FR"/>
+        </w:rPr>
+      </w:pPr>
+    </w:p>
+    <w:p>
+      <w:pPr>
+        <w:tabs>
+          <w:tab w:val="left" w:pos="1890"/>
+        </w:tabs>
+        <w:rPr>
+          <w:rFonts w:ascii="HELVETICA BOLD OBLIQUE" w:hAnsi="HELVETICA BOLD OBLIQUE"/>
+          <w:b/>
+          <w:bCs/>
+          <w:i/>
+          <w:iCs/>
+          <w:color w:val="000000" w:themeColor="text1"/>
+          <w:sz w:val="40"/>
+          <w:szCs w:val="40"/>
+          <w:lang w:val="fr-FR"/>
+        </w:rPr>
+      </w:pPr>
+      <w:r>
+        <w:rPr>
+          <w:rFonts w:ascii="HELVETICA BOLD OBLIQUE" w:hAnsi="HELVETICA BOLD OBLIQUE"/>
+          <w:b/>
+          <w:bCs/>
+          <w:i/>
+          <w:iCs/>
+          <w:color w:val="000000" w:themeColor="text1"/>
+          <w:sz w:val="40"/>
+          <w:szCs w:val="40"/>
+          <w:lang w:val="fr-FR"/>
+        </w:rPr>
+        <w:lastRenderedPageBreak/>
+        <w:t>6a.</w:t>
+      </w:r>
+    </w:p>
+    <w:p>
+      <w:pPr>
+        <w:tabs>
+          <w:tab w:val="left" w:pos="1890"/>
+        </w:tabs>
+        <w:rPr>
+          <w:rFonts w:ascii="HELVETICA BOLD OBLIQUE" w:hAnsi="HELVETICA BOLD OBLIQUE"/>
+          <w:b/>
+          <w:bCs/>
+          <w:i/>
+          <w:iCs/>
+          <w:color w:val="000000" w:themeColor="text1"/>
+          <w:sz w:val="40"/>
+          <w:szCs w:val="40"/>
+        </w:rPr>
+      </w:pPr>
+      <w:r>
+        <w:rPr>
+          <w:rFonts w:ascii="Menlo" w:hAnsi="Menlo" w:cs="Menlo"/>
+          <w:color w:val="000000" w:themeColor="text1"/>
+          <w:sz w:val="18"/>
+          <w:szCs w:val="18"/>
+        </w:rPr>
+        <w:t xml:space="preserve">SELECT </w:t>
+      </w:r>
+      <w:proofErr w:type="spellStart"/>
+      <w:r>
+        <w:rPr>
+          <w:rFonts w:ascii="Menlo" w:hAnsi="Menlo" w:cs="Menlo"/>
+          <w:color w:val="000000" w:themeColor="text1"/>
+          <w:sz w:val="18"/>
+          <w:szCs w:val="18"/>
+        </w:rPr>
+        <w:t>Coffee_Shop.shop_name</w:t>
+      </w:r>
+      <w:proofErr w:type="spellEnd"/>
+      <w:r>
+        <w:rPr>
+          <w:rFonts w:ascii="Menlo" w:hAnsi="Menlo" w:cs="Menlo"/>
+          <w:color w:val="000000" w:themeColor="text1"/>
+          <w:sz w:val="18"/>
+          <w:szCs w:val="18"/>
+        </w:rPr>
+        <w:t xml:space="preserve">, </w:t>
+      </w:r>
+      <w:proofErr w:type="spellStart"/>
+      <w:r>
+        <w:rPr>
+          <w:rFonts w:ascii="Menlo" w:hAnsi="Menlo" w:cs="Menlo"/>
+          <w:color w:val="000000" w:themeColor="text1"/>
+          <w:sz w:val="18"/>
+          <w:szCs w:val="18"/>
+        </w:rPr>
+        <w:t>Coffee.coffee_name</w:t>
+      </w:r>
+      <w:proofErr w:type="spellEnd"/>
+      <w:r>
+        <w:rPr>
+          <w:rFonts w:ascii="Menlo" w:hAnsi="Menlo" w:cs="Menlo"/>
+          <w:color w:val="000000" w:themeColor="text1"/>
+          <w:sz w:val="18"/>
+          <w:szCs w:val="18"/>
+        </w:rPr>
+        <w:t xml:space="preserve">, </w:t>
+      </w:r>
+      <w:proofErr w:type="spellStart"/>
+      <w:r>
+        <w:rPr>
+          <w:rFonts w:ascii="Menlo" w:hAnsi="Menlo" w:cs="Menlo"/>
+          <w:color w:val="000000" w:themeColor="text1"/>
+          <w:sz w:val="18"/>
+          <w:szCs w:val="18"/>
+        </w:rPr>
+        <w:t>Coffee.price_per_pound</w:t>
+      </w:r>
+      <w:proofErr w:type="spellEnd"/>
+      <w:r>
+        <w:rPr>
+          <w:rFonts w:ascii="Menlo" w:hAnsi="Menlo" w:cs="Menlo"/>
+          <w:color w:val="000000" w:themeColor="text1"/>
+          <w:sz w:val="18"/>
+          <w:szCs w:val="18"/>
+        </w:rPr>
+        <w:t xml:space="preserve">, </w:t>
+      </w:r>
+      <w:proofErr w:type="spellStart"/>
+      <w:r>
+        <w:rPr>
+          <w:rFonts w:ascii="Menlo" w:hAnsi="Menlo" w:cs="Menlo"/>
+          <w:color w:val="000000" w:themeColor="text1"/>
+          <w:sz w:val="18"/>
+          <w:szCs w:val="18"/>
+        </w:rPr>
+        <w:t>Supplier.company_name</w:t>
+      </w:r>
+      <w:proofErr w:type="spellEnd"/>
+      <w:r>
+        <w:rPr>
+          <w:rFonts w:ascii="Menlo" w:hAnsi="Menlo" w:cs="Menlo"/>
+          <w:color w:val="000000" w:themeColor="text1"/>
+          <w:sz w:val="18"/>
+          <w:szCs w:val="18"/>
+        </w:rPr>
+        <w:t xml:space="preserve">, </w:t>
+      </w:r>
+      <w:proofErr w:type="spellStart"/>
+      <w:r>
+        <w:rPr>
+          <w:rFonts w:ascii="Menlo" w:hAnsi="Menlo" w:cs="Menlo"/>
+          <w:color w:val="000000" w:themeColor="text1"/>
+          <w:sz w:val="18"/>
+          <w:szCs w:val="18"/>
+        </w:rPr>
+        <w:t>Supplier.sales_contact_name</w:t>
+      </w:r>
+      <w:proofErr w:type="spellEnd"/>
+      <w:r>
+        <w:rPr>
+          <w:rFonts w:ascii="Menlo" w:hAnsi="Menlo" w:cs="Menlo"/>
+          <w:color w:val="000000" w:themeColor="text1"/>
+          <w:sz w:val="18"/>
+          <w:szCs w:val="18"/>
+        </w:rPr>
+        <w:t xml:space="preserve">, </w:t>
+      </w:r>
+      <w:proofErr w:type="spellStart"/>
+      <w:r>
+        <w:rPr>
+          <w:rFonts w:ascii="Menlo" w:hAnsi="Menlo" w:cs="Menlo"/>
+          <w:color w:val="000000" w:themeColor="text1"/>
+          <w:sz w:val="18"/>
+          <w:szCs w:val="18"/>
+        </w:rPr>
+        <w:t>Supplier.email</w:t>
+      </w:r>
+      <w:proofErr w:type="spellEnd"/>
+      <w:r>
+        <w:rPr>
+          <w:rFonts w:ascii="HELVETICA BOLD OBLIQUE" w:hAnsi="HELVETICA BOLD OBLIQUE"/>
+          <w:b/>
+          <w:bCs/>
+          <w:i/>
+          <w:iCs/>
+          <w:color w:val="000000" w:themeColor="text1"/>
+          <w:sz w:val="40"/>
+          <w:szCs w:val="40"/>
+        </w:rPr>
+        <w:t xml:space="preserve"> </w:t>
+      </w:r>
+      <w:r>
+        <w:rPr>
+          <w:rFonts w:ascii="Menlo" w:hAnsi="Menlo" w:cs="Menlo"/>
+          <w:color w:val="000000" w:themeColor="text1"/>
+          <w:sz w:val="18"/>
+          <w:szCs w:val="18"/>
+        </w:rPr>
+        <w:t xml:space="preserve">FROM Coffee JOIN </w:t>
+      </w:r>
+      <w:proofErr w:type="spellStart"/>
+      <w:r>
+        <w:rPr>
+          <w:rFonts w:ascii="Menlo" w:hAnsi="Menlo" w:cs="Menlo"/>
+          <w:color w:val="000000" w:themeColor="text1"/>
+          <w:sz w:val="18"/>
+          <w:szCs w:val="18"/>
+        </w:rPr>
+        <w:t>Coffee_Shop</w:t>
+      </w:r>
+      <w:proofErr w:type="spellEnd"/>
+      <w:r>
+        <w:rPr>
+          <w:rFonts w:ascii="Menlo" w:hAnsi="Menlo" w:cs="Menlo"/>
+          <w:color w:val="000000" w:themeColor="text1"/>
+          <w:sz w:val="18"/>
+          <w:szCs w:val="18"/>
+        </w:rPr>
+        <w:t xml:space="preserve"> ON </w:t>
+      </w:r>
+      <w:proofErr w:type="spellStart"/>
+      <w:r>
+        <w:rPr>
+          <w:rFonts w:ascii="Menlo" w:hAnsi="Menlo" w:cs="Menlo"/>
+          <w:color w:val="000000" w:themeColor="text1"/>
+          <w:sz w:val="18"/>
+          <w:szCs w:val="18"/>
+        </w:rPr>
+        <w:t>Coffee_Shop.shop_id</w:t>
+      </w:r>
+      <w:proofErr w:type="spellEnd"/>
+      <w:r>
+        <w:rPr>
+          <w:rFonts w:ascii="Menlo" w:hAnsi="Menlo" w:cs="Menlo"/>
+          <w:color w:val="000000" w:themeColor="text1"/>
+          <w:sz w:val="18"/>
+          <w:szCs w:val="18"/>
+        </w:rPr>
+        <w:t xml:space="preserve"> = </w:t>
+      </w:r>
+      <w:proofErr w:type="spellStart"/>
+      <w:r>
+        <w:rPr>
+          <w:rFonts w:ascii="Menlo" w:hAnsi="Menlo" w:cs="Menlo"/>
+          <w:color w:val="000000" w:themeColor="text1"/>
+          <w:sz w:val="18"/>
+          <w:szCs w:val="18"/>
+        </w:rPr>
+        <w:t>Coffee.shop_id</w:t>
+      </w:r>
+      <w:proofErr w:type="spellEnd"/>
+      <w:r>
+        <w:rPr>
+          <w:rFonts w:ascii="Menlo" w:hAnsi="Menlo" w:cs="Menlo"/>
+          <w:color w:val="000000" w:themeColor="text1"/>
+          <w:sz w:val="18"/>
+          <w:szCs w:val="18"/>
+        </w:rPr>
+        <w:t xml:space="preserve"> JOIN Supplier ON </w:t>
+      </w:r>
+      <w:proofErr w:type="spellStart"/>
+      <w:r>
+        <w:rPr>
+          <w:rFonts w:ascii="Menlo" w:hAnsi="Menlo" w:cs="Menlo"/>
+          <w:color w:val="000000" w:themeColor="text1"/>
+          <w:sz w:val="18"/>
+          <w:szCs w:val="18"/>
+        </w:rPr>
+        <w:t>Supplier.supplier_id</w:t>
+      </w:r>
+      <w:proofErr w:type="spellEnd"/>
+      <w:r>
+        <w:rPr>
+          <w:rFonts w:ascii="Menlo" w:hAnsi="Menlo" w:cs="Menlo"/>
+          <w:color w:val="000000" w:themeColor="text1"/>
+          <w:sz w:val="18"/>
+          <w:szCs w:val="18"/>
+        </w:rPr>
+        <w:t xml:space="preserve"> = </w:t>
+      </w:r>
+      <w:proofErr w:type="spellStart"/>
+      <w:r>
+        <w:rPr>
+          <w:rFonts w:ascii="Menlo" w:hAnsi="Menlo" w:cs="Menlo"/>
+          <w:color w:val="000000" w:themeColor="text1"/>
+          <w:sz w:val="18"/>
+          <w:szCs w:val="18"/>
+        </w:rPr>
+        <w:t>Coffee.supplier_id</w:t>
+      </w:r>
+      <w:proofErr w:type="spellEnd"/>
+      <w:r>
+        <w:rPr>
+          <w:rFonts w:ascii="Menlo" w:hAnsi="Menlo" w:cs="Menlo"/>
+          <w:color w:val="000000" w:themeColor="text1"/>
+          <w:sz w:val="18"/>
+          <w:szCs w:val="18"/>
+        </w:rPr>
+        <w:t>;</w:t>
+      </w:r>
+    </w:p>
+    <w:p>
+      <w:pPr>
+        <w:tabs>
+          <w:tab w:val="left" w:pos="1890"/>
+        </w:tabs>
+        <w:rPr>
+          <w:rFonts w:ascii="HELVETICA BOLD OBLIQUE" w:hAnsi="HELVETICA BOLD OBLIQUE"/>
+          <w:b/>
+          <w:bCs/>
+          <w:i/>
+          <w:iCs/>
+          <w:color w:val="000000" w:themeColor="text1"/>
+          <w:sz w:val="40"/>
+          <w:szCs w:val="40"/>
+          <w:lang w:val="fr-FR"/>
+        </w:rPr>
+      </w:pPr>
+      <w:r>
+        <w:rPr>
+          <w:rFonts w:ascii="HELVETICA BOLD OBLIQUE" w:hAnsi="HELVETICA BOLD OBLIQUE"/>
+          <w:b/>
+          <w:bCs/>
+          <w:i/>
+          <w:iCs/>
+          <w:color w:val="000000" w:themeColor="text1"/>
+          <w:sz w:val="40"/>
+          <w:szCs w:val="40"/>
+          <w:lang w:val="fr-FR"/>
+        </w:rPr>
+        <w:t>6b.</w:t>
+      </w:r>
+    </w:p>
+    <w:p>
+      <w:pPr>
+        <w:tabs>
+          <w:tab w:val="left" w:pos="1890"/>
+        </w:tabs>
+        <w:rPr>
+          <w:rFonts w:ascii="HELVETICA BOLD OBLIQUE" w:hAnsi="HELVETICA BOLD OBLIQUE"/>
+          <w:b/>
+          <w:bCs/>
+          <w:i/>
+          <w:iCs/>
+          <w:color w:val="000000" w:themeColor="text1"/>
+          <w:sz w:val="40"/>
+          <w:szCs w:val="40"/>
+          <w:lang w:val="fr-FR"/>
+        </w:rPr>
+      </w:pPr>
+    </w:p>
+    <w:p>
+      <w:pPr>
+        <w:shd w:val="clear" w:color="auto" w:fill="FFFFFF"/>
+        <w:spacing w:line="0" w:lineRule="auto"/>
+        <w:rPr>
+          <w:rFonts w:ascii="ff3" w:hAnsi="ff3"/>
+          <w:color w:val="000000"/>
+          <w:sz w:val="66"/>
+          <w:szCs w:val="66"/>
+        </w:rPr>
+      </w:pPr>
+      <w:r>
+        <w:rPr>
+          <w:rFonts w:ascii="ff3" w:hAnsi="ff3"/>
+          <w:color w:val="000000"/>
+          <w:sz w:val="66"/>
+          <w:szCs w:val="66"/>
+        </w:rPr>
+        <w:t xml:space="preserve">CREATE VIEW </w:t>
+      </w:r>
+      <w:proofErr w:type="spellStart"/>
+      <w:r>
+        <w:rPr>
+          <w:rFonts w:ascii="ff3" w:hAnsi="ff3"/>
+          <w:color w:val="000000"/>
+          <w:sz w:val="66"/>
+          <w:szCs w:val="66"/>
+        </w:rPr>
+        <w:t>employee_view</w:t>
+      </w:r>
+      <w:proofErr w:type="spellEnd"/>
+      <w:r>
+        <w:rPr>
+          <w:rFonts w:ascii="ff3" w:hAnsi="ff3"/>
+          <w:color w:val="000000"/>
+          <w:sz w:val="66"/>
+          <w:szCs w:val="66"/>
+        </w:rPr>
+        <w:t xml:space="preserve">  </w:t>
+      </w:r>
+    </w:p>
+    <w:p>
+      <w:pPr>
+        <w:shd w:val="clear" w:color="auto" w:fill="FFFFFF"/>
+        <w:spacing w:line="0" w:lineRule="auto"/>
+        <w:rPr>
+          <w:rFonts w:ascii="ff3" w:hAnsi="ff3"/>
+          <w:color w:val="000000"/>
+          <w:sz w:val="66"/>
+          <w:szCs w:val="66"/>
+        </w:rPr>
+      </w:pPr>
+      <w:r>
+        <w:rPr>
+          <w:rFonts w:ascii="ff3" w:hAnsi="ff3"/>
+          <w:color w:val="000000"/>
+          <w:sz w:val="66"/>
+          <w:szCs w:val="66"/>
+        </w:rPr>
+        <w:t xml:space="preserve">AS SELECT </w:t>
+      </w:r>
+      <w:proofErr w:type="spellStart"/>
+      <w:r>
+        <w:rPr>
+          <w:rFonts w:ascii="ff3" w:hAnsi="ff3"/>
+          <w:color w:val="000000"/>
+          <w:sz w:val="66"/>
+          <w:szCs w:val="66"/>
+        </w:rPr>
+        <w:t>employee_id,CONCAT</w:t>
+      </w:r>
+      <w:proofErr w:type="spellEnd"/>
+      <w:r>
+        <w:rPr>
+          <w:rFonts w:ascii="ff3" w:hAnsi="ff3"/>
+          <w:color w:val="000000"/>
+          <w:sz w:val="66"/>
+          <w:szCs w:val="66"/>
+        </w:rPr>
+        <w:t>(</w:t>
+      </w:r>
+      <w:proofErr w:type="spellStart"/>
+      <w:r>
+        <w:rPr>
+          <w:rFonts w:ascii="ff3" w:hAnsi="ff3"/>
+          <w:color w:val="000000"/>
+          <w:sz w:val="66"/>
+          <w:szCs w:val="66"/>
+        </w:rPr>
+        <w:t>first_name</w:t>
+      </w:r>
+      <w:proofErr w:type="spellEnd"/>
+      <w:r>
+        <w:rPr>
+          <w:rFonts w:ascii="ff3" w:hAnsi="ff3"/>
+          <w:color w:val="000000"/>
+          <w:sz w:val="66"/>
+          <w:szCs w:val="66"/>
+        </w:rPr>
+        <w:t>,' ',</w:t>
+      </w:r>
+      <w:proofErr w:type="spellStart"/>
+      <w:r>
+        <w:rPr>
+          <w:rFonts w:ascii="ff3" w:hAnsi="ff3"/>
+          <w:color w:val="000000"/>
+          <w:sz w:val="66"/>
+          <w:szCs w:val="66"/>
+        </w:rPr>
+        <w:t>last_name</w:t>
+      </w:r>
+      <w:proofErr w:type="spellEnd"/>
+      <w:r>
+        <w:rPr>
+          <w:rFonts w:ascii="ff3" w:hAnsi="ff3"/>
+          <w:color w:val="000000"/>
+          <w:sz w:val="66"/>
+          <w:szCs w:val="66"/>
+        </w:rPr>
+        <w:t xml:space="preserve">) AS </w:t>
+      </w:r>
+      <w:proofErr w:type="spellStart"/>
+      <w:r>
+        <w:rPr>
+          <w:rFonts w:ascii="ff3" w:hAnsi="ff3"/>
+          <w:color w:val="000000"/>
+          <w:sz w:val="66"/>
+          <w:szCs w:val="66"/>
+        </w:rPr>
+        <w:t>employee_full_name</w:t>
+      </w:r>
+      <w:proofErr w:type="spellEnd"/>
+      <w:r>
+        <w:rPr>
+          <w:rFonts w:ascii="ff3" w:hAnsi="ff3"/>
+          <w:color w:val="000000"/>
+          <w:sz w:val="66"/>
+          <w:szCs w:val="66"/>
+        </w:rPr>
+        <w:t xml:space="preserve">, </w:t>
+      </w:r>
+      <w:proofErr w:type="spellStart"/>
+      <w:r>
+        <w:rPr>
+          <w:rFonts w:ascii="ff3" w:hAnsi="ff3"/>
+          <w:color w:val="000000"/>
+          <w:sz w:val="66"/>
+          <w:szCs w:val="66"/>
+        </w:rPr>
+        <w:t>hire_date</w:t>
+      </w:r>
+      <w:proofErr w:type="spellEnd"/>
+      <w:r>
+        <w:rPr>
+          <w:rFonts w:ascii="ff3" w:hAnsi="ff3"/>
+          <w:color w:val="000000"/>
+          <w:sz w:val="66"/>
+          <w:szCs w:val="66"/>
+        </w:rPr>
+        <w:t xml:space="preserve">, </w:t>
+      </w:r>
+    </w:p>
+    <w:p>
+      <w:pPr>
+        <w:shd w:val="clear" w:color="auto" w:fill="FFFFFF"/>
+        <w:spacing w:line="0" w:lineRule="auto"/>
+        <w:rPr>
+          <w:rFonts w:ascii="ff3" w:hAnsi="ff3"/>
+          <w:color w:val="000000"/>
+          <w:sz w:val="66"/>
+          <w:szCs w:val="66"/>
+        </w:rPr>
+      </w:pPr>
+      <w:proofErr w:type="spellStart"/>
+      <w:r>
+        <w:rPr>
+          <w:rFonts w:ascii="ff3" w:hAnsi="ff3"/>
+          <w:color w:val="000000"/>
+          <w:sz w:val="66"/>
+          <w:szCs w:val="66"/>
+        </w:rPr>
+        <w:t>job_title,shop_id</w:t>
+      </w:r>
+      <w:proofErr w:type="spellEnd"/>
+      <w:r>
+        <w:rPr>
+          <w:rFonts w:ascii="ff3" w:hAnsi="ff3"/>
+          <w:color w:val="000000"/>
+          <w:sz w:val="66"/>
+          <w:szCs w:val="66"/>
+        </w:rPr>
+        <w:t xml:space="preserve"> </w:t>
+      </w:r>
+    </w:p>
+    <w:p>
+      <w:pPr>
+        <w:shd w:val="clear" w:color="auto" w:fill="FFFFFF"/>
+        <w:spacing w:line="0" w:lineRule="auto"/>
+        <w:rPr>
+          <w:rFonts w:ascii="ff3" w:hAnsi="ff3"/>
+          <w:color w:val="000000"/>
+          <w:sz w:val="66"/>
+          <w:szCs w:val="66"/>
+        </w:rPr>
+      </w:pPr>
+      <w:r>
+        <w:rPr>
+          <w:rFonts w:ascii="ff3" w:hAnsi="ff3"/>
+          <w:color w:val="000000"/>
+          <w:sz w:val="66"/>
+          <w:szCs w:val="66"/>
+        </w:rPr>
+        <w:t>FROM Employee;</w:t>
+      </w:r>
+    </w:p>
+    <w:p>
+      <w:pPr>
+        <w:shd w:val="clear" w:color="auto" w:fill="FFFFFF"/>
+        <w:spacing w:line="0" w:lineRule="auto"/>
+        <w:rPr>
+          <w:rFonts w:ascii="ff3" w:hAnsi="ff3"/>
+          <w:color w:val="000000"/>
+          <w:sz w:val="66"/>
+          <w:szCs w:val="66"/>
+        </w:rPr>
+      </w:pPr>
+      <w:r>
+        <w:rPr>
+          <w:rFonts w:ascii="ff3" w:hAnsi="ff3"/>
+          <w:color w:val="000000"/>
+          <w:sz w:val="66"/>
+          <w:szCs w:val="66"/>
+        </w:rPr>
+        <w:t xml:space="preserve">CREATE VIEW </w:t>
+      </w:r>
+      <w:proofErr w:type="spellStart"/>
+      <w:r>
+        <w:rPr>
+          <w:rFonts w:ascii="ff3" w:hAnsi="ff3"/>
+          <w:color w:val="000000"/>
+          <w:sz w:val="66"/>
+          <w:szCs w:val="66"/>
+        </w:rPr>
+        <w:t>employee_view</w:t>
+      </w:r>
+      <w:proofErr w:type="spellEnd"/>
+      <w:r>
+        <w:rPr>
+          <w:rFonts w:ascii="ff3" w:hAnsi="ff3"/>
+          <w:color w:val="000000"/>
+          <w:sz w:val="66"/>
+          <w:szCs w:val="66"/>
+        </w:rPr>
+        <w:t xml:space="preserve">  </w:t>
+      </w:r>
+    </w:p>
+    <w:p>
+      <w:pPr>
+        <w:shd w:val="clear" w:color="auto" w:fill="FFFFFF"/>
+        <w:spacing w:line="0" w:lineRule="auto"/>
+        <w:rPr>
+          <w:rFonts w:ascii="ff3" w:hAnsi="ff3"/>
+          <w:color w:val="000000"/>
+          <w:sz w:val="66"/>
+          <w:szCs w:val="66"/>
+        </w:rPr>
+      </w:pPr>
+      <w:r>
+        <w:rPr>
+          <w:rFonts w:ascii="ff3" w:hAnsi="ff3"/>
+          <w:color w:val="000000"/>
+          <w:sz w:val="66"/>
+          <w:szCs w:val="66"/>
+        </w:rPr>
+        <w:t xml:space="preserve">AS SELECT </w:t>
+      </w:r>
+      <w:proofErr w:type="spellStart"/>
+      <w:r>
+        <w:rPr>
+          <w:rFonts w:ascii="ff3" w:hAnsi="ff3"/>
+          <w:color w:val="000000"/>
+          <w:sz w:val="66"/>
+          <w:szCs w:val="66"/>
+        </w:rPr>
+        <w:t>employee_id,CONCAT</w:t>
+      </w:r>
+      <w:proofErr w:type="spellEnd"/>
+      <w:r>
+        <w:rPr>
+          <w:rFonts w:ascii="ff3" w:hAnsi="ff3"/>
+          <w:color w:val="000000"/>
+          <w:sz w:val="66"/>
+          <w:szCs w:val="66"/>
+        </w:rPr>
+        <w:t>(</w:t>
+      </w:r>
+      <w:proofErr w:type="spellStart"/>
+      <w:r>
+        <w:rPr>
+          <w:rFonts w:ascii="ff3" w:hAnsi="ff3"/>
+          <w:color w:val="000000"/>
+          <w:sz w:val="66"/>
+          <w:szCs w:val="66"/>
+        </w:rPr>
+        <w:t>first_name</w:t>
+      </w:r>
+      <w:proofErr w:type="spellEnd"/>
+      <w:r>
+        <w:rPr>
+          <w:rFonts w:ascii="ff3" w:hAnsi="ff3"/>
+          <w:color w:val="000000"/>
+          <w:sz w:val="66"/>
+          <w:szCs w:val="66"/>
+        </w:rPr>
+        <w:t>,' ',</w:t>
+      </w:r>
+      <w:proofErr w:type="spellStart"/>
+      <w:r>
+        <w:rPr>
+          <w:rFonts w:ascii="ff3" w:hAnsi="ff3"/>
+          <w:color w:val="000000"/>
+          <w:sz w:val="66"/>
+          <w:szCs w:val="66"/>
+        </w:rPr>
+        <w:t>last_name</w:t>
+      </w:r>
+      <w:proofErr w:type="spellEnd"/>
+      <w:r>
+        <w:rPr>
+          <w:rFonts w:ascii="ff3" w:hAnsi="ff3"/>
+          <w:color w:val="000000"/>
+          <w:sz w:val="66"/>
+          <w:szCs w:val="66"/>
+        </w:rPr>
+        <w:t xml:space="preserve">) AS </w:t>
+      </w:r>
+      <w:proofErr w:type="spellStart"/>
+      <w:r>
+        <w:rPr>
+          <w:rFonts w:ascii="ff3" w:hAnsi="ff3"/>
+          <w:color w:val="000000"/>
+          <w:sz w:val="66"/>
+          <w:szCs w:val="66"/>
+        </w:rPr>
+        <w:t>employee_full_name</w:t>
+      </w:r>
+      <w:proofErr w:type="spellEnd"/>
+      <w:r>
+        <w:rPr>
+          <w:rFonts w:ascii="ff3" w:hAnsi="ff3"/>
+          <w:color w:val="000000"/>
+          <w:sz w:val="66"/>
+          <w:szCs w:val="66"/>
+        </w:rPr>
+        <w:t xml:space="preserve">, </w:t>
+      </w:r>
+      <w:proofErr w:type="spellStart"/>
+      <w:r>
+        <w:rPr>
+          <w:rFonts w:ascii="ff3" w:hAnsi="ff3"/>
+          <w:color w:val="000000"/>
+          <w:sz w:val="66"/>
+          <w:szCs w:val="66"/>
+        </w:rPr>
+        <w:t>hire_date</w:t>
+      </w:r>
+      <w:proofErr w:type="spellEnd"/>
+      <w:r>
+        <w:rPr>
+          <w:rFonts w:ascii="ff3" w:hAnsi="ff3"/>
+          <w:color w:val="000000"/>
+          <w:sz w:val="66"/>
+          <w:szCs w:val="66"/>
+        </w:rPr>
+        <w:t xml:space="preserve">, </w:t>
+      </w:r>
+    </w:p>
+    <w:p>
+      <w:pPr>
+        <w:shd w:val="clear" w:color="auto" w:fill="FFFFFF"/>
+        <w:spacing w:line="0" w:lineRule="auto"/>
+        <w:rPr>
+          <w:rFonts w:ascii="ff3" w:hAnsi="ff3"/>
+          <w:color w:val="000000"/>
+          <w:sz w:val="66"/>
+          <w:szCs w:val="66"/>
+        </w:rPr>
+      </w:pPr>
+      <w:proofErr w:type="spellStart"/>
+      <w:r>
+        <w:rPr>
+          <w:rFonts w:ascii="ff3" w:hAnsi="ff3"/>
+          <w:color w:val="000000"/>
+          <w:sz w:val="66"/>
+          <w:szCs w:val="66"/>
+        </w:rPr>
+        <w:t>job_title,shop_id</w:t>
+      </w:r>
+      <w:proofErr w:type="spellEnd"/>
+      <w:r>
+        <w:rPr>
+          <w:rFonts w:ascii="ff3" w:hAnsi="ff3"/>
+          <w:color w:val="000000"/>
+          <w:sz w:val="66"/>
+          <w:szCs w:val="66"/>
+        </w:rPr>
+        <w:t xml:space="preserve"> </w:t>
+      </w:r>
+    </w:p>
+    <w:p>
+      <w:pPr>
+        <w:shd w:val="clear" w:color="auto" w:fill="FFFFFF"/>
+        <w:spacing w:line="0" w:lineRule="auto"/>
+        <w:rPr>
+          <w:rFonts w:ascii="ff3" w:hAnsi="ff3"/>
+          <w:color w:val="000000"/>
+          <w:sz w:val="66"/>
+          <w:szCs w:val="66"/>
+        </w:rPr>
+      </w:pPr>
+      <w:r>
+        <w:rPr>
+          <w:rFonts w:ascii="ff3" w:hAnsi="ff3"/>
+          <w:color w:val="000000"/>
+          <w:sz w:val="66"/>
+          <w:szCs w:val="66"/>
+        </w:rPr>
+        <w:t xml:space="preserve">FROM Employee; </w:t>
+      </w:r>
+    </w:p>
+    <w:p>
+      <w:pPr>
+        <w:shd w:val="clear" w:color="auto" w:fill="FFFFFF"/>
+        <w:spacing w:line="0" w:lineRule="auto"/>
+        <w:rPr>
+          <w:rFonts w:ascii="ff3" w:hAnsi="ff3"/>
+          <w:color w:val="000000"/>
+          <w:sz w:val="66"/>
+          <w:szCs w:val="66"/>
+        </w:rPr>
+      </w:pPr>
+      <w:r>
+        <w:rPr>
+          <w:rFonts w:ascii="ff3" w:hAnsi="ff3"/>
+          <w:color w:val="000000"/>
+          <w:sz w:val="66"/>
+          <w:szCs w:val="66"/>
+        </w:rPr>
+        <w:t xml:space="preserve">CREATE VIEW </w:t>
+      </w:r>
+      <w:proofErr w:type="spellStart"/>
+      <w:r>
+        <w:rPr>
+          <w:rFonts w:ascii="ff3" w:hAnsi="ff3"/>
+          <w:color w:val="000000"/>
+          <w:sz w:val="66"/>
+          <w:szCs w:val="66"/>
+        </w:rPr>
+        <w:t>employee_view</w:t>
+      </w:r>
+      <w:proofErr w:type="spellEnd"/>
+      <w:r>
+        <w:rPr>
+          <w:rFonts w:ascii="ff3" w:hAnsi="ff3"/>
+          <w:color w:val="000000"/>
+          <w:sz w:val="66"/>
+          <w:szCs w:val="66"/>
+        </w:rPr>
+        <w:t xml:space="preserve">  </w:t>
+      </w:r>
+    </w:p>
+    <w:p>
+      <w:pPr>
+        <w:shd w:val="clear" w:color="auto" w:fill="FFFFFF"/>
+        <w:spacing w:line="0" w:lineRule="auto"/>
+        <w:rPr>
+          <w:rFonts w:ascii="ff3" w:hAnsi="ff3"/>
+          <w:color w:val="000000"/>
+          <w:sz w:val="66"/>
+          <w:szCs w:val="66"/>
+        </w:rPr>
+      </w:pPr>
+      <w:r>
+        <w:rPr>
+          <w:rFonts w:ascii="ff3" w:hAnsi="ff3"/>
+          <w:color w:val="000000"/>
+          <w:sz w:val="66"/>
+          <w:szCs w:val="66"/>
+        </w:rPr>
+        <w:t xml:space="preserve">AS SELECT </w:t>
+      </w:r>
+      <w:proofErr w:type="spellStart"/>
+      <w:r>
+        <w:rPr>
+          <w:rFonts w:ascii="ff3" w:hAnsi="ff3"/>
+          <w:color w:val="000000"/>
+          <w:sz w:val="66"/>
+          <w:szCs w:val="66"/>
+        </w:rPr>
+        <w:t>employee_id,CONCAT</w:t>
+      </w:r>
+      <w:proofErr w:type="spellEnd"/>
+      <w:r>
+        <w:rPr>
+          <w:rFonts w:ascii="ff3" w:hAnsi="ff3"/>
+          <w:color w:val="000000"/>
+          <w:sz w:val="66"/>
+          <w:szCs w:val="66"/>
+        </w:rPr>
+        <w:t>(</w:t>
+      </w:r>
+      <w:proofErr w:type="spellStart"/>
+      <w:r>
+        <w:rPr>
+          <w:rFonts w:ascii="ff3" w:hAnsi="ff3"/>
+          <w:color w:val="000000"/>
+          <w:sz w:val="66"/>
+          <w:szCs w:val="66"/>
+        </w:rPr>
+        <w:t>first_name</w:t>
+      </w:r>
+      <w:proofErr w:type="spellEnd"/>
+      <w:r>
+        <w:rPr>
+          <w:rFonts w:ascii="ff3" w:hAnsi="ff3"/>
+          <w:color w:val="000000"/>
+          <w:sz w:val="66"/>
+          <w:szCs w:val="66"/>
+        </w:rPr>
+        <w:t>,' ',</w:t>
+      </w:r>
+      <w:proofErr w:type="spellStart"/>
+      <w:r>
+        <w:rPr>
+          <w:rFonts w:ascii="ff3" w:hAnsi="ff3"/>
+          <w:color w:val="000000"/>
+          <w:sz w:val="66"/>
+          <w:szCs w:val="66"/>
+        </w:rPr>
+        <w:t>last_name</w:t>
+      </w:r>
+      <w:proofErr w:type="spellEnd"/>
+      <w:r>
+        <w:rPr>
+          <w:rFonts w:ascii="ff3" w:hAnsi="ff3"/>
+          <w:color w:val="000000"/>
+          <w:sz w:val="66"/>
+          <w:szCs w:val="66"/>
+        </w:rPr>
+        <w:t xml:space="preserve">) AS </w:t>
+      </w:r>
+      <w:proofErr w:type="spellStart"/>
+      <w:r>
+        <w:rPr>
+          <w:rFonts w:ascii="ff3" w:hAnsi="ff3"/>
+          <w:color w:val="000000"/>
+          <w:sz w:val="66"/>
+          <w:szCs w:val="66"/>
+        </w:rPr>
+        <w:t>employee_full_name</w:t>
+      </w:r>
+      <w:proofErr w:type="spellEnd"/>
+      <w:r>
+        <w:rPr>
+          <w:rFonts w:ascii="ff3" w:hAnsi="ff3"/>
+          <w:color w:val="000000"/>
+          <w:sz w:val="66"/>
+          <w:szCs w:val="66"/>
+        </w:rPr>
+        <w:t xml:space="preserve">, </w:t>
+      </w:r>
+      <w:proofErr w:type="spellStart"/>
+      <w:r>
+        <w:rPr>
+          <w:rFonts w:ascii="ff3" w:hAnsi="ff3"/>
+          <w:color w:val="000000"/>
+          <w:sz w:val="66"/>
+          <w:szCs w:val="66"/>
+        </w:rPr>
+        <w:t>hire_date</w:t>
+      </w:r>
+      <w:proofErr w:type="spellEnd"/>
+      <w:r>
+        <w:rPr>
+          <w:rFonts w:ascii="ff3" w:hAnsi="ff3"/>
+          <w:color w:val="000000"/>
+          <w:sz w:val="66"/>
+          <w:szCs w:val="66"/>
+        </w:rPr>
+        <w:t xml:space="preserve">, </w:t>
+      </w:r>
+    </w:p>
+    <w:p>
+      <w:pPr>
+        <w:shd w:val="clear" w:color="auto" w:fill="FFFFFF"/>
+        <w:spacing w:line="0" w:lineRule="auto"/>
+        <w:rPr>
+          <w:rFonts w:ascii="ff3" w:hAnsi="ff3"/>
+          <w:color w:val="000000"/>
+          <w:sz w:val="66"/>
+          <w:szCs w:val="66"/>
+        </w:rPr>
+      </w:pPr>
+      <w:proofErr w:type="spellStart"/>
+      <w:r>
+        <w:rPr>
+          <w:rFonts w:ascii="ff3" w:hAnsi="ff3"/>
+          <w:color w:val="000000"/>
+          <w:sz w:val="66"/>
+          <w:szCs w:val="66"/>
+        </w:rPr>
+        <w:t>job_title,shop_id</w:t>
+      </w:r>
+      <w:proofErr w:type="spellEnd"/>
+      <w:r>
+        <w:rPr>
+          <w:rFonts w:ascii="ff3" w:hAnsi="ff3"/>
+          <w:color w:val="000000"/>
+          <w:sz w:val="66"/>
+          <w:szCs w:val="66"/>
+        </w:rPr>
+        <w:t xml:space="preserve"> </w:t>
+      </w:r>
+    </w:p>
+    <w:p>
+      <w:pPr>
+        <w:shd w:val="clear" w:color="auto" w:fill="FFFFFF"/>
+        <w:spacing w:line="0" w:lineRule="auto"/>
+        <w:rPr>
+          <w:rFonts w:ascii="ff3" w:hAnsi="ff3"/>
+          <w:color w:val="000000"/>
+          <w:sz w:val="66"/>
+          <w:szCs w:val="66"/>
+        </w:rPr>
+      </w:pPr>
+      <w:r>
+        <w:rPr>
+          <w:rFonts w:ascii="ff3" w:hAnsi="ff3"/>
+          <w:color w:val="000000"/>
+          <w:sz w:val="66"/>
+          <w:szCs w:val="66"/>
+        </w:rPr>
+        <w:t xml:space="preserve">FROM Employee; </w:t>
       </w:r>
     </w:p>
     <w:p>
@@ -5577,254 +7635,14 @@
           <w:szCs w:val="18"/>
         </w:rPr>
       </w:pPr>
-      <w:r>
-        <w:rPr>
-          <w:rFonts w:ascii="Menlo" w:hAnsi="Menlo" w:cs="Menlo"/>
-          <w:color w:val="000000" w:themeColor="text1"/>
-          <w:sz w:val="18"/>
-          <w:szCs w:val="18"/>
-        </w:rPr>
-        <w:t>CREATE VIEW Customer AS</w:t>
-      </w:r>
-    </w:p>
-    <w:p>
-      <w:pPr>
-        <w:tabs>
-          <w:tab w:val="center" w:pos="4680"/>
-        </w:tabs>
-        <w:spacing w:line="270" w:lineRule="atLeast"/>
-        <w:rPr>
-          <w:rFonts w:ascii="Menlo" w:hAnsi="Menlo" w:cs="Menlo"/>
-          <w:color w:val="000000" w:themeColor="text1"/>
-          <w:sz w:val="18"/>
-          <w:szCs w:val="18"/>
-        </w:rPr>
-      </w:pPr>
-      <w:r>
-        <w:rPr>
-          <w:rFonts w:ascii="Menlo" w:hAnsi="Menlo" w:cs="Menlo"/>
-          <w:color w:val="000000" w:themeColor="text1"/>
-          <w:sz w:val="18"/>
-          <w:szCs w:val="18"/>
-        </w:rPr>
-        <w:t xml:space="preserve">SELECT </w:t>
-      </w:r>
-      <w:proofErr w:type="gramStart"/>
-      <w:r>
-        <w:rPr>
-          <w:rFonts w:ascii="Menlo" w:hAnsi="Menlo" w:cs="Menlo"/>
-          <w:color w:val="000000" w:themeColor="text1"/>
-          <w:sz w:val="18"/>
-          <w:szCs w:val="18"/>
-        </w:rPr>
-        <w:t>CONCAT(</w:t>
-      </w:r>
-      <w:proofErr w:type="spellStart"/>
-      <w:proofErr w:type="gramEnd"/>
-      <w:r>
-        <w:rPr>
-          <w:rFonts w:ascii="Menlo" w:hAnsi="Menlo" w:cs="Menlo"/>
-          <w:color w:val="000000" w:themeColor="text1"/>
-          <w:sz w:val="18"/>
-          <w:szCs w:val="18"/>
-        </w:rPr>
-        <w:t>CustomerFirstName</w:t>
-      </w:r>
-      <w:proofErr w:type="spellEnd"/>
-      <w:r>
-        <w:rPr>
-          <w:rFonts w:ascii="Menlo" w:hAnsi="Menlo" w:cs="Menlo"/>
-          <w:color w:val="000000" w:themeColor="text1"/>
-          <w:sz w:val="18"/>
-          <w:szCs w:val="18"/>
-        </w:rPr>
-        <w:t xml:space="preserve">, ' ', </w:t>
-      </w:r>
-      <w:proofErr w:type="spellStart"/>
-      <w:r>
-        <w:rPr>
-          <w:rFonts w:ascii="Menlo" w:hAnsi="Menlo" w:cs="Menlo"/>
-          <w:color w:val="000000" w:themeColor="text1"/>
-          <w:sz w:val="18"/>
-          <w:szCs w:val="18"/>
-        </w:rPr>
-        <w:t>CustomerLastName</w:t>
-      </w:r>
-      <w:proofErr w:type="spellEnd"/>
-      <w:r>
-        <w:rPr>
-          <w:rFonts w:ascii="Menlo" w:hAnsi="Menlo" w:cs="Menlo"/>
-          <w:color w:val="000000" w:themeColor="text1"/>
-          <w:sz w:val="18"/>
-          <w:szCs w:val="18"/>
-        </w:rPr>
-        <w:t>) AS Name, CustomerStreetAddress1,</w:t>
-      </w:r>
-    </w:p>
-    <w:p>
-      <w:pPr>
-        <w:tabs>
-          <w:tab w:val="center" w:pos="4680"/>
-        </w:tabs>
-        <w:spacing w:line="270" w:lineRule="atLeast"/>
-        <w:rPr>
-          <w:rFonts w:ascii="Menlo" w:hAnsi="Menlo" w:cs="Menlo"/>
-          <w:color w:val="000000" w:themeColor="text1"/>
-          <w:sz w:val="18"/>
-          <w:szCs w:val="18"/>
-        </w:rPr>
-      </w:pPr>
-      <w:r>
-        <w:rPr>
-          <w:rFonts w:ascii="Menlo" w:hAnsi="Menlo" w:cs="Menlo"/>
-          <w:color w:val="000000" w:themeColor="text1"/>
-          <w:sz w:val="18"/>
-          <w:szCs w:val="18"/>
-        </w:rPr>
-        <w:t xml:space="preserve">CustomerStreetAddress2, </w:t>
-      </w:r>
-      <w:proofErr w:type="spellStart"/>
-      <w:r>
-        <w:rPr>
-          <w:rFonts w:ascii="Menlo" w:hAnsi="Menlo" w:cs="Menlo"/>
-          <w:color w:val="000000" w:themeColor="text1"/>
-          <w:sz w:val="18"/>
-          <w:szCs w:val="18"/>
-        </w:rPr>
-        <w:t>CustomerCity</w:t>
-      </w:r>
-      <w:proofErr w:type="spellEnd"/>
-      <w:r>
-        <w:rPr>
-          <w:rFonts w:ascii="Menlo" w:hAnsi="Menlo" w:cs="Menlo"/>
-          <w:color w:val="000000" w:themeColor="text1"/>
-          <w:sz w:val="18"/>
-          <w:szCs w:val="18"/>
-        </w:rPr>
-        <w:t xml:space="preserve">, </w:t>
-      </w:r>
-      <w:proofErr w:type="spellStart"/>
-      <w:r>
-        <w:rPr>
-          <w:rFonts w:ascii="Menlo" w:hAnsi="Menlo" w:cs="Menlo"/>
-          <w:color w:val="000000" w:themeColor="text1"/>
-          <w:sz w:val="18"/>
-          <w:szCs w:val="18"/>
-        </w:rPr>
-        <w:t>CustomerState</w:t>
-      </w:r>
-      <w:proofErr w:type="spellEnd"/>
-      <w:r>
-        <w:rPr>
-          <w:rFonts w:ascii="Menlo" w:hAnsi="Menlo" w:cs="Menlo"/>
-          <w:color w:val="000000" w:themeColor="text1"/>
-          <w:sz w:val="18"/>
-          <w:szCs w:val="18"/>
-        </w:rPr>
-        <w:t xml:space="preserve">, </w:t>
-      </w:r>
-      <w:proofErr w:type="spellStart"/>
-      <w:r>
-        <w:rPr>
-          <w:rFonts w:ascii="Menlo" w:hAnsi="Menlo" w:cs="Menlo"/>
-          <w:color w:val="000000" w:themeColor="text1"/>
-          <w:sz w:val="18"/>
-          <w:szCs w:val="18"/>
-        </w:rPr>
-        <w:t>CustomerZip</w:t>
-      </w:r>
-      <w:proofErr w:type="spellEnd"/>
-      <w:r>
-        <w:rPr>
-          <w:rFonts w:ascii="Menlo" w:hAnsi="Menlo" w:cs="Menlo"/>
-          <w:color w:val="000000" w:themeColor="text1"/>
-          <w:sz w:val="18"/>
-          <w:szCs w:val="18"/>
-        </w:rPr>
-        <w:t xml:space="preserve">, </w:t>
-      </w:r>
-      <w:proofErr w:type="spellStart"/>
-      <w:r>
-        <w:rPr>
-          <w:rFonts w:ascii="Menlo" w:hAnsi="Menlo" w:cs="Menlo"/>
-          <w:color w:val="000000" w:themeColor="text1"/>
-          <w:sz w:val="18"/>
-          <w:szCs w:val="18"/>
-        </w:rPr>
-        <w:t>CustomerHomePhone</w:t>
-      </w:r>
-      <w:proofErr w:type="spellEnd"/>
-      <w:r>
-        <w:rPr>
-          <w:rFonts w:ascii="Menlo" w:hAnsi="Menlo" w:cs="Menlo"/>
-          <w:color w:val="000000" w:themeColor="text1"/>
-          <w:sz w:val="18"/>
-          <w:szCs w:val="18"/>
-        </w:rPr>
-        <w:t xml:space="preserve">, </w:t>
-      </w:r>
-      <w:proofErr w:type="spellStart"/>
-      <w:r>
-        <w:rPr>
-          <w:rFonts w:ascii="Menlo" w:hAnsi="Menlo" w:cs="Menlo"/>
-          <w:color w:val="000000" w:themeColor="text1"/>
-          <w:sz w:val="18"/>
-          <w:szCs w:val="18"/>
-        </w:rPr>
-        <w:t>CustomerMobilePhone</w:t>
-      </w:r>
-      <w:proofErr w:type="spellEnd"/>
-      <w:r>
-        <w:rPr>
-          <w:rFonts w:ascii="Menlo" w:hAnsi="Menlo" w:cs="Menlo"/>
-          <w:color w:val="000000" w:themeColor="text1"/>
-          <w:sz w:val="18"/>
-          <w:szCs w:val="18"/>
-        </w:rPr>
-        <w:t xml:space="preserve">, </w:t>
-      </w:r>
-      <w:proofErr w:type="spellStart"/>
-      <w:r>
-        <w:rPr>
-          <w:rFonts w:ascii="Menlo" w:hAnsi="Menlo" w:cs="Menlo"/>
-          <w:color w:val="000000" w:themeColor="text1"/>
-          <w:sz w:val="18"/>
-          <w:szCs w:val="18"/>
-        </w:rPr>
-        <w:t>CustomerOtherPhone</w:t>
-      </w:r>
-      <w:proofErr w:type="spellEnd"/>
-    </w:p>
-    <w:p>
-      <w:pPr>
-        <w:tabs>
-          <w:tab w:val="center" w:pos="4680"/>
-        </w:tabs>
-        <w:spacing w:line="270" w:lineRule="atLeast"/>
-        <w:rPr>
-          <w:rFonts w:ascii="Menlo" w:hAnsi="Menlo" w:cs="Menlo"/>
-          <w:color w:val="000000" w:themeColor="text1"/>
-          <w:sz w:val="18"/>
-          <w:szCs w:val="18"/>
-        </w:rPr>
-      </w:pPr>
-      <w:r>
-        <w:rPr>
-          <w:rFonts w:ascii="Menlo" w:hAnsi="Menlo" w:cs="Menlo"/>
-          <w:color w:val="000000" w:themeColor="text1"/>
-          <w:sz w:val="18"/>
-          <w:szCs w:val="18"/>
-        </w:rPr>
-        <w:t>FROM Customers_3NF</w:t>
-      </w:r>
     </w:p>
     <w:sectPr>
-      <w:headerReference w:type="even" r:id="rId22"/>
-      <w:headerReference w:type="default" r:id="rId23"/>
-      <w:footerReference w:type="even" r:id="rId24"/>
-      <w:footerReference w:type="default" r:id="rId25"/>
-      <w:headerReference w:type="first" r:id="rId26"/>
-      <w:footerReference w:type="first" r:id="rId27"/>
+      <w:headerReference w:type="even" r:id="rId26"/>
+      <w:headerReference w:type="default" r:id="rId27"/>
+      <w:footerReference w:type="even" r:id="rId28"/>
+      <w:footerReference w:type="default" r:id="rId29"/>
+      <w:headerReference w:type="first" r:id="rId30"/>
+      <w:footerReference w:type="first" r:id="rId31"/>
       <w:pgSz w:w="12240" w:h="15840"/>
       <w:pgMar w:top="1440" w:right="1440" w:bottom="1440" w:left="1440" w:header="720" w:footer="720" w:gutter="0"/>
       <w:cols w:space="720"/>
@@ -5835,7 +7653,7 @@
 </file>
 
 <file path=word/endnotes.xml><?xml version="1.0" encoding="utf-8"?>
-<w:endnotes xmlns:wpc="http://schemas.microsoft.com/office/word/2010/wordprocessingCanvas" xmlns:cx="http://schemas.microsoft.com/office/drawing/2014/chartex" xmlns:cx1="http://schemas.microsoft.com/office/drawing/2015/9/8/chartex" xmlns:cx2="http://schemas.microsoft.com/office/drawing/2015/10/21/chartex" xmlns:cx3="http://schemas.microsoft.com/office/drawing/2016/5/9/chartex" xmlns:cx4="http://schemas.microsoft.com/office/drawing/2016/5/10/chartex" xmlns:cx5="http://schemas.microsoft.com/office/drawing/2016/5/11/chartex" xmlns:cx6="http://schemas.microsoft.com/office/drawing/2016/5/12/chartex" xmlns:cx7="http://schemas.microsoft.com/office/drawing/2016/5/13/chartex" xmlns:cx8="http://schemas.microsoft.com/office/drawing/2016/5/14/chartex" xmlns:mc="http://schemas.openxmlformats.org/markup-compatibility/2006" xmlns:aink="http://schemas.microsoft.com/office/drawing/2016/ink" xmlns:am3d="http://schemas.microsoft.com/office/drawing/2017/model3d" xmlns:o="urn:schemas-microsoft-com:office:office" xmlns:oel="http://schemas.microsoft.com/office/2019/extlst" xmlns:r="http://schemas.openxmlformats.org/officeDocument/2006/relationships" xmlns:m="http://schemas.openxmlformats.org/officeDocument/2006/math" xmlns:v="urn:schemas-microsoft-com:vml" xmlns:wp14="http://schemas.microsoft.com/office/word/2010/wordprocessingDrawing" xmlns:wp="http://schemas.openxmlformats.org/drawingml/2006/wordprocessingDrawing" xmlns:w10="urn:schemas-microsoft-com:office:word" xmlns:w="http://schemas.openxmlformats.org/wordprocessingml/2006/main" xmlns:w14="http://schemas.microsoft.com/office/word/2010/wordml" xmlns:w15="http://schemas.microsoft.com/office/word/2012/wordml" xmlns:w16cex="http://schemas.microsoft.com/office/word/2018/wordml/cex" xmlns:w16cid="http://schemas.microsoft.com/office/word/2016/wordml/cid" xmlns:w16="http://schemas.microsoft.com/office/word/2018/wordml" xmlns:w16sdtdh="http://schemas.microsoft.com/office/word/2020/wordml/sdtdatahash" xmlns:w16se="http://schemas.microsoft.com/office/word/2015/wordml/symex" xmlns:wpg="http://schemas.microsoft.com/office/word/2010/wordprocessingGroup" xmlns:wpi="http://schemas.microsoft.com/office/word/2010/wordprocessingInk" xmlns:wne="http://schemas.microsoft.com/office/word/2006/wordml" xmlns:wps="http://schemas.microsoft.com/office/word/2010/wordprocessingShape" mc:Ignorable="w14 w15 w16se w16cid w16 w16cex w16sdtdh wp14">
+<w:endnotes xmlns:wpc="http://schemas.microsoft.com/office/word/2010/wordprocessingCanvas" xmlns:cx="http://schemas.microsoft.com/office/drawing/2014/chartex" xmlns:cx1="http://schemas.microsoft.com/office/drawing/2015/9/8/chartex" xmlns:cx2="http://schemas.microsoft.com/office/drawing/2015/10/21/chartex" xmlns:cx3="http://schemas.microsoft.com/office/drawing/2016/5/9/chartex" xmlns:cx4="http://schemas.microsoft.com/office/drawing/2016/5/10/chartex" xmlns:cx5="http://schemas.microsoft.com/office/drawing/2016/5/11/chartex" xmlns:cx6="http://schemas.microsoft.com/office/drawing/2016/5/12/chartex" xmlns:cx7="http://schemas.microsoft.com/office/drawing/2016/5/13/chartex" xmlns:cx8="http://schemas.microsoft.com/office/drawing/2016/5/14/chartex" xmlns:mc="http://schemas.openxmlformats.org/markup-compatibility/2006" xmlns:aink="http://schemas.microsoft.com/office/drawing/2016/ink" xmlns:am3d="http://schemas.microsoft.com/office/drawing/2017/model3d" xmlns:o="urn:schemas-microsoft-com:office:office" xmlns:r="http://schemas.openxmlformats.org/officeDocument/2006/relationships" xmlns:m="http://schemas.openxmlformats.org/officeDocument/2006/math" xmlns:v="urn:schemas-microsoft-com:vml" xmlns:wp14="http://schemas.microsoft.com/office/word/2010/wordprocessingDrawing" xmlns:wp="http://schemas.openxmlformats.org/drawingml/2006/wordprocessingDrawing" xmlns:w10="urn:schemas-microsoft-com:office:word" xmlns:w="http://schemas.openxmlformats.org/wordprocessingml/2006/main" xmlns:w14="http://schemas.microsoft.com/office/word/2010/wordml" xmlns:w15="http://schemas.microsoft.com/office/word/2012/wordml" xmlns:w16cex="http://schemas.microsoft.com/office/word/2018/wordml/cex" xmlns:w16cid="http://schemas.microsoft.com/office/word/2016/wordml/cid" xmlns:w16="http://schemas.microsoft.com/office/word/2018/wordml" xmlns:w16sdtdh="http://schemas.microsoft.com/office/word/2020/wordml/sdtdatahash" xmlns:w16se="http://schemas.microsoft.com/office/word/2015/wordml/symex" xmlns:wpg="http://schemas.microsoft.com/office/word/2010/wordprocessingGroup" xmlns:wpi="http://schemas.microsoft.com/office/word/2010/wordprocessingInk" xmlns:wne="http://schemas.microsoft.com/office/word/2006/wordml" xmlns:wps="http://schemas.microsoft.com/office/word/2010/wordprocessingShape" mc:Ignorable="w14 w15 w16se w16cid w16 w16cex w16sdtdh wp14">
   <w:endnote w:type="separator" w:id="-1">
     <w:p>
       <w:r>
@@ -5854,7 +7672,7 @@
 </file>
 
 <file path=word/footer1.xml><?xml version="1.0" encoding="utf-8"?>
-<w:ftr xmlns:wpc="http://schemas.microsoft.com/office/word/2010/wordprocessingCanvas" xmlns:cx="http://schemas.microsoft.com/office/drawing/2014/chartex" xmlns:cx1="http://schemas.microsoft.com/office/drawing/2015/9/8/chartex" xmlns:cx2="http://schemas.microsoft.com/office/drawing/2015/10/21/chartex" xmlns:cx3="http://schemas.microsoft.com/office/drawing/2016/5/9/chartex" xmlns:cx4="http://schemas.microsoft.com/office/drawing/2016/5/10/chartex" xmlns:cx5="http://schemas.microsoft.com/office/drawing/2016/5/11/chartex" xmlns:cx6="http://schemas.microsoft.com/office/drawing/2016/5/12/chartex" xmlns:cx7="http://schemas.microsoft.com/office/drawing/2016/5/13/chartex" xmlns:cx8="http://schemas.microsoft.com/office/drawing/2016/5/14/chartex" xmlns:mc="http://schemas.openxmlformats.org/markup-compatibility/2006" xmlns:aink="http://schemas.microsoft.com/office/drawing/2016/ink" xmlns:am3d="http://schemas.microsoft.com/office/drawing/2017/model3d" xmlns:o="urn:schemas-microsoft-com:office:office" xmlns:oel="http://schemas.microsoft.com/office/2019/extlst" xmlns:r="http://schemas.openxmlformats.org/officeDocument/2006/relationships" xmlns:m="http://schemas.openxmlformats.org/officeDocument/2006/math" xmlns:v="urn:schemas-microsoft-com:vml" xmlns:wp14="http://schemas.microsoft.com/office/word/2010/wordprocessingDrawing" xmlns:wp="http://schemas.openxmlformats.org/drawingml/2006/wordprocessingDrawing" xmlns:w10="urn:schemas-microsoft-com:office:word" xmlns:w="http://schemas.openxmlformats.org/wordprocessingml/2006/main" xmlns:w14="http://schemas.microsoft.com/office/word/2010/wordml" xmlns:w15="http://schemas.microsoft.com/office/word/2012/wordml" xmlns:w16cex="http://schemas.microsoft.com/office/word/2018/wordml/cex" xmlns:w16cid="http://schemas.microsoft.com/office/word/2016/wordml/cid" xmlns:w16="http://schemas.microsoft.com/office/word/2018/wordml" xmlns:w16sdtdh="http://schemas.microsoft.com/office/word/2020/wordml/sdtdatahash" xmlns:w16se="http://schemas.microsoft.com/office/word/2015/wordml/symex" xmlns:wpg="http://schemas.microsoft.com/office/word/2010/wordprocessingGroup" xmlns:wpi="http://schemas.microsoft.com/office/word/2010/wordprocessingInk" xmlns:wne="http://schemas.microsoft.com/office/word/2006/wordml" xmlns:wps="http://schemas.microsoft.com/office/word/2010/wordprocessingShape" mc:Ignorable="w14 w15 w16se w16cid w16 w16cex w16sdtdh wp14">
+<w:ftr xmlns:wpc="http://schemas.microsoft.com/office/word/2010/wordprocessingCanvas" xmlns:cx="http://schemas.microsoft.com/office/drawing/2014/chartex" xmlns:cx1="http://schemas.microsoft.com/office/drawing/2015/9/8/chartex" xmlns:cx2="http://schemas.microsoft.com/office/drawing/2015/10/21/chartex" xmlns:cx3="http://schemas.microsoft.com/office/drawing/2016/5/9/chartex" xmlns:cx4="http://schemas.microsoft.com/office/drawing/2016/5/10/chartex" xmlns:cx5="http://schemas.microsoft.com/office/drawing/2016/5/11/chartex" xmlns:cx6="http://schemas.microsoft.com/office/drawing/2016/5/12/chartex" xmlns:cx7="http://schemas.microsoft.com/office/drawing/2016/5/13/chartex" xmlns:cx8="http://schemas.microsoft.com/office/drawing/2016/5/14/chartex" xmlns:mc="http://schemas.openxmlformats.org/markup-compatibility/2006" xmlns:aink="http://schemas.microsoft.com/office/drawing/2016/ink" xmlns:am3d="http://schemas.microsoft.com/office/drawing/2017/model3d" xmlns:o="urn:schemas-microsoft-com:office:office" xmlns:r="http://schemas.openxmlformats.org/officeDocument/2006/relationships" xmlns:m="http://schemas.openxmlformats.org/officeDocument/2006/math" xmlns:v="urn:schemas-microsoft-com:vml" xmlns:wp14="http://schemas.microsoft.com/office/word/2010/wordprocessingDrawing" xmlns:wp="http://schemas.openxmlformats.org/drawingml/2006/wordprocessingDrawing" xmlns:w10="urn:schemas-microsoft-com:office:word" xmlns:w="http://schemas.openxmlformats.org/wordprocessingml/2006/main" xmlns:w14="http://schemas.microsoft.com/office/word/2010/wordml" xmlns:w15="http://schemas.microsoft.com/office/word/2012/wordml" xmlns:w16cex="http://schemas.microsoft.com/office/word/2018/wordml/cex" xmlns:w16cid="http://schemas.microsoft.com/office/word/2016/wordml/cid" xmlns:w16="http://schemas.microsoft.com/office/word/2018/wordml" xmlns:w16sdtdh="http://schemas.microsoft.com/office/word/2020/wordml/sdtdatahash" xmlns:w16se="http://schemas.microsoft.com/office/word/2015/wordml/symex" xmlns:wpg="http://schemas.microsoft.com/office/word/2010/wordprocessingGroup" xmlns:wpi="http://schemas.microsoft.com/office/word/2010/wordprocessingInk" xmlns:wne="http://schemas.microsoft.com/office/word/2006/wordml" xmlns:wps="http://schemas.microsoft.com/office/word/2010/wordprocessingShape" mc:Ignorable="w14 w15 w16se w16cid w16 w16cex w16sdtdh wp14">
   <w:p>
     <w:pPr>
       <w:pStyle w:val="Footer"/>
@@ -5864,7 +7682,7 @@
 </file>
 
 <file path=word/footer2.xml><?xml version="1.0" encoding="utf-8"?>
-<w:ftr xmlns:wpc="http://schemas.microsoft.com/office/word/2010/wordprocessingCanvas" xmlns:cx="http://schemas.microsoft.com/office/drawing/2014/chartex" xmlns:cx1="http://schemas.microsoft.com/office/drawing/2015/9/8/chartex" xmlns:cx2="http://schemas.microsoft.com/office/drawing/2015/10/21/chartex" xmlns:cx3="http://schemas.microsoft.com/office/drawing/2016/5/9/chartex" xmlns:cx4="http://schemas.microsoft.com/office/drawing/2016/5/10/chartex" xmlns:cx5="http://schemas.microsoft.com/office/drawing/2016/5/11/chartex" xmlns:cx6="http://schemas.microsoft.com/office/drawing/2016/5/12/chartex" xmlns:cx7="http://schemas.microsoft.com/office/drawing/2016/5/13/chartex" xmlns:cx8="http://schemas.microsoft.com/office/drawing/2016/5/14/chartex" xmlns:mc="http://schemas.openxmlformats.org/markup-compatibility/2006" xmlns:aink="http://schemas.microsoft.com/office/drawing/2016/ink" xmlns:am3d="http://schemas.microsoft.com/office/drawing/2017/model3d" xmlns:o="urn:schemas-microsoft-com:office:office" xmlns:oel="http://schemas.microsoft.com/office/2019/extlst" xmlns:r="http://schemas.openxmlformats.org/officeDocument/2006/relationships" xmlns:m="http://schemas.openxmlformats.org/officeDocument/2006/math" xmlns:v="urn:schemas-microsoft-com:vml" xmlns:wp14="http://schemas.microsoft.com/office/word/2010/wordprocessingDrawing" xmlns:wp="http://schemas.openxmlformats.org/drawingml/2006/wordprocessingDrawing" xmlns:w10="urn:schemas-microsoft-com:office:word" xmlns:w="http://schemas.openxmlformats.org/wordprocessingml/2006/main" xmlns:w14="http://schemas.microsoft.com/office/word/2010/wordml" xmlns:w15="http://schemas.microsoft.com/office/word/2012/wordml" xmlns:w16cex="http://schemas.microsoft.com/office/word/2018/wordml/cex" xmlns:w16cid="http://schemas.microsoft.com/office/word/2016/wordml/cid" xmlns:w16="http://schemas.microsoft.com/office/word/2018/wordml" xmlns:w16sdtdh="http://schemas.microsoft.com/office/word/2020/wordml/sdtdatahash" xmlns:w16se="http://schemas.microsoft.com/office/word/2015/wordml/symex" xmlns:wpg="http://schemas.microsoft.com/office/word/2010/wordprocessingGroup" xmlns:wpi="http://schemas.microsoft.com/office/word/2010/wordprocessingInk" xmlns:wne="http://schemas.microsoft.com/office/word/2006/wordml" xmlns:wps="http://schemas.microsoft.com/office/word/2010/wordprocessingShape" mc:Ignorable="w14 w15 w16se w16cid w16 w16cex w16sdtdh wp14">
+<w:ftr xmlns:wpc="http://schemas.microsoft.com/office/word/2010/wordprocessingCanvas" xmlns:cx="http://schemas.microsoft.com/office/drawing/2014/chartex" xmlns:cx1="http://schemas.microsoft.com/office/drawing/2015/9/8/chartex" xmlns:cx2="http://schemas.microsoft.com/office/drawing/2015/10/21/chartex" xmlns:cx3="http://schemas.microsoft.com/office/drawing/2016/5/9/chartex" xmlns:cx4="http://schemas.microsoft.com/office/drawing/2016/5/10/chartex" xmlns:cx5="http://schemas.microsoft.com/office/drawing/2016/5/11/chartex" xmlns:cx6="http://schemas.microsoft.com/office/drawing/2016/5/12/chartex" xmlns:cx7="http://schemas.microsoft.com/office/drawing/2016/5/13/chartex" xmlns:cx8="http://schemas.microsoft.com/office/drawing/2016/5/14/chartex" xmlns:mc="http://schemas.openxmlformats.org/markup-compatibility/2006" xmlns:aink="http://schemas.microsoft.com/office/drawing/2016/ink" xmlns:am3d="http://schemas.microsoft.com/office/drawing/2017/model3d" xmlns:o="urn:schemas-microsoft-com:office:office" xmlns:r="http://schemas.openxmlformats.org/officeDocument/2006/relationships" xmlns:m="http://schemas.openxmlformats.org/officeDocument/2006/math" xmlns:v="urn:schemas-microsoft-com:vml" xmlns:wp14="http://schemas.microsoft.com/office/word/2010/wordprocessingDrawing" xmlns:wp="http://schemas.openxmlformats.org/drawingml/2006/wordprocessingDrawing" xmlns:w10="urn:schemas-microsoft-com:office:word" xmlns:w="http://schemas.openxmlformats.org/wordprocessingml/2006/main" xmlns:w14="http://schemas.microsoft.com/office/word/2010/wordml" xmlns:w15="http://schemas.microsoft.com/office/word/2012/wordml" xmlns:w16cex="http://schemas.microsoft.com/office/word/2018/wordml/cex" xmlns:w16cid="http://schemas.microsoft.com/office/word/2016/wordml/cid" xmlns:w16="http://schemas.microsoft.com/office/word/2018/wordml" xmlns:w16sdtdh="http://schemas.microsoft.com/office/word/2020/wordml/sdtdatahash" xmlns:w16se="http://schemas.microsoft.com/office/word/2015/wordml/symex" xmlns:wpg="http://schemas.microsoft.com/office/word/2010/wordprocessingGroup" xmlns:wpi="http://schemas.microsoft.com/office/word/2010/wordprocessingInk" xmlns:wne="http://schemas.microsoft.com/office/word/2006/wordml" xmlns:wps="http://schemas.microsoft.com/office/word/2010/wordprocessingShape" mc:Ignorable="w14 w15 w16se w16cid w16 w16cex w16sdtdh wp14">
   <w:p>
     <w:pPr>
       <w:pStyle w:val="Footer"/>
@@ -5874,7 +7692,7 @@
 </file>
 
 <file path=word/footer3.xml><?xml version="1.0" encoding="utf-8"?>
-<w:ftr xmlns:wpc="http://schemas.microsoft.com/office/word/2010/wordprocessingCanvas" xmlns:cx="http://schemas.microsoft.com/office/drawing/2014/chartex" xmlns:cx1="http://schemas.microsoft.com/office/drawing/2015/9/8/chartex" xmlns:cx2="http://schemas.microsoft.com/office/drawing/2015/10/21/chartex" xmlns:cx3="http://schemas.microsoft.com/office/drawing/2016/5/9/chartex" xmlns:cx4="http://schemas.microsoft.com/office/drawing/2016/5/10/chartex" xmlns:cx5="http://schemas.microsoft.com/office/drawing/2016/5/11/chartex" xmlns:cx6="http://schemas.microsoft.com/office/drawing/2016/5/12/chartex" xmlns:cx7="http://schemas.microsoft.com/office/drawing/2016/5/13/chartex" xmlns:cx8="http://schemas.microsoft.com/office/drawing/2016/5/14/chartex" xmlns:mc="http://schemas.openxmlformats.org/markup-compatibility/2006" xmlns:aink="http://schemas.microsoft.com/office/drawing/2016/ink" xmlns:am3d="http://schemas.microsoft.com/office/drawing/2017/model3d" xmlns:o="urn:schemas-microsoft-com:office:office" xmlns:oel="http://schemas.microsoft.com/office/2019/extlst" xmlns:r="http://schemas.openxmlformats.org/officeDocument/2006/relationships" xmlns:m="http://schemas.openxmlformats.org/officeDocument/2006/math" xmlns:v="urn:schemas-microsoft-com:vml" xmlns:wp14="http://schemas.microsoft.com/office/word/2010/wordprocessingDrawing" xmlns:wp="http://schemas.openxmlformats.org/drawingml/2006/wordprocessingDrawing" xmlns:w10="urn:schemas-microsoft-com:office:word" xmlns:w="http://schemas.openxmlformats.org/wordprocessingml/2006/main" xmlns:w14="http://schemas.microsoft.com/office/word/2010/wordml" xmlns:w15="http://schemas.microsoft.com/office/word/2012/wordml" xmlns:w16cex="http://schemas.microsoft.com/office/word/2018/wordml/cex" xmlns:w16cid="http://schemas.microsoft.com/office/word/2016/wordml/cid" xmlns:w16="http://schemas.microsoft.com/office/word/2018/wordml" xmlns:w16sdtdh="http://schemas.microsoft.com/office/word/2020/wordml/sdtdatahash" xmlns:w16se="http://schemas.microsoft.com/office/word/2015/wordml/symex" xmlns:wpg="http://schemas.microsoft.com/office/word/2010/wordprocessingGroup" xmlns:wpi="http://schemas.microsoft.com/office/word/2010/wordprocessingInk" xmlns:wne="http://schemas.microsoft.com/office/word/2006/wordml" xmlns:wps="http://schemas.microsoft.com/office/word/2010/wordprocessingShape" mc:Ignorable="w14 w15 w16se w16cid w16 w16cex w16sdtdh wp14">
+<w:ftr xmlns:wpc="http://schemas.microsoft.com/office/word/2010/wordprocessingCanvas" xmlns:cx="http://schemas.microsoft.com/office/drawing/2014/chartex" xmlns:cx1="http://schemas.microsoft.com/office/drawing/2015/9/8/chartex" xmlns:cx2="http://schemas.microsoft.com/office/drawing/2015/10/21/chartex" xmlns:cx3="http://schemas.microsoft.com/office/drawing/2016/5/9/chartex" xmlns:cx4="http://schemas.microsoft.com/office/drawing/2016/5/10/chartex" xmlns:cx5="http://schemas.microsoft.com/office/drawing/2016/5/11/chartex" xmlns:cx6="http://schemas.microsoft.com/office/drawing/2016/5/12/chartex" xmlns:cx7="http://schemas.microsoft.com/office/drawing/2016/5/13/chartex" xmlns:cx8="http://schemas.microsoft.com/office/drawing/2016/5/14/chartex" xmlns:mc="http://schemas.openxmlformats.org/markup-compatibility/2006" xmlns:aink="http://schemas.microsoft.com/office/drawing/2016/ink" xmlns:am3d="http://schemas.microsoft.com/office/drawing/2017/model3d" xmlns:o="urn:schemas-microsoft-com:office:office" xmlns:r="http://schemas.openxmlformats.org/officeDocument/2006/relationships" xmlns:m="http://schemas.openxmlformats.org/officeDocument/2006/math" xmlns:v="urn:schemas-microsoft-com:vml" xmlns:wp14="http://schemas.microsoft.com/office/word/2010/wordprocessingDrawing" xmlns:wp="http://schemas.openxmlformats.org/drawingml/2006/wordprocessingDrawing" xmlns:w10="urn:schemas-microsoft-com:office:word" xmlns:w="http://schemas.openxmlformats.org/wordprocessingml/2006/main" xmlns:w14="http://schemas.microsoft.com/office/word/2010/wordml" xmlns:w15="http://schemas.microsoft.com/office/word/2012/wordml" xmlns:w16cex="http://schemas.microsoft.com/office/word/2018/wordml/cex" xmlns:w16cid="http://schemas.microsoft.com/office/word/2016/wordml/cid" xmlns:w16="http://schemas.microsoft.com/office/word/2018/wordml" xmlns:w16sdtdh="http://schemas.microsoft.com/office/word/2020/wordml/sdtdatahash" xmlns:w16se="http://schemas.microsoft.com/office/word/2015/wordml/symex" xmlns:wpg="http://schemas.microsoft.com/office/word/2010/wordprocessingGroup" xmlns:wpi="http://schemas.microsoft.com/office/word/2010/wordprocessingInk" xmlns:wne="http://schemas.microsoft.com/office/word/2006/wordml" xmlns:wps="http://schemas.microsoft.com/office/word/2010/wordprocessingShape" mc:Ignorable="w14 w15 w16se w16cid w16 w16cex w16sdtdh wp14">
   <w:p>
     <w:pPr>
       <w:pStyle w:val="Footer"/>
@@ -5884,7 +7702,7 @@
 </file>
 
 <file path=word/footnotes.xml><?xml version="1.0" encoding="utf-8"?>
-<w:footnotes xmlns:wpc="http://schemas.microsoft.com/office/word/2010/wordprocessingCanvas" xmlns:cx="http://schemas.microsoft.com/office/drawing/2014/chartex" xmlns:cx1="http://schemas.microsoft.com/office/drawing/2015/9/8/chartex" xmlns:cx2="http://schemas.microsoft.com/office/drawing/2015/10/21/chartex" xmlns:cx3="http://schemas.microsoft.com/office/drawing/2016/5/9/chartex" xmlns:cx4="http://schemas.microsoft.com/office/drawing/2016/5/10/chartex" xmlns:cx5="http://schemas.microsoft.com/office/drawing/2016/5/11/chartex" xmlns:cx6="http://schemas.microsoft.com/office/drawing/2016/5/12/chartex" xmlns:cx7="http://schemas.microsoft.com/office/drawing/2016/5/13/chartex" xmlns:cx8="http://schemas.microsoft.com/office/drawing/2016/5/14/chartex" xmlns:mc="http://schemas.openxmlformats.org/markup-compatibility/2006" xmlns:aink="http://schemas.microsoft.com/office/drawing/2016/ink" xmlns:am3d="http://schemas.microsoft.com/office/drawing/2017/model3d" xmlns:o="urn:schemas-microsoft-com:office:office" xmlns:oel="http://schemas.microsoft.com/office/2019/extlst" xmlns:r="http://schemas.openxmlformats.org/officeDocument/2006/relationships" xmlns:m="http://schemas.openxmlformats.org/officeDocument/2006/math" xmlns:v="urn:schemas-microsoft-com:vml" xmlns:wp14="http://schemas.microsoft.com/office/word/2010/wordprocessingDrawing" xmlns:wp="http://schemas.openxmlformats.org/drawingml/2006/wordprocessingDrawing" xmlns:w10="urn:schemas-microsoft-com:office:word" xmlns:w="http://schemas.openxmlformats.org/wordprocessingml/2006/main" xmlns:w14="http://schemas.microsoft.com/office/word/2010/wordml" xmlns:w15="http://schemas.microsoft.com/office/word/2012/wordml" xmlns:w16cex="http://schemas.microsoft.com/office/word/2018/wordml/cex" xmlns:w16cid="http://schemas.microsoft.com/office/word/2016/wordml/cid" xmlns:w16="http://schemas.microsoft.com/office/word/2018/wordml" xmlns:w16sdtdh="http://schemas.microsoft.com/office/word/2020/wordml/sdtdatahash" xmlns:w16se="http://schemas.microsoft.com/office/word/2015/wordml/symex" xmlns:wpg="http://schemas.microsoft.com/office/word/2010/wordprocessingGroup" xmlns:wpi="http://schemas.microsoft.com/office/word/2010/wordprocessingInk" xmlns:wne="http://schemas.microsoft.com/office/word/2006/wordml" xmlns:wps="http://schemas.microsoft.com/office/word/2010/wordprocessingShape" mc:Ignorable="w14 w15 w16se w16cid w16 w16cex w16sdtdh wp14">
+<w:footnotes xmlns:wpc="http://schemas.microsoft.com/office/word/2010/wordprocessingCanvas" xmlns:cx="http://schemas.microsoft.com/office/drawing/2014/chartex" xmlns:cx1="http://schemas.microsoft.com/office/drawing/2015/9/8/chartex" xmlns:cx2="http://schemas.microsoft.com/office/drawing/2015/10/21/chartex" xmlns:cx3="http://schemas.microsoft.com/office/drawing/2016/5/9/chartex" xmlns:cx4="http://schemas.microsoft.com/office/drawing/2016/5/10/chartex" xmlns:cx5="http://schemas.microsoft.com/office/drawing/2016/5/11/chartex" xmlns:cx6="http://schemas.microsoft.com/office/drawing/2016/5/12/chartex" xmlns:cx7="http://schemas.microsoft.com/office/drawing/2016/5/13/chartex" xmlns:cx8="http://schemas.microsoft.com/office/drawing/2016/5/14/chartex" xmlns:mc="http://schemas.openxmlformats.org/markup-compatibility/2006" xmlns:aink="http://schemas.microsoft.com/office/drawing/2016/ink" xmlns:am3d="http://schemas.microsoft.com/office/drawing/2017/model3d" xmlns:o="urn:schemas-microsoft-com:office:office" xmlns:r="http://schemas.openxmlformats.org/officeDocument/2006/relationships" xmlns:m="http://schemas.openxmlformats.org/officeDocument/2006/math" xmlns:v="urn:schemas-microsoft-com:vml" xmlns:wp14="http://schemas.microsoft.com/office/word/2010/wordprocessingDrawing" xmlns:wp="http://schemas.openxmlformats.org/drawingml/2006/wordprocessingDrawing" xmlns:w10="urn:schemas-microsoft-com:office:word" xmlns:w="http://schemas.openxmlformats.org/wordprocessingml/2006/main" xmlns:w14="http://schemas.microsoft.com/office/word/2010/wordml" xmlns:w15="http://schemas.microsoft.com/office/word/2012/wordml" xmlns:w16cex="http://schemas.microsoft.com/office/word/2018/wordml/cex" xmlns:w16cid="http://schemas.microsoft.com/office/word/2016/wordml/cid" xmlns:w16="http://schemas.microsoft.com/office/word/2018/wordml" xmlns:w16sdtdh="http://schemas.microsoft.com/office/word/2020/wordml/sdtdatahash" xmlns:w16se="http://schemas.microsoft.com/office/word/2015/wordml/symex" xmlns:wpg="http://schemas.microsoft.com/office/word/2010/wordprocessingGroup" xmlns:wpi="http://schemas.microsoft.com/office/word/2010/wordprocessingInk" xmlns:wne="http://schemas.microsoft.com/office/word/2006/wordml" xmlns:wps="http://schemas.microsoft.com/office/word/2010/wordprocessingShape" mc:Ignorable="w14 w15 w16se w16cid w16 w16cex w16sdtdh wp14">
   <w:footnote w:type="separator" w:id="-1">
     <w:p>
       <w:r>
@@ -5903,7 +7721,7 @@
 </file>
 
 <file path=word/header1.xml><?xml version="1.0" encoding="utf-8"?>
-<w:hdr xmlns:wpc="http://schemas.microsoft.com/office/word/2010/wordprocessingCanvas" xmlns:cx="http://schemas.microsoft.com/office/drawing/2014/chartex" xmlns:cx1="http://schemas.microsoft.com/office/drawing/2015/9/8/chartex" xmlns:cx2="http://schemas.microsoft.com/office/drawing/2015/10/21/chartex" xmlns:cx3="http://schemas.microsoft.com/office/drawing/2016/5/9/chartex" xmlns:cx4="http://schemas.microsoft.com/office/drawing/2016/5/10/chartex" xmlns:cx5="http://schemas.microsoft.com/office/drawing/2016/5/11/chartex" xmlns:cx6="http://schemas.microsoft.com/office/drawing/2016/5/12/chartex" xmlns:cx7="http://schemas.microsoft.com/office/drawing/2016/5/13/chartex" xmlns:cx8="http://schemas.microsoft.com/office/drawing/2016/5/14/chartex" xmlns:mc="http://schemas.openxmlformats.org/markup-compatibility/2006" xmlns:aink="http://schemas.microsoft.com/office/drawing/2016/ink" xmlns:am3d="http://schemas.microsoft.com/office/drawing/2017/model3d" xmlns:o="urn:schemas-microsoft-com:office:office" xmlns:oel="http://schemas.microsoft.com/office/2019/extlst" xmlns:r="http://schemas.openxmlformats.org/officeDocument/2006/relationships" xmlns:m="http://schemas.openxmlformats.org/officeDocument/2006/math" xmlns:v="urn:schemas-microsoft-com:vml" xmlns:wp14="http://schemas.microsoft.com/office/word/2010/wordprocessingDrawing" xmlns:wp="http://schemas.openxmlformats.org/drawingml/2006/wordprocessingDrawing" xmlns:w10="urn:schemas-microsoft-com:office:word" xmlns:w="http://schemas.openxmlformats.org/wordprocessingml/2006/main" xmlns:w14="http://schemas.microsoft.com/office/word/2010/wordml" xmlns:w15="http://schemas.microsoft.com/office/word/2012/wordml" xmlns:w16cex="http://schemas.microsoft.com/office/word/2018/wordml/cex" xmlns:w16cid="http://schemas.microsoft.com/office/word/2016/wordml/cid" xmlns:w16="http://schemas.microsoft.com/office/word/2018/wordml" xmlns:w16sdtdh="http://schemas.microsoft.com/office/word/2020/wordml/sdtdatahash" xmlns:w16se="http://schemas.microsoft.com/office/word/2015/wordml/symex" xmlns:wpg="http://schemas.microsoft.com/office/word/2010/wordprocessingGroup" xmlns:wpi="http://schemas.microsoft.com/office/word/2010/wordprocessingInk" xmlns:wne="http://schemas.microsoft.com/office/word/2006/wordml" xmlns:wps="http://schemas.microsoft.com/office/word/2010/wordprocessingShape" mc:Ignorable="w14 w15 w16se w16cid w16 w16cex w16sdtdh wp14">
+<w:hdr xmlns:wpc="http://schemas.microsoft.com/office/word/2010/wordprocessingCanvas" xmlns:cx="http://schemas.microsoft.com/office/drawing/2014/chartex" xmlns:cx1="http://schemas.microsoft.com/office/drawing/2015/9/8/chartex" xmlns:cx2="http://schemas.microsoft.com/office/drawing/2015/10/21/chartex" xmlns:cx3="http://schemas.microsoft.com/office/drawing/2016/5/9/chartex" xmlns:cx4="http://schemas.microsoft.com/office/drawing/2016/5/10/chartex" xmlns:cx5="http://schemas.microsoft.com/office/drawing/2016/5/11/chartex" xmlns:cx6="http://schemas.microsoft.com/office/drawing/2016/5/12/chartex" xmlns:cx7="http://schemas.microsoft.com/office/drawing/2016/5/13/chartex" xmlns:cx8="http://schemas.microsoft.com/office/drawing/2016/5/14/chartex" xmlns:mc="http://schemas.openxmlformats.org/markup-compatibility/2006" xmlns:aink="http://schemas.microsoft.com/office/drawing/2016/ink" xmlns:am3d="http://schemas.microsoft.com/office/drawing/2017/model3d" xmlns:o="urn:schemas-microsoft-com:office:office" xmlns:r="http://schemas.openxmlformats.org/officeDocument/2006/relationships" xmlns:m="http://schemas.openxmlformats.org/officeDocument/2006/math" xmlns:v="urn:schemas-microsoft-com:vml" xmlns:wp14="http://schemas.microsoft.com/office/word/2010/wordprocessingDrawing" xmlns:wp="http://schemas.openxmlformats.org/drawingml/2006/wordprocessingDrawing" xmlns:w10="urn:schemas-microsoft-com:office:word" xmlns:w="http://schemas.openxmlformats.org/wordprocessingml/2006/main" xmlns:w14="http://schemas.microsoft.com/office/word/2010/wordml" xmlns:w15="http://schemas.microsoft.com/office/word/2012/wordml" xmlns:w16cex="http://schemas.microsoft.com/office/word/2018/wordml/cex" xmlns:w16cid="http://schemas.microsoft.com/office/word/2016/wordml/cid" xmlns:w16="http://schemas.microsoft.com/office/word/2018/wordml" xmlns:w16sdtdh="http://schemas.microsoft.com/office/word/2020/wordml/sdtdatahash" xmlns:w16se="http://schemas.microsoft.com/office/word/2015/wordml/symex" xmlns:wpg="http://schemas.microsoft.com/office/word/2010/wordprocessingGroup" xmlns:wpi="http://schemas.microsoft.com/office/word/2010/wordprocessingInk" xmlns:wne="http://schemas.microsoft.com/office/word/2006/wordml" xmlns:wps="http://schemas.microsoft.com/office/word/2010/wordprocessingShape" mc:Ignorable="w14 w15 w16se w16cid w16 w16cex w16sdtdh wp14">
   <w:p>
     <w:pPr>
       <w:pStyle w:val="Header"/>
@@ -5913,7 +7731,7 @@
 </file>
 
 <file path=word/header2.xml><?xml version="1.0" encoding="utf-8"?>
-<w:hdr xmlns:wpc="http://schemas.microsoft.com/office/word/2010/wordprocessingCanvas" xmlns:cx="http://schemas.microsoft.com/office/drawing/2014/chartex" xmlns:cx1="http://schemas.microsoft.com/office/drawing/2015/9/8/chartex" xmlns:cx2="http://schemas.microsoft.com/office/drawing/2015/10/21/chartex" xmlns:cx3="http://schemas.microsoft.com/office/drawing/2016/5/9/chartex" xmlns:cx4="http://schemas.microsoft.com/office/drawing/2016/5/10/chartex" xmlns:cx5="http://schemas.microsoft.com/office/drawing/2016/5/11/chartex" xmlns:cx6="http://schemas.microsoft.com/office/drawing/2016/5/12/chartex" xmlns:cx7="http://schemas.microsoft.com/office/drawing/2016/5/13/chartex" xmlns:cx8="http://schemas.microsoft.com/office/drawing/2016/5/14/chartex" xmlns:mc="http://schemas.openxmlformats.org/markup-compatibility/2006" xmlns:aink="http://schemas.microsoft.com/office/drawing/2016/ink" xmlns:am3d="http://schemas.microsoft.com/office/drawing/2017/model3d" xmlns:o="urn:schemas-microsoft-com:office:office" xmlns:oel="http://schemas.microsoft.com/office/2019/extlst" xmlns:r="http://schemas.openxmlformats.org/officeDocument/2006/relationships" xmlns:m="http://schemas.openxmlformats.org/officeDocument/2006/math" xmlns:v="urn:schemas-microsoft-com:vml" xmlns:wp14="http://schemas.microsoft.com/office/word/2010/wordprocessingDrawing" xmlns:wp="http://schemas.openxmlformats.org/drawingml/2006/wordprocessingDrawing" xmlns:w10="urn:schemas-microsoft-com:office:word" xmlns:w="http://schemas.openxmlformats.org/wordprocessingml/2006/main" xmlns:w14="http://schemas.microsoft.com/office/word/2010/wordml" xmlns:w15="http://schemas.microsoft.com/office/word/2012/wordml" xmlns:w16cex="http://schemas.microsoft.com/office/word/2018/wordml/cex" xmlns:w16cid="http://schemas.microsoft.com/office/word/2016/wordml/cid" xmlns:w16="http://schemas.microsoft.com/office/word/2018/wordml" xmlns:w16sdtdh="http://schemas.microsoft.com/office/word/2020/wordml/sdtdatahash" xmlns:w16se="http://schemas.microsoft.com/office/word/2015/wordml/symex" xmlns:wpg="http://schemas.microsoft.com/office/word/2010/wordprocessingGroup" xmlns:wpi="http://schemas.microsoft.com/office/word/2010/wordprocessingInk" xmlns:wne="http://schemas.microsoft.com/office/word/2006/wordml" xmlns:wps="http://schemas.microsoft.com/office/word/2010/wordprocessingShape" mc:Ignorable="w14 w15 w16se w16cid w16 w16cex w16sdtdh wp14">
+<w:hdr xmlns:wpc="http://schemas.microsoft.com/office/word/2010/wordprocessingCanvas" xmlns:cx="http://schemas.microsoft.com/office/drawing/2014/chartex" xmlns:cx1="http://schemas.microsoft.com/office/drawing/2015/9/8/chartex" xmlns:cx2="http://schemas.microsoft.com/office/drawing/2015/10/21/chartex" xmlns:cx3="http://schemas.microsoft.com/office/drawing/2016/5/9/chartex" xmlns:cx4="http://schemas.microsoft.com/office/drawing/2016/5/10/chartex" xmlns:cx5="http://schemas.microsoft.com/office/drawing/2016/5/11/chartex" xmlns:cx6="http://schemas.microsoft.com/office/drawing/2016/5/12/chartex" xmlns:cx7="http://schemas.microsoft.com/office/drawing/2016/5/13/chartex" xmlns:cx8="http://schemas.microsoft.com/office/drawing/2016/5/14/chartex" xmlns:mc="http://schemas.openxmlformats.org/markup-compatibility/2006" xmlns:aink="http://schemas.microsoft.com/office/drawing/2016/ink" xmlns:am3d="http://schemas.microsoft.com/office/drawing/2017/model3d" xmlns:o="urn:schemas-microsoft-com:office:office" xmlns:r="http://schemas.openxmlformats.org/officeDocument/2006/relationships" xmlns:m="http://schemas.openxmlformats.org/officeDocument/2006/math" xmlns:v="urn:schemas-microsoft-com:vml" xmlns:wp14="http://schemas.microsoft.com/office/word/2010/wordprocessingDrawing" xmlns:wp="http://schemas.openxmlformats.org/drawingml/2006/wordprocessingDrawing" xmlns:w10="urn:schemas-microsoft-com:office:word" xmlns:w="http://schemas.openxmlformats.org/wordprocessingml/2006/main" xmlns:w14="http://schemas.microsoft.com/office/word/2010/wordml" xmlns:w15="http://schemas.microsoft.com/office/word/2012/wordml" xmlns:w16cex="http://schemas.microsoft.com/office/word/2018/wordml/cex" xmlns:w16cid="http://schemas.microsoft.com/office/word/2016/wordml/cid" xmlns:w16="http://schemas.microsoft.com/office/word/2018/wordml" xmlns:w16sdtdh="http://schemas.microsoft.com/office/word/2020/wordml/sdtdatahash" xmlns:w16se="http://schemas.microsoft.com/office/word/2015/wordml/symex" xmlns:wpg="http://schemas.microsoft.com/office/word/2010/wordprocessingGroup" xmlns:wpi="http://schemas.microsoft.com/office/word/2010/wordprocessingInk" xmlns:wne="http://schemas.microsoft.com/office/word/2006/wordml" xmlns:wps="http://schemas.microsoft.com/office/word/2010/wordprocessingShape" mc:Ignorable="w14 w15 w16se w16cid w16 w16cex w16sdtdh wp14">
   <w:p>
     <w:pPr>
       <w:pStyle w:val="Header"/>
@@ -5923,7 +7741,7 @@
 </file>
 
 <file path=word/header3.xml><?xml version="1.0" encoding="utf-8"?>
-<w:hdr xmlns:wpc="http://schemas.microsoft.com/office/word/2010/wordprocessingCanvas" xmlns:cx="http://schemas.microsoft.com/office/drawing/2014/chartex" xmlns:cx1="http://schemas.microsoft.com/office/drawing/2015/9/8/chartex" xmlns:cx2="http://schemas.microsoft.com/office/drawing/2015/10/21/chartex" xmlns:cx3="http://schemas.microsoft.com/office/drawing/2016/5/9/chartex" xmlns:cx4="http://schemas.microsoft.com/office/drawing/2016/5/10/chartex" xmlns:cx5="http://schemas.microsoft.com/office/drawing/2016/5/11/chartex" xmlns:cx6="http://schemas.microsoft.com/office/drawing/2016/5/12/chartex" xmlns:cx7="http://schemas.microsoft.com/office/drawing/2016/5/13/chartex" xmlns:cx8="http://schemas.microsoft.com/office/drawing/2016/5/14/chartex" xmlns:mc="http://schemas.openxmlformats.org/markup-compatibility/2006" xmlns:aink="http://schemas.microsoft.com/office/drawing/2016/ink" xmlns:am3d="http://schemas.microsoft.com/office/drawing/2017/model3d" xmlns:o="urn:schemas-microsoft-com:office:office" xmlns:oel="http://schemas.microsoft.com/office/2019/extlst" xmlns:r="http://schemas.openxmlformats.org/officeDocument/2006/relationships" xmlns:m="http://schemas.openxmlformats.org/officeDocument/2006/math" xmlns:v="urn:schemas-microsoft-com:vml" xmlns:wp14="http://schemas.microsoft.com/office/word/2010/wordprocessingDrawing" xmlns:wp="http://schemas.openxmlformats.org/drawingml/2006/wordprocessingDrawing" xmlns:w10="urn:schemas-microsoft-com:office:word" xmlns:w="http://schemas.openxmlformats.org/wordprocessingml/2006/main" xmlns:w14="http://schemas.microsoft.com/office/word/2010/wordml" xmlns:w15="http://schemas.microsoft.com/office/word/2012/wordml" xmlns:w16cex="http://schemas.microsoft.com/office/word/2018/wordml/cex" xmlns:w16cid="http://schemas.microsoft.com/office/word/2016/wordml/cid" xmlns:w16="http://schemas.microsoft.com/office/word/2018/wordml" xmlns:w16sdtdh="http://schemas.microsoft.com/office/word/2020/wordml/sdtdatahash" xmlns:w16se="http://schemas.microsoft.com/office/word/2015/wordml/symex" xmlns:wpg="http://schemas.microsoft.com/office/word/2010/wordprocessingGroup" xmlns:wpi="http://schemas.microsoft.com/office/word/2010/wordprocessingInk" xmlns:wne="http://schemas.microsoft.com/office/word/2006/wordml" xmlns:wps="http://schemas.microsoft.com/office/word/2010/wordprocessingShape" mc:Ignorable="w14 w15 w16se w16cid w16 w16cex w16sdtdh wp14">
+<w:hdr xmlns:wpc="http://schemas.microsoft.com/office/word/2010/wordprocessingCanvas" xmlns:cx="http://schemas.microsoft.com/office/drawing/2014/chartex" xmlns:cx1="http://schemas.microsoft.com/office/drawing/2015/9/8/chartex" xmlns:cx2="http://schemas.microsoft.com/office/drawing/2015/10/21/chartex" xmlns:cx3="http://schemas.microsoft.com/office/drawing/2016/5/9/chartex" xmlns:cx4="http://schemas.microsoft.com/office/drawing/2016/5/10/chartex" xmlns:cx5="http://schemas.microsoft.com/office/drawing/2016/5/11/chartex" xmlns:cx6="http://schemas.microsoft.com/office/drawing/2016/5/12/chartex" xmlns:cx7="http://schemas.microsoft.com/office/drawing/2016/5/13/chartex" xmlns:cx8="http://schemas.microsoft.com/office/drawing/2016/5/14/chartex" xmlns:mc="http://schemas.openxmlformats.org/markup-compatibility/2006" xmlns:aink="http://schemas.microsoft.com/office/drawing/2016/ink" xmlns:am3d="http://schemas.microsoft.com/office/drawing/2017/model3d" xmlns:o="urn:schemas-microsoft-com:office:office" xmlns:r="http://schemas.openxmlformats.org/officeDocument/2006/relationships" xmlns:m="http://schemas.openxmlformats.org/officeDocument/2006/math" xmlns:v="urn:schemas-microsoft-com:vml" xmlns:wp14="http://schemas.microsoft.com/office/word/2010/wordprocessingDrawing" xmlns:wp="http://schemas.openxmlformats.org/drawingml/2006/wordprocessingDrawing" xmlns:w10="urn:schemas-microsoft-com:office:word" xmlns:w="http://schemas.openxmlformats.org/wordprocessingml/2006/main" xmlns:w14="http://schemas.microsoft.com/office/word/2010/wordml" xmlns:w15="http://schemas.microsoft.com/office/word/2012/wordml" xmlns:w16cex="http://schemas.microsoft.com/office/word/2018/wordml/cex" xmlns:w16cid="http://schemas.microsoft.com/office/word/2016/wordml/cid" xmlns:w16="http://schemas.microsoft.com/office/word/2018/wordml" xmlns:w16sdtdh="http://schemas.microsoft.com/office/word/2020/wordml/sdtdatahash" xmlns:w16se="http://schemas.microsoft.com/office/word/2015/wordml/symex" xmlns:wpg="http://schemas.microsoft.com/office/word/2010/wordprocessingGroup" xmlns:wpi="http://schemas.microsoft.com/office/word/2010/wordprocessingInk" xmlns:wne="http://schemas.microsoft.com/office/word/2006/wordml" xmlns:wps="http://schemas.microsoft.com/office/word/2010/wordprocessingShape" mc:Ignorable="w14 w15 w16se w16cid w16 w16cex w16sdtdh wp14">
   <w:p>
     <w:pPr>
       <w:pStyle w:val="Header"/>
